--- a/1. Stories or Specs/Survey.docx
+++ b/1. Stories or Specs/Survey.docx
@@ -6,12 +6,18 @@
       <w:pPr>
         <w:jc w:val="center"/>
         <w:rPr>
-          <w:sz w:val="66"/>
+          <w:rFonts w:ascii="Times New Roman" w:hAnsi="Times New Roman" w:cs="Times New Roman"/>
+          <w:b/>
+          <w:sz w:val="40"/>
+          <w:szCs w:val="40"/>
         </w:rPr>
       </w:pPr>
       <w:r>
         <w:rPr>
-          <w:sz w:val="66"/>
+          <w:rFonts w:ascii="Times New Roman" w:hAnsi="Times New Roman" w:cs="Times New Roman"/>
+          <w:b/>
+          <w:sz w:val="40"/>
+          <w:szCs w:val="40"/>
         </w:rPr>
         <w:t xml:space="preserve">Survey khảo sát </w:t>
       </w:r>
@@ -20,26 +26,32 @@
       <w:pPr>
         <w:jc w:val="center"/>
         <w:rPr>
-          <w:sz w:val="66"/>
+          <w:rFonts w:ascii="Times New Roman" w:hAnsi="Times New Roman" w:cs="Times New Roman"/>
+          <w:sz w:val="60"/>
+          <w:szCs w:val="60"/>
         </w:rPr>
       </w:pPr>
-      <w:proofErr w:type="gramStart"/>
       <w:r>
         <w:rPr>
-          <w:sz w:val="66"/>
+          <w:rFonts w:ascii="Times New Roman" w:hAnsi="Times New Roman" w:cs="Times New Roman"/>
+          <w:sz w:val="60"/>
+          <w:szCs w:val="60"/>
         </w:rPr>
-        <w:t>phần</w:t>
-      </w:r>
-      <w:proofErr w:type="gramEnd"/>
-      <w:r>
-        <w:rPr>
-          <w:sz w:val="66"/>
-        </w:rPr>
-        <w:t xml:space="preserve"> mềm </w:t>
+        <w:t>P</w:t>
       </w:r>
       <w:r>
         <w:rPr>
-          <w:sz w:val="66"/>
+          <w:rFonts w:ascii="Times New Roman" w:hAnsi="Times New Roman" w:cs="Times New Roman"/>
+          <w:sz w:val="60"/>
+          <w:szCs w:val="60"/>
+        </w:rPr>
+        <w:t xml:space="preserve">hần mềm </w:t>
+      </w:r>
+      <w:r>
+        <w:rPr>
+          <w:rFonts w:ascii="Times New Roman" w:hAnsi="Times New Roman" w:cs="Times New Roman"/>
+          <w:sz w:val="60"/>
+          <w:szCs w:val="60"/>
         </w:rPr>
         <w:t>dạy toán lớp 10</w:t>
       </w:r>
@@ -52,12 +64,16 @@
           <w:numId w:val="2"/>
         </w:numPr>
         <w:rPr>
-          <w:sz w:val="28"/>
+          <w:rFonts w:ascii="Times New Roman" w:hAnsi="Times New Roman" w:cs="Times New Roman"/>
+          <w:sz w:val="26"/>
+          <w:szCs w:val="26"/>
         </w:rPr>
       </w:pPr>
       <w:r>
         <w:rPr>
-          <w:sz w:val="28"/>
+          <w:rFonts w:ascii="Times New Roman" w:hAnsi="Times New Roman" w:cs="Times New Roman"/>
+          <w:sz w:val="26"/>
+          <w:szCs w:val="26"/>
         </w:rPr>
         <w:t>Độ tuổi của bạn:</w:t>
       </w:r>
@@ -78,9 +94,9 @@
         <w:tblLook w:val="04A0"/>
       </w:tblPr>
       <w:tblGrid>
-        <w:gridCol w:w="3057"/>
-        <w:gridCol w:w="2911"/>
-        <w:gridCol w:w="2888"/>
+        <w:gridCol w:w="3053"/>
+        <w:gridCol w:w="2913"/>
+        <w:gridCol w:w="2890"/>
       </w:tblGrid>
       <w:tr>
         <w:tc>
@@ -95,12 +111,16 @@
                 <w:numId w:val="15"/>
               </w:numPr>
               <w:rPr>
-                <w:sz w:val="28"/>
-              </w:rPr>
-            </w:pPr>
-            <w:r>
-              <w:rPr>
-                <w:sz w:val="28"/>
+                <w:rFonts w:ascii="Times New Roman" w:hAnsi="Times New Roman" w:cs="Times New Roman"/>
+                <w:sz w:val="26"/>
+                <w:szCs w:val="26"/>
+              </w:rPr>
+            </w:pPr>
+            <w:r>
+              <w:rPr>
+                <w:rFonts w:ascii="Times New Roman" w:hAnsi="Times New Roman" w:cs="Times New Roman"/>
+                <w:sz w:val="26"/>
+                <w:szCs w:val="26"/>
               </w:rPr>
               <w:t>Dưới 14 tuổi</w:t>
             </w:r>
@@ -132,7 +152,9 @@
                     <w:pStyle w:val="ListParagraph"/>
                     <w:ind w:left="0"/>
                     <w:rPr>
-                      <w:sz w:val="28"/>
+                      <w:rFonts w:ascii="Times New Roman" w:hAnsi="Times New Roman" w:cs="Times New Roman"/>
+                      <w:sz w:val="26"/>
+                      <w:szCs w:val="26"/>
                     </w:rPr>
                   </w:pPr>
                 </w:p>
@@ -144,7 +166,9 @@
               <w:pStyle w:val="ListParagraph"/>
               <w:ind w:left="0"/>
               <w:rPr>
-                <w:sz w:val="28"/>
+                <w:rFonts w:ascii="Times New Roman" w:hAnsi="Times New Roman" w:cs="Times New Roman"/>
+                <w:sz w:val="26"/>
+                <w:szCs w:val="26"/>
               </w:rPr>
             </w:pPr>
           </w:p>
@@ -158,7 +182,9 @@
               <w:pStyle w:val="ListParagraph"/>
               <w:ind w:left="0"/>
               <w:rPr>
-                <w:sz w:val="28"/>
+                <w:rFonts w:ascii="Times New Roman" w:hAnsi="Times New Roman" w:cs="Times New Roman"/>
+                <w:sz w:val="26"/>
+                <w:szCs w:val="26"/>
               </w:rPr>
             </w:pPr>
           </w:p>
@@ -177,12 +203,16 @@
                 <w:numId w:val="15"/>
               </w:numPr>
               <w:rPr>
-                <w:sz w:val="28"/>
-              </w:rPr>
-            </w:pPr>
-            <w:r>
-              <w:rPr>
-                <w:sz w:val="28"/>
+                <w:rFonts w:ascii="Times New Roman" w:hAnsi="Times New Roman" w:cs="Times New Roman"/>
+                <w:sz w:val="26"/>
+                <w:szCs w:val="26"/>
+              </w:rPr>
+            </w:pPr>
+            <w:r>
+              <w:rPr>
+                <w:rFonts w:ascii="Times New Roman" w:hAnsi="Times New Roman" w:cs="Times New Roman"/>
+                <w:sz w:val="26"/>
+                <w:szCs w:val="26"/>
               </w:rPr>
               <w:t>Từ 15 đến 17 tuổi</w:t>
             </w:r>
@@ -214,7 +244,9 @@
                     <w:pStyle w:val="ListParagraph"/>
                     <w:ind w:left="0"/>
                     <w:rPr>
-                      <w:sz w:val="28"/>
+                      <w:rFonts w:ascii="Times New Roman" w:hAnsi="Times New Roman" w:cs="Times New Roman"/>
+                      <w:sz w:val="26"/>
+                      <w:szCs w:val="26"/>
                     </w:rPr>
                   </w:pPr>
                 </w:p>
@@ -226,7 +258,9 @@
               <w:pStyle w:val="ListParagraph"/>
               <w:ind w:left="0"/>
               <w:rPr>
-                <w:sz w:val="28"/>
+                <w:rFonts w:ascii="Times New Roman" w:hAnsi="Times New Roman" w:cs="Times New Roman"/>
+                <w:sz w:val="26"/>
+                <w:szCs w:val="26"/>
               </w:rPr>
             </w:pPr>
           </w:p>
@@ -240,7 +274,9 @@
               <w:pStyle w:val="ListParagraph"/>
               <w:ind w:left="0"/>
               <w:rPr>
-                <w:sz w:val="28"/>
+                <w:rFonts w:ascii="Times New Roman" w:hAnsi="Times New Roman" w:cs="Times New Roman"/>
+                <w:sz w:val="26"/>
+                <w:szCs w:val="26"/>
               </w:rPr>
             </w:pPr>
           </w:p>
@@ -259,12 +295,16 @@
                 <w:numId w:val="15"/>
               </w:numPr>
               <w:rPr>
-                <w:sz w:val="28"/>
-              </w:rPr>
-            </w:pPr>
-            <w:r>
-              <w:rPr>
-                <w:sz w:val="28"/>
+                <w:rFonts w:ascii="Times New Roman" w:hAnsi="Times New Roman" w:cs="Times New Roman"/>
+                <w:sz w:val="26"/>
+                <w:szCs w:val="26"/>
+              </w:rPr>
+            </w:pPr>
+            <w:r>
+              <w:rPr>
+                <w:rFonts w:ascii="Times New Roman" w:hAnsi="Times New Roman" w:cs="Times New Roman"/>
+                <w:sz w:val="26"/>
+                <w:szCs w:val="26"/>
               </w:rPr>
               <w:t>Từ 18 đến 25 tuổi</w:t>
             </w:r>
@@ -296,7 +336,9 @@
                     <w:pStyle w:val="ListParagraph"/>
                     <w:ind w:left="0"/>
                     <w:rPr>
-                      <w:sz w:val="28"/>
+                      <w:rFonts w:ascii="Times New Roman" w:hAnsi="Times New Roman" w:cs="Times New Roman"/>
+                      <w:sz w:val="26"/>
+                      <w:szCs w:val="26"/>
                     </w:rPr>
                   </w:pPr>
                 </w:p>
@@ -308,7 +350,9 @@
               <w:pStyle w:val="ListParagraph"/>
               <w:ind w:left="0"/>
               <w:rPr>
-                <w:sz w:val="28"/>
+                <w:rFonts w:ascii="Times New Roman" w:hAnsi="Times New Roman" w:cs="Times New Roman"/>
+                <w:sz w:val="26"/>
+                <w:szCs w:val="26"/>
               </w:rPr>
             </w:pPr>
           </w:p>
@@ -322,7 +366,9 @@
               <w:pStyle w:val="ListParagraph"/>
               <w:ind w:left="0"/>
               <w:rPr>
-                <w:sz w:val="28"/>
+                <w:rFonts w:ascii="Times New Roman" w:hAnsi="Times New Roman" w:cs="Times New Roman"/>
+                <w:sz w:val="26"/>
+                <w:szCs w:val="26"/>
               </w:rPr>
             </w:pPr>
           </w:p>
@@ -341,12 +387,16 @@
                 <w:numId w:val="15"/>
               </w:numPr>
               <w:rPr>
-                <w:sz w:val="28"/>
-              </w:rPr>
-            </w:pPr>
-            <w:r>
-              <w:rPr>
-                <w:sz w:val="28"/>
+                <w:rFonts w:ascii="Times New Roman" w:hAnsi="Times New Roman" w:cs="Times New Roman"/>
+                <w:sz w:val="26"/>
+                <w:szCs w:val="26"/>
+              </w:rPr>
+            </w:pPr>
+            <w:r>
+              <w:rPr>
+                <w:rFonts w:ascii="Times New Roman" w:hAnsi="Times New Roman" w:cs="Times New Roman"/>
+                <w:sz w:val="26"/>
+                <w:szCs w:val="26"/>
               </w:rPr>
               <w:t>Trên 25 tuổi</w:t>
             </w:r>
@@ -378,7 +428,9 @@
                     <w:pStyle w:val="ListParagraph"/>
                     <w:ind w:left="0"/>
                     <w:rPr>
-                      <w:sz w:val="28"/>
+                      <w:rFonts w:ascii="Times New Roman" w:hAnsi="Times New Roman" w:cs="Times New Roman"/>
+                      <w:sz w:val="26"/>
+                      <w:szCs w:val="26"/>
                     </w:rPr>
                   </w:pPr>
                 </w:p>
@@ -390,7 +442,9 @@
               <w:pStyle w:val="ListParagraph"/>
               <w:ind w:left="0"/>
               <w:rPr>
-                <w:sz w:val="28"/>
+                <w:rFonts w:ascii="Times New Roman" w:hAnsi="Times New Roman" w:cs="Times New Roman"/>
+                <w:sz w:val="26"/>
+                <w:szCs w:val="26"/>
               </w:rPr>
             </w:pPr>
           </w:p>
@@ -404,7 +458,9 @@
               <w:pStyle w:val="ListParagraph"/>
               <w:ind w:left="0"/>
               <w:rPr>
-                <w:sz w:val="28"/>
+                <w:rFonts w:ascii="Times New Roman" w:hAnsi="Times New Roman" w:cs="Times New Roman"/>
+                <w:sz w:val="26"/>
+                <w:szCs w:val="26"/>
               </w:rPr>
             </w:pPr>
           </w:p>
@@ -415,7 +471,9 @@
       <w:pPr>
         <w:pStyle w:val="ListParagraph"/>
         <w:rPr>
-          <w:sz w:val="28"/>
+          <w:rFonts w:ascii="Times New Roman" w:hAnsi="Times New Roman" w:cs="Times New Roman"/>
+          <w:sz w:val="26"/>
+          <w:szCs w:val="26"/>
         </w:rPr>
       </w:pPr>
     </w:p>
@@ -427,36 +485,48 @@
           <w:numId w:val="2"/>
         </w:numPr>
         <w:rPr>
-          <w:sz w:val="28"/>
+          <w:rFonts w:ascii="Times New Roman" w:hAnsi="Times New Roman" w:cs="Times New Roman"/>
+          <w:sz w:val="26"/>
+          <w:szCs w:val="26"/>
         </w:rPr>
       </w:pPr>
       <w:r>
         <w:rPr>
-          <w:sz w:val="28"/>
+          <w:rFonts w:ascii="Times New Roman" w:hAnsi="Times New Roman" w:cs="Times New Roman"/>
+          <w:sz w:val="26"/>
+          <w:szCs w:val="26"/>
         </w:rPr>
         <w:t xml:space="preserve">Học lực môn </w:t>
       </w:r>
       <w:r>
         <w:rPr>
-          <w:sz w:val="28"/>
+          <w:rFonts w:ascii="Times New Roman" w:hAnsi="Times New Roman" w:cs="Times New Roman"/>
+          <w:sz w:val="26"/>
+          <w:szCs w:val="26"/>
         </w:rPr>
         <w:t xml:space="preserve">toán của bạn (trước đây, </w:t>
       </w:r>
       <w:r>
         <w:rPr>
-          <w:sz w:val="28"/>
+          <w:rFonts w:ascii="Times New Roman" w:hAnsi="Times New Roman" w:cs="Times New Roman"/>
+          <w:sz w:val="26"/>
+          <w:szCs w:val="26"/>
         </w:rPr>
         <w:t xml:space="preserve">hoặc </w:t>
       </w:r>
       <w:r>
         <w:rPr>
-          <w:sz w:val="28"/>
+          <w:rFonts w:ascii="Times New Roman" w:hAnsi="Times New Roman" w:cs="Times New Roman"/>
+          <w:sz w:val="26"/>
+          <w:szCs w:val="26"/>
         </w:rPr>
         <w:t>đang học)</w:t>
       </w:r>
       <w:r>
         <w:rPr>
-          <w:sz w:val="28"/>
+          <w:rFonts w:ascii="Times New Roman" w:hAnsi="Times New Roman" w:cs="Times New Roman"/>
+          <w:sz w:val="26"/>
+          <w:szCs w:val="26"/>
         </w:rPr>
         <w:t>:</w:t>
       </w:r>
@@ -477,9 +547,9 @@
         <w:tblLook w:val="04A0"/>
       </w:tblPr>
       <w:tblGrid>
-        <w:gridCol w:w="3064"/>
-        <w:gridCol w:w="2908"/>
-        <w:gridCol w:w="2884"/>
+        <w:gridCol w:w="3062"/>
+        <w:gridCol w:w="2909"/>
+        <w:gridCol w:w="2885"/>
       </w:tblGrid>
       <w:tr>
         <w:tc>
@@ -494,12 +564,16 @@
                 <w:numId w:val="16"/>
               </w:numPr>
               <w:rPr>
-                <w:sz w:val="28"/>
-              </w:rPr>
-            </w:pPr>
-            <w:r>
-              <w:rPr>
-                <w:sz w:val="28"/>
+                <w:rFonts w:ascii="Times New Roman" w:hAnsi="Times New Roman" w:cs="Times New Roman"/>
+                <w:sz w:val="26"/>
+                <w:szCs w:val="26"/>
+              </w:rPr>
+            </w:pPr>
+            <w:r>
+              <w:rPr>
+                <w:rFonts w:ascii="Times New Roman" w:hAnsi="Times New Roman" w:cs="Times New Roman"/>
+                <w:sz w:val="26"/>
+                <w:szCs w:val="26"/>
               </w:rPr>
               <w:t>Giỏi</w:t>
             </w:r>
@@ -531,7 +605,9 @@
                     <w:pStyle w:val="ListParagraph"/>
                     <w:ind w:left="0"/>
                     <w:rPr>
-                      <w:sz w:val="28"/>
+                      <w:rFonts w:ascii="Times New Roman" w:hAnsi="Times New Roman" w:cs="Times New Roman"/>
+                      <w:sz w:val="26"/>
+                      <w:szCs w:val="26"/>
                     </w:rPr>
                   </w:pPr>
                 </w:p>
@@ -543,7 +619,9 @@
               <w:pStyle w:val="ListParagraph"/>
               <w:ind w:left="0"/>
               <w:rPr>
-                <w:sz w:val="28"/>
+                <w:rFonts w:ascii="Times New Roman" w:hAnsi="Times New Roman" w:cs="Times New Roman"/>
+                <w:sz w:val="26"/>
+                <w:szCs w:val="26"/>
               </w:rPr>
             </w:pPr>
           </w:p>
@@ -557,7 +635,9 @@
               <w:pStyle w:val="ListParagraph"/>
               <w:ind w:left="0"/>
               <w:rPr>
-                <w:sz w:val="28"/>
+                <w:rFonts w:ascii="Times New Roman" w:hAnsi="Times New Roman" w:cs="Times New Roman"/>
+                <w:sz w:val="26"/>
+                <w:szCs w:val="26"/>
               </w:rPr>
             </w:pPr>
           </w:p>
@@ -576,12 +656,16 @@
                 <w:numId w:val="16"/>
               </w:numPr>
               <w:rPr>
-                <w:sz w:val="28"/>
-              </w:rPr>
-            </w:pPr>
-            <w:r>
-              <w:rPr>
-                <w:sz w:val="28"/>
+                <w:rFonts w:ascii="Times New Roman" w:hAnsi="Times New Roman" w:cs="Times New Roman"/>
+                <w:sz w:val="26"/>
+                <w:szCs w:val="26"/>
+              </w:rPr>
+            </w:pPr>
+            <w:r>
+              <w:rPr>
+                <w:rFonts w:ascii="Times New Roman" w:hAnsi="Times New Roman" w:cs="Times New Roman"/>
+                <w:sz w:val="26"/>
+                <w:szCs w:val="26"/>
               </w:rPr>
               <w:t>Khá</w:t>
             </w:r>
@@ -613,7 +697,9 @@
                     <w:pStyle w:val="ListParagraph"/>
                     <w:ind w:left="0"/>
                     <w:rPr>
-                      <w:sz w:val="28"/>
+                      <w:rFonts w:ascii="Times New Roman" w:hAnsi="Times New Roman" w:cs="Times New Roman"/>
+                      <w:sz w:val="26"/>
+                      <w:szCs w:val="26"/>
                     </w:rPr>
                   </w:pPr>
                 </w:p>
@@ -625,7 +711,9 @@
               <w:pStyle w:val="ListParagraph"/>
               <w:ind w:left="0"/>
               <w:rPr>
-                <w:sz w:val="28"/>
+                <w:rFonts w:ascii="Times New Roman" w:hAnsi="Times New Roman" w:cs="Times New Roman"/>
+                <w:sz w:val="26"/>
+                <w:szCs w:val="26"/>
               </w:rPr>
             </w:pPr>
           </w:p>
@@ -639,7 +727,9 @@
               <w:pStyle w:val="ListParagraph"/>
               <w:ind w:left="0"/>
               <w:rPr>
-                <w:sz w:val="28"/>
+                <w:rFonts w:ascii="Times New Roman" w:hAnsi="Times New Roman" w:cs="Times New Roman"/>
+                <w:sz w:val="26"/>
+                <w:szCs w:val="26"/>
               </w:rPr>
             </w:pPr>
           </w:p>
@@ -658,12 +748,16 @@
                 <w:numId w:val="16"/>
               </w:numPr>
               <w:rPr>
-                <w:sz w:val="28"/>
-              </w:rPr>
-            </w:pPr>
-            <w:r>
-              <w:rPr>
-                <w:sz w:val="28"/>
+                <w:rFonts w:ascii="Times New Roman" w:hAnsi="Times New Roman" w:cs="Times New Roman"/>
+                <w:sz w:val="26"/>
+                <w:szCs w:val="26"/>
+              </w:rPr>
+            </w:pPr>
+            <w:r>
+              <w:rPr>
+                <w:rFonts w:ascii="Times New Roman" w:hAnsi="Times New Roman" w:cs="Times New Roman"/>
+                <w:sz w:val="26"/>
+                <w:szCs w:val="26"/>
               </w:rPr>
               <w:t xml:space="preserve">Trung bình </w:t>
             </w:r>
@@ -695,7 +789,9 @@
                     <w:pStyle w:val="ListParagraph"/>
                     <w:ind w:left="0"/>
                     <w:rPr>
-                      <w:sz w:val="28"/>
+                      <w:rFonts w:ascii="Times New Roman" w:hAnsi="Times New Roman" w:cs="Times New Roman"/>
+                      <w:sz w:val="26"/>
+                      <w:szCs w:val="26"/>
                     </w:rPr>
                   </w:pPr>
                 </w:p>
@@ -707,7 +803,9 @@
               <w:pStyle w:val="ListParagraph"/>
               <w:ind w:left="0"/>
               <w:rPr>
-                <w:sz w:val="28"/>
+                <w:rFonts w:ascii="Times New Roman" w:hAnsi="Times New Roman" w:cs="Times New Roman"/>
+                <w:sz w:val="26"/>
+                <w:szCs w:val="26"/>
               </w:rPr>
             </w:pPr>
           </w:p>
@@ -721,7 +819,9 @@
               <w:pStyle w:val="ListParagraph"/>
               <w:ind w:left="0"/>
               <w:rPr>
-                <w:sz w:val="28"/>
+                <w:rFonts w:ascii="Times New Roman" w:hAnsi="Times New Roman" w:cs="Times New Roman"/>
+                <w:sz w:val="26"/>
+                <w:szCs w:val="26"/>
               </w:rPr>
             </w:pPr>
           </w:p>
@@ -740,12 +840,16 @@
                 <w:numId w:val="16"/>
               </w:numPr>
               <w:rPr>
-                <w:sz w:val="28"/>
-              </w:rPr>
-            </w:pPr>
-            <w:r>
-              <w:rPr>
-                <w:sz w:val="28"/>
+                <w:rFonts w:ascii="Times New Roman" w:hAnsi="Times New Roman" w:cs="Times New Roman"/>
+                <w:sz w:val="26"/>
+                <w:szCs w:val="26"/>
+              </w:rPr>
+            </w:pPr>
+            <w:r>
+              <w:rPr>
+                <w:rFonts w:ascii="Times New Roman" w:hAnsi="Times New Roman" w:cs="Times New Roman"/>
+                <w:sz w:val="26"/>
+                <w:szCs w:val="26"/>
               </w:rPr>
               <w:t>Yếu</w:t>
             </w:r>
@@ -777,7 +881,9 @@
                     <w:pStyle w:val="ListParagraph"/>
                     <w:ind w:left="0"/>
                     <w:rPr>
-                      <w:sz w:val="28"/>
+                      <w:rFonts w:ascii="Times New Roman" w:hAnsi="Times New Roman" w:cs="Times New Roman"/>
+                      <w:sz w:val="26"/>
+                      <w:szCs w:val="26"/>
                     </w:rPr>
                   </w:pPr>
                 </w:p>
@@ -789,7 +895,9 @@
               <w:pStyle w:val="ListParagraph"/>
               <w:ind w:left="0"/>
               <w:rPr>
-                <w:sz w:val="28"/>
+                <w:rFonts w:ascii="Times New Roman" w:hAnsi="Times New Roman" w:cs="Times New Roman"/>
+                <w:sz w:val="26"/>
+                <w:szCs w:val="26"/>
               </w:rPr>
             </w:pPr>
           </w:p>
@@ -803,7 +911,9 @@
               <w:pStyle w:val="ListParagraph"/>
               <w:ind w:left="0"/>
               <w:rPr>
-                <w:sz w:val="28"/>
+                <w:rFonts w:ascii="Times New Roman" w:hAnsi="Times New Roman" w:cs="Times New Roman"/>
+                <w:sz w:val="26"/>
+                <w:szCs w:val="26"/>
               </w:rPr>
             </w:pPr>
           </w:p>
@@ -814,7 +924,9 @@
       <w:pPr>
         <w:pStyle w:val="ListParagraph"/>
         <w:rPr>
-          <w:sz w:val="28"/>
+          <w:rFonts w:ascii="Times New Roman" w:hAnsi="Times New Roman" w:cs="Times New Roman"/>
+          <w:sz w:val="26"/>
+          <w:szCs w:val="26"/>
         </w:rPr>
       </w:pPr>
     </w:p>
@@ -826,18 +938,24 @@
           <w:numId w:val="2"/>
         </w:numPr>
         <w:rPr>
-          <w:sz w:val="28"/>
+          <w:rFonts w:ascii="Times New Roman" w:hAnsi="Times New Roman" w:cs="Times New Roman"/>
+          <w:sz w:val="26"/>
+          <w:szCs w:val="26"/>
         </w:rPr>
       </w:pPr>
       <w:r>
         <w:rPr>
-          <w:sz w:val="28"/>
+          <w:rFonts w:ascii="Times New Roman" w:hAnsi="Times New Roman" w:cs="Times New Roman"/>
+          <w:sz w:val="26"/>
+          <w:szCs w:val="26"/>
         </w:rPr>
         <w:t xml:space="preserve">Bạn </w:t>
       </w:r>
       <w:r>
         <w:rPr>
-          <w:sz w:val="28"/>
+          <w:rFonts w:ascii="Times New Roman" w:hAnsi="Times New Roman" w:cs="Times New Roman"/>
+          <w:sz w:val="26"/>
+          <w:szCs w:val="26"/>
         </w:rPr>
         <w:t>nghĩ phần mềm dạy toán sẽ hữu ích đối với việc học của bạn?</w:t>
       </w:r>
@@ -875,12 +993,16 @@
                 <w:numId w:val="17"/>
               </w:numPr>
               <w:rPr>
-                <w:sz w:val="28"/>
-              </w:rPr>
-            </w:pPr>
-            <w:r>
-              <w:rPr>
-                <w:sz w:val="28"/>
+                <w:rFonts w:ascii="Times New Roman" w:hAnsi="Times New Roman" w:cs="Times New Roman"/>
+                <w:sz w:val="26"/>
+                <w:szCs w:val="26"/>
+              </w:rPr>
+            </w:pPr>
+            <w:r>
+              <w:rPr>
+                <w:rFonts w:ascii="Times New Roman" w:hAnsi="Times New Roman" w:cs="Times New Roman"/>
+                <w:sz w:val="26"/>
+                <w:szCs w:val="26"/>
               </w:rPr>
               <w:t>Có</w:t>
             </w:r>
@@ -912,7 +1034,9 @@
                     <w:pStyle w:val="ListParagraph"/>
                     <w:ind w:left="0"/>
                     <w:rPr>
-                      <w:sz w:val="28"/>
+                      <w:rFonts w:ascii="Times New Roman" w:hAnsi="Times New Roman" w:cs="Times New Roman"/>
+                      <w:sz w:val="26"/>
+                      <w:szCs w:val="26"/>
                     </w:rPr>
                   </w:pPr>
                 </w:p>
@@ -924,7 +1048,9 @@
               <w:pStyle w:val="ListParagraph"/>
               <w:ind w:left="0"/>
               <w:rPr>
-                <w:sz w:val="28"/>
+                <w:rFonts w:ascii="Times New Roman" w:hAnsi="Times New Roman" w:cs="Times New Roman"/>
+                <w:sz w:val="26"/>
+                <w:szCs w:val="26"/>
               </w:rPr>
             </w:pPr>
           </w:p>
@@ -938,7 +1064,9 @@
               <w:pStyle w:val="ListParagraph"/>
               <w:ind w:left="0"/>
               <w:rPr>
-                <w:sz w:val="28"/>
+                <w:rFonts w:ascii="Times New Roman" w:hAnsi="Times New Roman" w:cs="Times New Roman"/>
+                <w:sz w:val="26"/>
+                <w:szCs w:val="26"/>
               </w:rPr>
             </w:pPr>
           </w:p>
@@ -957,12 +1085,16 @@
                 <w:numId w:val="17"/>
               </w:numPr>
               <w:rPr>
-                <w:sz w:val="28"/>
-              </w:rPr>
-            </w:pPr>
-            <w:r>
-              <w:rPr>
-                <w:sz w:val="28"/>
+                <w:rFonts w:ascii="Times New Roman" w:hAnsi="Times New Roman" w:cs="Times New Roman"/>
+                <w:sz w:val="26"/>
+                <w:szCs w:val="26"/>
+              </w:rPr>
+            </w:pPr>
+            <w:r>
+              <w:rPr>
+                <w:rFonts w:ascii="Times New Roman" w:hAnsi="Times New Roman" w:cs="Times New Roman"/>
+                <w:sz w:val="26"/>
+                <w:szCs w:val="26"/>
               </w:rPr>
               <w:t>Không</w:t>
             </w:r>
@@ -994,7 +1126,9 @@
                     <w:pStyle w:val="ListParagraph"/>
                     <w:ind w:left="0"/>
                     <w:rPr>
-                      <w:sz w:val="28"/>
+                      <w:rFonts w:ascii="Times New Roman" w:hAnsi="Times New Roman" w:cs="Times New Roman"/>
+                      <w:sz w:val="26"/>
+                      <w:szCs w:val="26"/>
                     </w:rPr>
                   </w:pPr>
                 </w:p>
@@ -1006,7 +1140,9 @@
               <w:pStyle w:val="ListParagraph"/>
               <w:ind w:left="0"/>
               <w:rPr>
-                <w:sz w:val="28"/>
+                <w:rFonts w:ascii="Times New Roman" w:hAnsi="Times New Roman" w:cs="Times New Roman"/>
+                <w:sz w:val="26"/>
+                <w:szCs w:val="26"/>
               </w:rPr>
             </w:pPr>
           </w:p>
@@ -1020,7 +1156,9 @@
               <w:pStyle w:val="ListParagraph"/>
               <w:ind w:left="0"/>
               <w:rPr>
-                <w:sz w:val="28"/>
+                <w:rFonts w:ascii="Times New Roman" w:hAnsi="Times New Roman" w:cs="Times New Roman"/>
+                <w:sz w:val="26"/>
+                <w:szCs w:val="26"/>
               </w:rPr>
             </w:pPr>
           </w:p>
@@ -1031,7 +1169,9 @@
       <w:pPr>
         <w:pStyle w:val="ListParagraph"/>
         <w:rPr>
-          <w:sz w:val="28"/>
+          <w:rFonts w:ascii="Times New Roman" w:hAnsi="Times New Roman" w:cs="Times New Roman"/>
+          <w:sz w:val="26"/>
+          <w:szCs w:val="26"/>
         </w:rPr>
       </w:pPr>
     </w:p>
@@ -1043,47 +1183,51 @@
           <w:numId w:val="2"/>
         </w:numPr>
         <w:rPr>
-          <w:sz w:val="28"/>
+          <w:rFonts w:ascii="Times New Roman" w:hAnsi="Times New Roman" w:cs="Times New Roman"/>
+          <w:sz w:val="26"/>
+          <w:szCs w:val="26"/>
         </w:rPr>
       </w:pPr>
       <w:r>
         <w:rPr>
-          <w:sz w:val="28"/>
+          <w:rFonts w:ascii="Times New Roman" w:hAnsi="Times New Roman" w:cs="Times New Roman"/>
+          <w:sz w:val="26"/>
+          <w:szCs w:val="26"/>
         </w:rPr>
         <w:t xml:space="preserve">Trong chương trình chơi toán bạn cần </w:t>
       </w:r>
       <w:r>
         <w:rPr>
-          <w:sz w:val="28"/>
+          <w:rFonts w:ascii="Times New Roman" w:hAnsi="Times New Roman" w:cs="Times New Roman"/>
+          <w:sz w:val="26"/>
+          <w:szCs w:val="26"/>
         </w:rPr>
         <w:t xml:space="preserve">những trò chơi </w:t>
       </w:r>
       <w:r>
         <w:rPr>
-          <w:sz w:val="28"/>
+          <w:rFonts w:ascii="Times New Roman" w:hAnsi="Times New Roman" w:cs="Times New Roman"/>
+          <w:sz w:val="26"/>
+          <w:szCs w:val="26"/>
         </w:rPr>
         <w:t>thư gi</w:t>
       </w:r>
       <w:r>
         <w:rPr>
-          <w:sz w:val="28"/>
+          <w:rFonts w:ascii="Times New Roman" w:hAnsi="Times New Roman" w:cs="Times New Roman"/>
+          <w:sz w:val="26"/>
+          <w:szCs w:val="26"/>
         </w:rPr>
         <w:t>ã</w:t>
       </w:r>
       <w:r>
         <w:rPr>
-          <w:sz w:val="28"/>
+          <w:rFonts w:ascii="Times New Roman" w:hAnsi="Times New Roman" w:cs="Times New Roman"/>
+          <w:sz w:val="26"/>
+          <w:szCs w:val="26"/>
         </w:rPr>
-        <w:t xml:space="preserve">n </w:t>
+        <w:t>n không ?</w:t>
       </w:r>
-      <w:proofErr w:type="gramStart"/>
-      <w:r>
-        <w:rPr>
-          <w:sz w:val="28"/>
-        </w:rPr>
-        <w:t>không ?</w:t>
-      </w:r>
-      <w:proofErr w:type="gramEnd"/>
     </w:p>
     <w:tbl>
       <w:tblPr>
@@ -1118,12 +1262,16 @@
                 <w:numId w:val="18"/>
               </w:numPr>
               <w:rPr>
-                <w:sz w:val="28"/>
-              </w:rPr>
-            </w:pPr>
-            <w:r>
-              <w:rPr>
-                <w:sz w:val="28"/>
+                <w:rFonts w:ascii="Times New Roman" w:hAnsi="Times New Roman" w:cs="Times New Roman"/>
+                <w:sz w:val="26"/>
+                <w:szCs w:val="26"/>
+              </w:rPr>
+            </w:pPr>
+            <w:r>
+              <w:rPr>
+                <w:rFonts w:ascii="Times New Roman" w:hAnsi="Times New Roman" w:cs="Times New Roman"/>
+                <w:sz w:val="26"/>
+                <w:szCs w:val="26"/>
               </w:rPr>
               <w:t>Có</w:t>
             </w:r>
@@ -1155,7 +1303,9 @@
                     <w:pStyle w:val="ListParagraph"/>
                     <w:ind w:left="0"/>
                     <w:rPr>
-                      <w:sz w:val="28"/>
+                      <w:rFonts w:ascii="Times New Roman" w:hAnsi="Times New Roman" w:cs="Times New Roman"/>
+                      <w:sz w:val="26"/>
+                      <w:szCs w:val="26"/>
                     </w:rPr>
                   </w:pPr>
                 </w:p>
@@ -1167,7 +1317,9 @@
               <w:pStyle w:val="ListParagraph"/>
               <w:ind w:left="0"/>
               <w:rPr>
-                <w:sz w:val="28"/>
+                <w:rFonts w:ascii="Times New Roman" w:hAnsi="Times New Roman" w:cs="Times New Roman"/>
+                <w:sz w:val="26"/>
+                <w:szCs w:val="26"/>
               </w:rPr>
             </w:pPr>
           </w:p>
@@ -1181,7 +1333,9 @@
               <w:pStyle w:val="ListParagraph"/>
               <w:ind w:left="0"/>
               <w:rPr>
-                <w:sz w:val="28"/>
+                <w:rFonts w:ascii="Times New Roman" w:hAnsi="Times New Roman" w:cs="Times New Roman"/>
+                <w:sz w:val="26"/>
+                <w:szCs w:val="26"/>
               </w:rPr>
             </w:pPr>
           </w:p>
@@ -1200,12 +1354,16 @@
                 <w:numId w:val="18"/>
               </w:numPr>
               <w:rPr>
-                <w:sz w:val="28"/>
-              </w:rPr>
-            </w:pPr>
-            <w:r>
-              <w:rPr>
-                <w:sz w:val="28"/>
+                <w:rFonts w:ascii="Times New Roman" w:hAnsi="Times New Roman" w:cs="Times New Roman"/>
+                <w:sz w:val="26"/>
+                <w:szCs w:val="26"/>
+              </w:rPr>
+            </w:pPr>
+            <w:r>
+              <w:rPr>
+                <w:rFonts w:ascii="Times New Roman" w:hAnsi="Times New Roman" w:cs="Times New Roman"/>
+                <w:sz w:val="26"/>
+                <w:szCs w:val="26"/>
               </w:rPr>
               <w:t>Không</w:t>
             </w:r>
@@ -1237,7 +1395,9 @@
                     <w:pStyle w:val="ListParagraph"/>
                     <w:ind w:left="0"/>
                     <w:rPr>
-                      <w:sz w:val="28"/>
+                      <w:rFonts w:ascii="Times New Roman" w:hAnsi="Times New Roman" w:cs="Times New Roman"/>
+                      <w:sz w:val="26"/>
+                      <w:szCs w:val="26"/>
                     </w:rPr>
                   </w:pPr>
                 </w:p>
@@ -1249,7 +1409,9 @@
               <w:pStyle w:val="ListParagraph"/>
               <w:ind w:left="0"/>
               <w:rPr>
-                <w:sz w:val="28"/>
+                <w:rFonts w:ascii="Times New Roman" w:hAnsi="Times New Roman" w:cs="Times New Roman"/>
+                <w:sz w:val="26"/>
+                <w:szCs w:val="26"/>
               </w:rPr>
             </w:pPr>
           </w:p>
@@ -1263,7 +1425,9 @@
               <w:pStyle w:val="ListParagraph"/>
               <w:ind w:left="0"/>
               <w:rPr>
-                <w:sz w:val="28"/>
+                <w:rFonts w:ascii="Times New Roman" w:hAnsi="Times New Roman" w:cs="Times New Roman"/>
+                <w:sz w:val="26"/>
+                <w:szCs w:val="26"/>
               </w:rPr>
             </w:pPr>
           </w:p>
@@ -1273,7 +1437,9 @@
     <w:p>
       <w:pPr>
         <w:rPr>
-          <w:sz w:val="28"/>
+          <w:rFonts w:ascii="Times New Roman" w:hAnsi="Times New Roman" w:cs="Times New Roman"/>
+          <w:sz w:val="26"/>
+          <w:szCs w:val="26"/>
         </w:rPr>
       </w:pPr>
     </w:p>
@@ -1285,24 +1451,32 @@
           <w:numId w:val="2"/>
         </w:numPr>
         <w:rPr>
-          <w:sz w:val="28"/>
+          <w:rFonts w:ascii="Times New Roman" w:hAnsi="Times New Roman" w:cs="Times New Roman"/>
+          <w:sz w:val="26"/>
+          <w:szCs w:val="26"/>
         </w:rPr>
       </w:pPr>
       <w:r>
         <w:rPr>
-          <w:sz w:val="28"/>
+          <w:rFonts w:ascii="Times New Roman" w:hAnsi="Times New Roman" w:cs="Times New Roman"/>
+          <w:sz w:val="26"/>
+          <w:szCs w:val="26"/>
         </w:rPr>
         <w:t xml:space="preserve">Bạn có muốn phần mềm dạy toán này cho phép </w:t>
       </w:r>
       <w:r>
         <w:rPr>
-          <w:sz w:val="28"/>
+          <w:rFonts w:ascii="Times New Roman" w:hAnsi="Times New Roman" w:cs="Times New Roman"/>
+          <w:sz w:val="26"/>
+          <w:szCs w:val="26"/>
         </w:rPr>
         <w:t xml:space="preserve">quản lý </w:t>
       </w:r>
       <w:r>
         <w:rPr>
-          <w:sz w:val="28"/>
+          <w:rFonts w:ascii="Times New Roman" w:hAnsi="Times New Roman" w:cs="Times New Roman"/>
+          <w:sz w:val="26"/>
+          <w:szCs w:val="26"/>
         </w:rPr>
         <w:t>nhiều người học?</w:t>
       </w:r>
@@ -1340,12 +1514,16 @@
                 <w:numId w:val="19"/>
               </w:numPr>
               <w:rPr>
-                <w:sz w:val="28"/>
-              </w:rPr>
-            </w:pPr>
-            <w:r>
-              <w:rPr>
-                <w:sz w:val="28"/>
+                <w:rFonts w:ascii="Times New Roman" w:hAnsi="Times New Roman" w:cs="Times New Roman"/>
+                <w:sz w:val="26"/>
+                <w:szCs w:val="26"/>
+              </w:rPr>
+            </w:pPr>
+            <w:r>
+              <w:rPr>
+                <w:rFonts w:ascii="Times New Roman" w:hAnsi="Times New Roman" w:cs="Times New Roman"/>
+                <w:sz w:val="26"/>
+                <w:szCs w:val="26"/>
               </w:rPr>
               <w:t>Có</w:t>
             </w:r>
@@ -1377,7 +1555,9 @@
                     <w:pStyle w:val="ListParagraph"/>
                     <w:ind w:left="0"/>
                     <w:rPr>
-                      <w:sz w:val="28"/>
+                      <w:rFonts w:ascii="Times New Roman" w:hAnsi="Times New Roman" w:cs="Times New Roman"/>
+                      <w:sz w:val="26"/>
+                      <w:szCs w:val="26"/>
                     </w:rPr>
                   </w:pPr>
                 </w:p>
@@ -1389,7 +1569,9 @@
               <w:pStyle w:val="ListParagraph"/>
               <w:ind w:left="0"/>
               <w:rPr>
-                <w:sz w:val="28"/>
+                <w:rFonts w:ascii="Times New Roman" w:hAnsi="Times New Roman" w:cs="Times New Roman"/>
+                <w:sz w:val="26"/>
+                <w:szCs w:val="26"/>
               </w:rPr>
             </w:pPr>
           </w:p>
@@ -1403,7 +1585,9 @@
               <w:pStyle w:val="ListParagraph"/>
               <w:ind w:left="0"/>
               <w:rPr>
-                <w:sz w:val="28"/>
+                <w:rFonts w:ascii="Times New Roman" w:hAnsi="Times New Roman" w:cs="Times New Roman"/>
+                <w:sz w:val="26"/>
+                <w:szCs w:val="26"/>
               </w:rPr>
             </w:pPr>
           </w:p>
@@ -1422,12 +1606,16 @@
                 <w:numId w:val="19"/>
               </w:numPr>
               <w:rPr>
-                <w:sz w:val="28"/>
-              </w:rPr>
-            </w:pPr>
-            <w:r>
-              <w:rPr>
-                <w:sz w:val="28"/>
+                <w:rFonts w:ascii="Times New Roman" w:hAnsi="Times New Roman" w:cs="Times New Roman"/>
+                <w:sz w:val="26"/>
+                <w:szCs w:val="26"/>
+              </w:rPr>
+            </w:pPr>
+            <w:r>
+              <w:rPr>
+                <w:rFonts w:ascii="Times New Roman" w:hAnsi="Times New Roman" w:cs="Times New Roman"/>
+                <w:sz w:val="26"/>
+                <w:szCs w:val="26"/>
               </w:rPr>
               <w:t>Không</w:t>
             </w:r>
@@ -1459,7 +1647,9 @@
                     <w:pStyle w:val="ListParagraph"/>
                     <w:ind w:left="0"/>
                     <w:rPr>
-                      <w:sz w:val="28"/>
+                      <w:rFonts w:ascii="Times New Roman" w:hAnsi="Times New Roman" w:cs="Times New Roman"/>
+                      <w:sz w:val="26"/>
+                      <w:szCs w:val="26"/>
                     </w:rPr>
                   </w:pPr>
                 </w:p>
@@ -1471,7 +1661,9 @@
               <w:pStyle w:val="ListParagraph"/>
               <w:ind w:left="0"/>
               <w:rPr>
-                <w:sz w:val="28"/>
+                <w:rFonts w:ascii="Times New Roman" w:hAnsi="Times New Roman" w:cs="Times New Roman"/>
+                <w:sz w:val="26"/>
+                <w:szCs w:val="26"/>
               </w:rPr>
             </w:pPr>
           </w:p>
@@ -1485,7 +1677,9 @@
               <w:pStyle w:val="ListParagraph"/>
               <w:ind w:left="0"/>
               <w:rPr>
-                <w:sz w:val="28"/>
+                <w:rFonts w:ascii="Times New Roman" w:hAnsi="Times New Roman" w:cs="Times New Roman"/>
+                <w:sz w:val="26"/>
+                <w:szCs w:val="26"/>
               </w:rPr>
             </w:pPr>
           </w:p>
@@ -1495,28 +1689,36 @@
     <w:p>
       <w:pPr>
         <w:rPr>
-          <w:sz w:val="28"/>
+          <w:rFonts w:ascii="Times New Roman" w:hAnsi="Times New Roman" w:cs="Times New Roman"/>
+          <w:sz w:val="26"/>
+          <w:szCs w:val="26"/>
         </w:rPr>
       </w:pPr>
     </w:p>
     <w:p>
       <w:pPr>
         <w:rPr>
-          <w:sz w:val="28"/>
+          <w:rFonts w:ascii="Times New Roman" w:hAnsi="Times New Roman" w:cs="Times New Roman"/>
+          <w:sz w:val="26"/>
+          <w:szCs w:val="26"/>
         </w:rPr>
       </w:pPr>
     </w:p>
     <w:p>
       <w:pPr>
         <w:rPr>
-          <w:sz w:val="28"/>
+          <w:rFonts w:ascii="Times New Roman" w:hAnsi="Times New Roman" w:cs="Times New Roman"/>
+          <w:sz w:val="26"/>
+          <w:szCs w:val="26"/>
         </w:rPr>
       </w:pPr>
     </w:p>
     <w:p>
       <w:pPr>
         <w:rPr>
-          <w:sz w:val="28"/>
+          <w:rFonts w:ascii="Times New Roman" w:hAnsi="Times New Roman" w:cs="Times New Roman"/>
+          <w:sz w:val="26"/>
+          <w:szCs w:val="26"/>
         </w:rPr>
       </w:pPr>
     </w:p>
@@ -1528,31 +1730,40 @@
           <w:numId w:val="2"/>
         </w:numPr>
         <w:rPr>
-          <w:sz w:val="28"/>
+          <w:rFonts w:ascii="Times New Roman" w:hAnsi="Times New Roman" w:cs="Times New Roman"/>
+          <w:sz w:val="26"/>
+          <w:szCs w:val="26"/>
         </w:rPr>
       </w:pPr>
       <w:r>
         <w:rPr>
-          <w:sz w:val="28"/>
+          <w:rFonts w:ascii="Times New Roman" w:hAnsi="Times New Roman" w:cs="Times New Roman"/>
+          <w:sz w:val="26"/>
+          <w:szCs w:val="26"/>
         </w:rPr>
-        <w:lastRenderedPageBreak/>
         <w:t xml:space="preserve">Phần lý thuyết </w:t>
       </w:r>
       <w:r>
         <w:rPr>
-          <w:sz w:val="28"/>
+          <w:rFonts w:ascii="Times New Roman" w:hAnsi="Times New Roman" w:cs="Times New Roman"/>
+          <w:sz w:val="26"/>
+          <w:szCs w:val="26"/>
         </w:rPr>
         <w:t xml:space="preserve">nên </w:t>
       </w:r>
       <w:r>
         <w:rPr>
-          <w:sz w:val="28"/>
+          <w:rFonts w:ascii="Times New Roman" w:hAnsi="Times New Roman" w:cs="Times New Roman"/>
+          <w:sz w:val="26"/>
+          <w:szCs w:val="26"/>
         </w:rPr>
         <w:t>được</w:t>
       </w:r>
       <w:r>
         <w:rPr>
-          <w:sz w:val="28"/>
+          <w:rFonts w:ascii="Times New Roman" w:hAnsi="Times New Roman" w:cs="Times New Roman"/>
+          <w:sz w:val="26"/>
+          <w:szCs w:val="26"/>
         </w:rPr>
         <w:t xml:space="preserve">: </w:t>
       </w:r>
@@ -1591,24 +1802,32 @@
                 <w:numId w:val="20"/>
               </w:numPr>
               <w:rPr>
-                <w:sz w:val="28"/>
-              </w:rPr>
-            </w:pPr>
-            <w:r>
-              <w:rPr>
-                <w:sz w:val="28"/>
+                <w:rFonts w:ascii="Times New Roman" w:hAnsi="Times New Roman" w:cs="Times New Roman"/>
+                <w:sz w:val="26"/>
+                <w:szCs w:val="26"/>
+              </w:rPr>
+            </w:pPr>
+            <w:r>
+              <w:rPr>
+                <w:rFonts w:ascii="Times New Roman" w:hAnsi="Times New Roman" w:cs="Times New Roman"/>
+                <w:sz w:val="26"/>
+                <w:szCs w:val="26"/>
               </w:rPr>
               <w:t>Tóm tắt</w:t>
             </w:r>
             <w:r>
               <w:rPr>
-                <w:sz w:val="28"/>
+                <w:rFonts w:ascii="Times New Roman" w:hAnsi="Times New Roman" w:cs="Times New Roman"/>
+                <w:sz w:val="26"/>
+                <w:szCs w:val="26"/>
               </w:rPr>
               <w:t xml:space="preserve"> nội dung chính</w:t>
             </w:r>
             <w:r>
               <w:rPr>
-                <w:sz w:val="28"/>
+                <w:rFonts w:ascii="Times New Roman" w:hAnsi="Times New Roman" w:cs="Times New Roman"/>
+                <w:sz w:val="26"/>
+                <w:szCs w:val="26"/>
               </w:rPr>
               <w:t xml:space="preserve"> </w:t>
             </w:r>
@@ -1641,7 +1860,9 @@
                     <w:pStyle w:val="ListParagraph"/>
                     <w:ind w:left="0"/>
                     <w:rPr>
-                      <w:sz w:val="28"/>
+                      <w:rFonts w:ascii="Times New Roman" w:hAnsi="Times New Roman" w:cs="Times New Roman"/>
+                      <w:sz w:val="26"/>
+                      <w:szCs w:val="26"/>
                     </w:rPr>
                   </w:pPr>
                 </w:p>
@@ -1653,7 +1874,9 @@
               <w:pStyle w:val="ListParagraph"/>
               <w:ind w:left="0"/>
               <w:rPr>
-                <w:sz w:val="28"/>
+                <w:rFonts w:ascii="Times New Roman" w:hAnsi="Times New Roman" w:cs="Times New Roman"/>
+                <w:sz w:val="26"/>
+                <w:szCs w:val="26"/>
               </w:rPr>
             </w:pPr>
           </w:p>
@@ -1667,7 +1890,9 @@
               <w:pStyle w:val="ListParagraph"/>
               <w:ind w:left="0"/>
               <w:rPr>
-                <w:sz w:val="28"/>
+                <w:rFonts w:ascii="Times New Roman" w:hAnsi="Times New Roman" w:cs="Times New Roman"/>
+                <w:sz w:val="26"/>
+                <w:szCs w:val="26"/>
               </w:rPr>
             </w:pPr>
           </w:p>
@@ -1686,12 +1911,16 @@
                 <w:numId w:val="20"/>
               </w:numPr>
               <w:rPr>
-                <w:sz w:val="28"/>
-              </w:rPr>
-            </w:pPr>
-            <w:r>
-              <w:rPr>
-                <w:sz w:val="28"/>
+                <w:rFonts w:ascii="Times New Roman" w:hAnsi="Times New Roman" w:cs="Times New Roman"/>
+                <w:sz w:val="26"/>
+                <w:szCs w:val="26"/>
+              </w:rPr>
+            </w:pPr>
+            <w:r>
+              <w:rPr>
+                <w:rFonts w:ascii="Times New Roman" w:hAnsi="Times New Roman" w:cs="Times New Roman"/>
+                <w:sz w:val="26"/>
+                <w:szCs w:val="26"/>
               </w:rPr>
               <w:t>Ghi đầy đủ</w:t>
             </w:r>
@@ -1724,7 +1953,9 @@
                     <w:pStyle w:val="ListParagraph"/>
                     <w:ind w:left="0"/>
                     <w:rPr>
-                      <w:sz w:val="28"/>
+                      <w:rFonts w:ascii="Times New Roman" w:hAnsi="Times New Roman" w:cs="Times New Roman"/>
+                      <w:sz w:val="26"/>
+                      <w:szCs w:val="26"/>
                     </w:rPr>
                   </w:pPr>
                 </w:p>
@@ -1736,7 +1967,9 @@
               <w:pStyle w:val="ListParagraph"/>
               <w:ind w:left="0"/>
               <w:rPr>
-                <w:sz w:val="28"/>
+                <w:rFonts w:ascii="Times New Roman" w:hAnsi="Times New Roman" w:cs="Times New Roman"/>
+                <w:sz w:val="26"/>
+                <w:szCs w:val="26"/>
               </w:rPr>
             </w:pPr>
           </w:p>
@@ -1750,7 +1983,9 @@
               <w:pStyle w:val="ListParagraph"/>
               <w:ind w:left="0"/>
               <w:rPr>
-                <w:sz w:val="28"/>
+                <w:rFonts w:ascii="Times New Roman" w:hAnsi="Times New Roman" w:cs="Times New Roman"/>
+                <w:sz w:val="26"/>
+                <w:szCs w:val="26"/>
               </w:rPr>
             </w:pPr>
           </w:p>
@@ -1769,12 +2004,16 @@
                 <w:numId w:val="20"/>
               </w:numPr>
               <w:rPr>
-                <w:sz w:val="28"/>
-              </w:rPr>
-            </w:pPr>
-            <w:r>
-              <w:rPr>
-                <w:sz w:val="28"/>
+                <w:rFonts w:ascii="Times New Roman" w:hAnsi="Times New Roman" w:cs="Times New Roman"/>
+                <w:sz w:val="26"/>
+                <w:szCs w:val="26"/>
+              </w:rPr>
+            </w:pPr>
+            <w:r>
+              <w:rPr>
+                <w:rFonts w:ascii="Times New Roman" w:hAnsi="Times New Roman" w:cs="Times New Roman"/>
+                <w:sz w:val="26"/>
+                <w:szCs w:val="26"/>
               </w:rPr>
               <w:t xml:space="preserve">Ghi đầy đủ và tóm tắt lại nội dung chính </w:t>
             </w:r>
@@ -1807,7 +2046,9 @@
                     <w:pStyle w:val="ListParagraph"/>
                     <w:ind w:left="0"/>
                     <w:rPr>
-                      <w:sz w:val="28"/>
+                      <w:rFonts w:ascii="Times New Roman" w:hAnsi="Times New Roman" w:cs="Times New Roman"/>
+                      <w:sz w:val="26"/>
+                      <w:szCs w:val="26"/>
                     </w:rPr>
                   </w:pPr>
                 </w:p>
@@ -1819,7 +2060,9 @@
               <w:pStyle w:val="ListParagraph"/>
               <w:ind w:left="0"/>
               <w:rPr>
-                <w:sz w:val="28"/>
+                <w:rFonts w:ascii="Times New Roman" w:hAnsi="Times New Roman" w:cs="Times New Roman"/>
+                <w:sz w:val="26"/>
+                <w:szCs w:val="26"/>
               </w:rPr>
             </w:pPr>
           </w:p>
@@ -1833,7 +2076,9 @@
               <w:pStyle w:val="ListParagraph"/>
               <w:ind w:left="0"/>
               <w:rPr>
-                <w:sz w:val="28"/>
+                <w:rFonts w:ascii="Times New Roman" w:hAnsi="Times New Roman" w:cs="Times New Roman"/>
+                <w:sz w:val="26"/>
+                <w:szCs w:val="26"/>
               </w:rPr>
             </w:pPr>
           </w:p>
@@ -1842,7 +2087,9 @@
               <w:pStyle w:val="ListParagraph"/>
               <w:ind w:left="0"/>
               <w:rPr>
-                <w:sz w:val="28"/>
+                <w:rFonts w:ascii="Times New Roman" w:hAnsi="Times New Roman" w:cs="Times New Roman"/>
+                <w:sz w:val="26"/>
+                <w:szCs w:val="26"/>
               </w:rPr>
             </w:pPr>
           </w:p>
@@ -1858,7 +2105,9 @@
               <w:pStyle w:val="ListParagraph"/>
               <w:ind w:left="0"/>
               <w:rPr>
-                <w:sz w:val="28"/>
+                <w:rFonts w:ascii="Times New Roman" w:hAnsi="Times New Roman" w:cs="Times New Roman"/>
+                <w:sz w:val="26"/>
+                <w:szCs w:val="26"/>
               </w:rPr>
             </w:pPr>
           </w:p>
@@ -1872,7 +2121,9 @@
               <w:pStyle w:val="ListParagraph"/>
               <w:ind w:left="0"/>
               <w:rPr>
-                <w:sz w:val="28"/>
+                <w:rFonts w:ascii="Times New Roman" w:hAnsi="Times New Roman" w:cs="Times New Roman"/>
+                <w:sz w:val="26"/>
+                <w:szCs w:val="26"/>
               </w:rPr>
             </w:pPr>
           </w:p>
@@ -1886,7 +2137,9 @@
               <w:pStyle w:val="ListParagraph"/>
               <w:ind w:left="0"/>
               <w:rPr>
-                <w:sz w:val="28"/>
+                <w:rFonts w:ascii="Times New Roman" w:hAnsi="Times New Roman" w:cs="Times New Roman"/>
+                <w:sz w:val="26"/>
+                <w:szCs w:val="26"/>
               </w:rPr>
             </w:pPr>
           </w:p>
@@ -1901,30 +2154,40 @@
           <w:numId w:val="2"/>
         </w:numPr>
         <w:rPr>
-          <w:sz w:val="28"/>
+          <w:rFonts w:ascii="Times New Roman" w:hAnsi="Times New Roman" w:cs="Times New Roman"/>
+          <w:sz w:val="26"/>
+          <w:szCs w:val="26"/>
         </w:rPr>
       </w:pPr>
       <w:r>
         <w:rPr>
-          <w:sz w:val="28"/>
+          <w:rFonts w:ascii="Times New Roman" w:hAnsi="Times New Roman" w:cs="Times New Roman"/>
+          <w:sz w:val="26"/>
+          <w:szCs w:val="26"/>
         </w:rPr>
         <w:t>Phần lý thuyết nên</w:t>
       </w:r>
       <w:r>
         <w:rPr>
-          <w:sz w:val="28"/>
+          <w:rFonts w:ascii="Times New Roman" w:hAnsi="Times New Roman" w:cs="Times New Roman"/>
+          <w:sz w:val="26"/>
+          <w:szCs w:val="26"/>
         </w:rPr>
         <w:t xml:space="preserve"> </w:t>
       </w:r>
       <w:r>
         <w:rPr>
-          <w:sz w:val="28"/>
+          <w:rFonts w:ascii="Times New Roman" w:hAnsi="Times New Roman" w:cs="Times New Roman"/>
+          <w:sz w:val="26"/>
+          <w:szCs w:val="26"/>
         </w:rPr>
         <w:t>có</w:t>
       </w:r>
       <w:r>
         <w:rPr>
-          <w:sz w:val="28"/>
+          <w:rFonts w:ascii="Times New Roman" w:hAnsi="Times New Roman" w:cs="Times New Roman"/>
+          <w:sz w:val="26"/>
+          <w:szCs w:val="26"/>
         </w:rPr>
         <w:t xml:space="preserve">: </w:t>
       </w:r>
@@ -1963,24 +2226,32 @@
                 <w:numId w:val="21"/>
               </w:numPr>
               <w:rPr>
-                <w:sz w:val="28"/>
-              </w:rPr>
-            </w:pPr>
-            <w:r>
-              <w:rPr>
-                <w:sz w:val="28"/>
+                <w:rFonts w:ascii="Times New Roman" w:hAnsi="Times New Roman" w:cs="Times New Roman"/>
+                <w:sz w:val="26"/>
+                <w:szCs w:val="26"/>
+              </w:rPr>
+            </w:pPr>
+            <w:r>
+              <w:rPr>
+                <w:rFonts w:ascii="Times New Roman" w:hAnsi="Times New Roman" w:cs="Times New Roman"/>
+                <w:sz w:val="26"/>
+                <w:szCs w:val="26"/>
               </w:rPr>
               <w:t xml:space="preserve">Ví dụ và </w:t>
             </w:r>
             <w:r>
               <w:rPr>
-                <w:sz w:val="28"/>
+                <w:rFonts w:ascii="Times New Roman" w:hAnsi="Times New Roman" w:cs="Times New Roman"/>
+                <w:sz w:val="26"/>
+                <w:szCs w:val="26"/>
               </w:rPr>
               <w:t xml:space="preserve">bài tập </w:t>
             </w:r>
             <w:r>
               <w:rPr>
-                <w:sz w:val="28"/>
+                <w:rFonts w:ascii="Times New Roman" w:hAnsi="Times New Roman" w:cs="Times New Roman"/>
+                <w:sz w:val="26"/>
+                <w:szCs w:val="26"/>
               </w:rPr>
               <w:t>ngay sau lý thuyết</w:t>
             </w:r>
@@ -2013,7 +2284,9 @@
                     <w:pStyle w:val="ListParagraph"/>
                     <w:ind w:left="0"/>
                     <w:rPr>
-                      <w:sz w:val="28"/>
+                      <w:rFonts w:ascii="Times New Roman" w:hAnsi="Times New Roman" w:cs="Times New Roman"/>
+                      <w:sz w:val="26"/>
+                      <w:szCs w:val="26"/>
                     </w:rPr>
                   </w:pPr>
                 </w:p>
@@ -2025,7 +2298,9 @@
               <w:pStyle w:val="ListParagraph"/>
               <w:ind w:left="0"/>
               <w:rPr>
-                <w:sz w:val="28"/>
+                <w:rFonts w:ascii="Times New Roman" w:hAnsi="Times New Roman" w:cs="Times New Roman"/>
+                <w:sz w:val="26"/>
+                <w:szCs w:val="26"/>
               </w:rPr>
             </w:pPr>
           </w:p>
@@ -2039,7 +2314,9 @@
               <w:pStyle w:val="ListParagraph"/>
               <w:ind w:left="0"/>
               <w:rPr>
-                <w:sz w:val="28"/>
+                <w:rFonts w:ascii="Times New Roman" w:hAnsi="Times New Roman" w:cs="Times New Roman"/>
+                <w:sz w:val="26"/>
+                <w:szCs w:val="26"/>
               </w:rPr>
             </w:pPr>
           </w:p>
@@ -2058,12 +2335,16 @@
                 <w:numId w:val="21"/>
               </w:numPr>
               <w:rPr>
-                <w:sz w:val="28"/>
-              </w:rPr>
-            </w:pPr>
-            <w:r>
-              <w:rPr>
-                <w:sz w:val="28"/>
+                <w:rFonts w:ascii="Times New Roman" w:hAnsi="Times New Roman" w:cs="Times New Roman"/>
+                <w:sz w:val="26"/>
+                <w:szCs w:val="26"/>
+              </w:rPr>
+            </w:pPr>
+            <w:r>
+              <w:rPr>
+                <w:rFonts w:ascii="Times New Roman" w:hAnsi="Times New Roman" w:cs="Times New Roman"/>
+                <w:sz w:val="26"/>
+                <w:szCs w:val="26"/>
               </w:rPr>
               <w:t>Ví dụ sau lý thuyết, bài tập riêng</w:t>
             </w:r>
@@ -2096,7 +2377,9 @@
                     <w:pStyle w:val="ListParagraph"/>
                     <w:ind w:left="0"/>
                     <w:rPr>
-                      <w:sz w:val="28"/>
+                      <w:rFonts w:ascii="Times New Roman" w:hAnsi="Times New Roman" w:cs="Times New Roman"/>
+                      <w:sz w:val="26"/>
+                      <w:szCs w:val="26"/>
                     </w:rPr>
                   </w:pPr>
                 </w:p>
@@ -2108,7 +2391,9 @@
               <w:pStyle w:val="ListParagraph"/>
               <w:ind w:left="0"/>
               <w:rPr>
-                <w:sz w:val="28"/>
+                <w:rFonts w:ascii="Times New Roman" w:hAnsi="Times New Roman" w:cs="Times New Roman"/>
+                <w:sz w:val="26"/>
+                <w:szCs w:val="26"/>
               </w:rPr>
             </w:pPr>
           </w:p>
@@ -2122,7 +2407,9 @@
               <w:pStyle w:val="ListParagraph"/>
               <w:ind w:left="0"/>
               <w:rPr>
-                <w:sz w:val="28"/>
+                <w:rFonts w:ascii="Times New Roman" w:hAnsi="Times New Roman" w:cs="Times New Roman"/>
+                <w:sz w:val="26"/>
+                <w:szCs w:val="26"/>
               </w:rPr>
             </w:pPr>
           </w:p>
@@ -2141,12 +2428,16 @@
                 <w:numId w:val="21"/>
               </w:numPr>
               <w:rPr>
-                <w:sz w:val="28"/>
-              </w:rPr>
-            </w:pPr>
-            <w:r>
-              <w:rPr>
-                <w:sz w:val="28"/>
+                <w:rFonts w:ascii="Times New Roman" w:hAnsi="Times New Roman" w:cs="Times New Roman"/>
+                <w:sz w:val="26"/>
+                <w:szCs w:val="26"/>
+              </w:rPr>
+            </w:pPr>
+            <w:r>
+              <w:rPr>
+                <w:rFonts w:ascii="Times New Roman" w:hAnsi="Times New Roman" w:cs="Times New Roman"/>
+                <w:sz w:val="26"/>
+                <w:szCs w:val="26"/>
               </w:rPr>
               <w:t>Chỉ lý thuyết, bài tập và ví dụ riêng</w:t>
             </w:r>
@@ -2179,7 +2470,9 @@
                     <w:pStyle w:val="ListParagraph"/>
                     <w:ind w:left="0"/>
                     <w:rPr>
-                      <w:sz w:val="28"/>
+                      <w:rFonts w:ascii="Times New Roman" w:hAnsi="Times New Roman" w:cs="Times New Roman"/>
+                      <w:sz w:val="26"/>
+                      <w:szCs w:val="26"/>
                     </w:rPr>
                   </w:pPr>
                 </w:p>
@@ -2191,7 +2484,9 @@
               <w:pStyle w:val="ListParagraph"/>
               <w:ind w:left="0"/>
               <w:rPr>
-                <w:sz w:val="28"/>
+                <w:rFonts w:ascii="Times New Roman" w:hAnsi="Times New Roman" w:cs="Times New Roman"/>
+                <w:sz w:val="26"/>
+                <w:szCs w:val="26"/>
               </w:rPr>
             </w:pPr>
           </w:p>
@@ -2205,7 +2500,9 @@
               <w:pStyle w:val="ListParagraph"/>
               <w:ind w:left="0"/>
               <w:rPr>
-                <w:sz w:val="28"/>
+                <w:rFonts w:ascii="Times New Roman" w:hAnsi="Times New Roman" w:cs="Times New Roman"/>
+                <w:sz w:val="26"/>
+                <w:szCs w:val="26"/>
               </w:rPr>
             </w:pPr>
           </w:p>
@@ -2216,7 +2513,9 @@
       <w:pPr>
         <w:pStyle w:val="ListParagraph"/>
         <w:rPr>
-          <w:sz w:val="28"/>
+          <w:rFonts w:ascii="Times New Roman" w:hAnsi="Times New Roman" w:cs="Times New Roman"/>
+          <w:sz w:val="26"/>
+          <w:szCs w:val="26"/>
         </w:rPr>
       </w:pPr>
     </w:p>
@@ -2228,24 +2527,32 @@
           <w:numId w:val="2"/>
         </w:numPr>
         <w:rPr>
-          <w:sz w:val="28"/>
+          <w:rFonts w:ascii="Times New Roman" w:hAnsi="Times New Roman" w:cs="Times New Roman"/>
+          <w:sz w:val="26"/>
+          <w:szCs w:val="26"/>
         </w:rPr>
       </w:pPr>
       <w:r>
         <w:rPr>
-          <w:sz w:val="28"/>
+          <w:rFonts w:ascii="Times New Roman" w:hAnsi="Times New Roman" w:cs="Times New Roman"/>
+          <w:sz w:val="26"/>
+          <w:szCs w:val="26"/>
         </w:rPr>
         <w:t xml:space="preserve">Phần </w:t>
       </w:r>
       <w:r>
         <w:rPr>
-          <w:sz w:val="28"/>
+          <w:rFonts w:ascii="Times New Roman" w:hAnsi="Times New Roman" w:cs="Times New Roman"/>
+          <w:sz w:val="26"/>
+          <w:szCs w:val="26"/>
         </w:rPr>
         <w:t xml:space="preserve">bài tập </w:t>
       </w:r>
       <w:r>
         <w:rPr>
-          <w:sz w:val="28"/>
+          <w:rFonts w:ascii="Times New Roman" w:hAnsi="Times New Roman" w:cs="Times New Roman"/>
+          <w:sz w:val="26"/>
+          <w:szCs w:val="26"/>
         </w:rPr>
         <w:t xml:space="preserve">nên: </w:t>
       </w:r>
@@ -2284,12 +2591,16 @@
                 <w:numId w:val="22"/>
               </w:numPr>
               <w:rPr>
-                <w:sz w:val="28"/>
-              </w:rPr>
-            </w:pPr>
-            <w:r>
-              <w:rPr>
-                <w:sz w:val="28"/>
+                <w:rFonts w:ascii="Times New Roman" w:hAnsi="Times New Roman" w:cs="Times New Roman"/>
+                <w:sz w:val="26"/>
+                <w:szCs w:val="26"/>
+              </w:rPr>
+            </w:pPr>
+            <w:r>
+              <w:rPr>
+                <w:rFonts w:ascii="Times New Roman" w:hAnsi="Times New Roman" w:cs="Times New Roman"/>
+                <w:sz w:val="26"/>
+                <w:szCs w:val="26"/>
               </w:rPr>
               <w:t>Kèm theo bài giải (đáp số) mỗi bài tập</w:t>
             </w:r>
@@ -2322,7 +2633,9 @@
                     <w:pStyle w:val="ListParagraph"/>
                     <w:ind w:left="0"/>
                     <w:rPr>
-                      <w:sz w:val="28"/>
+                      <w:rFonts w:ascii="Times New Roman" w:hAnsi="Times New Roman" w:cs="Times New Roman"/>
+                      <w:sz w:val="26"/>
+                      <w:szCs w:val="26"/>
                     </w:rPr>
                   </w:pPr>
                 </w:p>
@@ -2334,7 +2647,9 @@
               <w:pStyle w:val="ListParagraph"/>
               <w:ind w:left="0"/>
               <w:rPr>
-                <w:sz w:val="28"/>
+                <w:rFonts w:ascii="Times New Roman" w:hAnsi="Times New Roman" w:cs="Times New Roman"/>
+                <w:sz w:val="26"/>
+                <w:szCs w:val="26"/>
               </w:rPr>
             </w:pPr>
           </w:p>
@@ -2348,7 +2663,9 @@
               <w:pStyle w:val="ListParagraph"/>
               <w:ind w:left="0"/>
               <w:rPr>
-                <w:sz w:val="28"/>
+                <w:rFonts w:ascii="Times New Roman" w:hAnsi="Times New Roman" w:cs="Times New Roman"/>
+                <w:sz w:val="26"/>
+                <w:szCs w:val="26"/>
               </w:rPr>
             </w:pPr>
           </w:p>
@@ -2367,12 +2684,16 @@
                 <w:numId w:val="22"/>
               </w:numPr>
               <w:rPr>
-                <w:sz w:val="28"/>
-              </w:rPr>
-            </w:pPr>
-            <w:r>
-              <w:rPr>
-                <w:sz w:val="28"/>
+                <w:rFonts w:ascii="Times New Roman" w:hAnsi="Times New Roman" w:cs="Times New Roman"/>
+                <w:sz w:val="26"/>
+                <w:szCs w:val="26"/>
+              </w:rPr>
+            </w:pPr>
+            <w:r>
+              <w:rPr>
+                <w:rFonts w:ascii="Times New Roman" w:hAnsi="Times New Roman" w:cs="Times New Roman"/>
+                <w:sz w:val="26"/>
+                <w:szCs w:val="26"/>
               </w:rPr>
               <w:t xml:space="preserve">Bài giải (đáp số) riêng </w:t>
             </w:r>
@@ -2405,7 +2726,9 @@
                     <w:pStyle w:val="ListParagraph"/>
                     <w:ind w:left="0"/>
                     <w:rPr>
-                      <w:sz w:val="28"/>
+                      <w:rFonts w:ascii="Times New Roman" w:hAnsi="Times New Roman" w:cs="Times New Roman"/>
+                      <w:sz w:val="26"/>
+                      <w:szCs w:val="26"/>
                     </w:rPr>
                   </w:pPr>
                 </w:p>
@@ -2417,7 +2740,9 @@
               <w:pStyle w:val="ListParagraph"/>
               <w:ind w:left="0"/>
               <w:rPr>
-                <w:sz w:val="28"/>
+                <w:rFonts w:ascii="Times New Roman" w:hAnsi="Times New Roman" w:cs="Times New Roman"/>
+                <w:sz w:val="26"/>
+                <w:szCs w:val="26"/>
               </w:rPr>
             </w:pPr>
           </w:p>
@@ -2431,7 +2756,9 @@
               <w:pStyle w:val="ListParagraph"/>
               <w:ind w:left="0"/>
               <w:rPr>
-                <w:sz w:val="28"/>
+                <w:rFonts w:ascii="Times New Roman" w:hAnsi="Times New Roman" w:cs="Times New Roman"/>
+                <w:sz w:val="26"/>
+                <w:szCs w:val="26"/>
               </w:rPr>
             </w:pPr>
           </w:p>
@@ -2450,42 +2777,56 @@
                 <w:numId w:val="22"/>
               </w:numPr>
               <w:rPr>
-                <w:sz w:val="28"/>
-              </w:rPr>
-            </w:pPr>
-            <w:r>
-              <w:rPr>
-                <w:sz w:val="28"/>
+                <w:rFonts w:ascii="Times New Roman" w:hAnsi="Times New Roman" w:cs="Times New Roman"/>
+                <w:sz w:val="26"/>
+                <w:szCs w:val="26"/>
+              </w:rPr>
+            </w:pPr>
+            <w:r>
+              <w:rPr>
+                <w:rFonts w:ascii="Times New Roman" w:hAnsi="Times New Roman" w:cs="Times New Roman"/>
+                <w:sz w:val="26"/>
+                <w:szCs w:val="26"/>
               </w:rPr>
               <w:t xml:space="preserve">Bài tập (đáp số) sau mỗi bài nhưng được </w:t>
             </w:r>
             <w:r>
               <w:rPr>
-                <w:sz w:val="28"/>
+                <w:rFonts w:ascii="Times New Roman" w:hAnsi="Times New Roman" w:cs="Times New Roman"/>
+                <w:sz w:val="26"/>
+                <w:szCs w:val="26"/>
               </w:rPr>
               <w:t>ẩn</w:t>
             </w:r>
             <w:r>
               <w:rPr>
-                <w:sz w:val="28"/>
+                <w:rFonts w:ascii="Times New Roman" w:hAnsi="Times New Roman" w:cs="Times New Roman"/>
+                <w:sz w:val="26"/>
+                <w:szCs w:val="26"/>
               </w:rPr>
               <w:t xml:space="preserve"> đi </w:t>
             </w:r>
             <w:r>
               <w:rPr>
-                <w:sz w:val="28"/>
+                <w:rFonts w:ascii="Times New Roman" w:hAnsi="Times New Roman" w:cs="Times New Roman"/>
+                <w:sz w:val="26"/>
+                <w:szCs w:val="26"/>
               </w:rPr>
               <w:t xml:space="preserve">, chỉ hiện ra khi </w:t>
             </w:r>
             <w:r>
               <w:rPr>
-                <w:sz w:val="28"/>
+                <w:rFonts w:ascii="Times New Roman" w:hAnsi="Times New Roman" w:cs="Times New Roman"/>
+                <w:sz w:val="26"/>
+                <w:szCs w:val="26"/>
               </w:rPr>
               <w:t>nhấn nút</w:t>
             </w:r>
             <w:r>
               <w:rPr>
-                <w:sz w:val="28"/>
+                <w:rFonts w:ascii="Times New Roman" w:hAnsi="Times New Roman" w:cs="Times New Roman"/>
+                <w:sz w:val="26"/>
+                <w:szCs w:val="26"/>
               </w:rPr>
               <w:t xml:space="preserve"> giải</w:t>
             </w:r>
@@ -2518,7 +2859,9 @@
                     <w:pStyle w:val="ListParagraph"/>
                     <w:ind w:left="0"/>
                     <w:rPr>
-                      <w:sz w:val="28"/>
+                      <w:rFonts w:ascii="Times New Roman" w:hAnsi="Times New Roman" w:cs="Times New Roman"/>
+                      <w:sz w:val="26"/>
+                      <w:szCs w:val="26"/>
                     </w:rPr>
                   </w:pPr>
                 </w:p>
@@ -2530,7 +2873,9 @@
               <w:pStyle w:val="ListParagraph"/>
               <w:ind w:left="0"/>
               <w:rPr>
-                <w:sz w:val="28"/>
+                <w:rFonts w:ascii="Times New Roman" w:hAnsi="Times New Roman" w:cs="Times New Roman"/>
+                <w:sz w:val="26"/>
+                <w:szCs w:val="26"/>
               </w:rPr>
             </w:pPr>
           </w:p>
@@ -2544,7 +2889,9 @@
               <w:pStyle w:val="ListParagraph"/>
               <w:ind w:left="0"/>
               <w:rPr>
-                <w:sz w:val="28"/>
+                <w:rFonts w:ascii="Times New Roman" w:hAnsi="Times New Roman" w:cs="Times New Roman"/>
+                <w:sz w:val="26"/>
+                <w:szCs w:val="26"/>
               </w:rPr>
             </w:pPr>
           </w:p>
@@ -2555,7 +2902,9 @@
       <w:pPr>
         <w:pStyle w:val="ListParagraph"/>
         <w:rPr>
-          <w:sz w:val="28"/>
+          <w:rFonts w:ascii="Times New Roman" w:hAnsi="Times New Roman" w:cs="Times New Roman"/>
+          <w:sz w:val="26"/>
+          <w:szCs w:val="26"/>
         </w:rPr>
       </w:pPr>
     </w:p>
@@ -2567,18 +2916,24 @@
           <w:numId w:val="2"/>
         </w:numPr>
         <w:rPr>
-          <w:sz w:val="28"/>
+          <w:rFonts w:ascii="Times New Roman" w:hAnsi="Times New Roman" w:cs="Times New Roman"/>
+          <w:sz w:val="26"/>
+          <w:szCs w:val="26"/>
         </w:rPr>
       </w:pPr>
       <w:r>
         <w:rPr>
-          <w:sz w:val="28"/>
+          <w:rFonts w:ascii="Times New Roman" w:hAnsi="Times New Roman" w:cs="Times New Roman"/>
+          <w:sz w:val="26"/>
+          <w:szCs w:val="26"/>
         </w:rPr>
         <w:t>Thời gian bạn học toán trung bình mỗi tuần là bao nhiêu</w:t>
       </w:r>
       <w:r>
         <w:rPr>
-          <w:sz w:val="28"/>
+          <w:rFonts w:ascii="Times New Roman" w:hAnsi="Times New Roman" w:cs="Times New Roman"/>
+          <w:sz w:val="26"/>
+          <w:szCs w:val="26"/>
         </w:rPr>
         <w:t xml:space="preserve"> </w:t>
       </w:r>
@@ -2617,12 +2972,16 @@
                 <w:numId w:val="23"/>
               </w:numPr>
               <w:rPr>
-                <w:sz w:val="28"/>
-              </w:rPr>
-            </w:pPr>
-            <w:r>
-              <w:rPr>
-                <w:sz w:val="28"/>
+                <w:rFonts w:ascii="Times New Roman" w:hAnsi="Times New Roman" w:cs="Times New Roman"/>
+                <w:sz w:val="26"/>
+                <w:szCs w:val="26"/>
+              </w:rPr>
+            </w:pPr>
+            <w:r>
+              <w:rPr>
+                <w:rFonts w:ascii="Times New Roman" w:hAnsi="Times New Roman" w:cs="Times New Roman"/>
+                <w:sz w:val="26"/>
+                <w:szCs w:val="26"/>
               </w:rPr>
               <w:t>Dưới 1 giờ</w:t>
             </w:r>
@@ -2655,7 +3014,9 @@
                     <w:pStyle w:val="ListParagraph"/>
                     <w:ind w:left="0"/>
                     <w:rPr>
-                      <w:sz w:val="28"/>
+                      <w:rFonts w:ascii="Times New Roman" w:hAnsi="Times New Roman" w:cs="Times New Roman"/>
+                      <w:sz w:val="26"/>
+                      <w:szCs w:val="26"/>
                     </w:rPr>
                   </w:pPr>
                 </w:p>
@@ -2667,7 +3028,9 @@
               <w:pStyle w:val="ListParagraph"/>
               <w:ind w:left="0"/>
               <w:rPr>
-                <w:sz w:val="28"/>
+                <w:rFonts w:ascii="Times New Roman" w:hAnsi="Times New Roman" w:cs="Times New Roman"/>
+                <w:sz w:val="26"/>
+                <w:szCs w:val="26"/>
               </w:rPr>
             </w:pPr>
           </w:p>
@@ -2681,7 +3044,9 @@
               <w:pStyle w:val="ListParagraph"/>
               <w:ind w:left="0"/>
               <w:rPr>
-                <w:sz w:val="28"/>
+                <w:rFonts w:ascii="Times New Roman" w:hAnsi="Times New Roman" w:cs="Times New Roman"/>
+                <w:sz w:val="26"/>
+                <w:szCs w:val="26"/>
               </w:rPr>
             </w:pPr>
           </w:p>
@@ -2700,30 +3065,40 @@
                 <w:numId w:val="23"/>
               </w:numPr>
               <w:rPr>
-                <w:sz w:val="28"/>
-              </w:rPr>
-            </w:pPr>
-            <w:r>
-              <w:rPr>
-                <w:sz w:val="28"/>
+                <w:rFonts w:ascii="Times New Roman" w:hAnsi="Times New Roman" w:cs="Times New Roman"/>
+                <w:sz w:val="26"/>
+                <w:szCs w:val="26"/>
+              </w:rPr>
+            </w:pPr>
+            <w:r>
+              <w:rPr>
+                <w:rFonts w:ascii="Times New Roman" w:hAnsi="Times New Roman" w:cs="Times New Roman"/>
+                <w:sz w:val="26"/>
+                <w:szCs w:val="26"/>
               </w:rPr>
               <w:t xml:space="preserve">Từ </w:t>
             </w:r>
             <w:r>
               <w:rPr>
-                <w:sz w:val="28"/>
+                <w:rFonts w:ascii="Times New Roman" w:hAnsi="Times New Roman" w:cs="Times New Roman"/>
+                <w:sz w:val="26"/>
+                <w:szCs w:val="26"/>
               </w:rPr>
               <w:t>1 đế</w:t>
             </w:r>
             <w:r>
               <w:rPr>
-                <w:sz w:val="28"/>
+                <w:rFonts w:ascii="Times New Roman" w:hAnsi="Times New Roman" w:cs="Times New Roman"/>
+                <w:sz w:val="26"/>
+                <w:szCs w:val="26"/>
               </w:rPr>
               <w:t>n 4</w:t>
             </w:r>
             <w:r>
               <w:rPr>
-                <w:sz w:val="28"/>
+                <w:rFonts w:ascii="Times New Roman" w:hAnsi="Times New Roman" w:cs="Times New Roman"/>
+                <w:sz w:val="26"/>
+                <w:szCs w:val="26"/>
               </w:rPr>
               <w:t xml:space="preserve"> giờ</w:t>
             </w:r>
@@ -2756,7 +3131,9 @@
                     <w:pStyle w:val="ListParagraph"/>
                     <w:ind w:left="0"/>
                     <w:rPr>
-                      <w:sz w:val="28"/>
+                      <w:rFonts w:ascii="Times New Roman" w:hAnsi="Times New Roman" w:cs="Times New Roman"/>
+                      <w:sz w:val="26"/>
+                      <w:szCs w:val="26"/>
                     </w:rPr>
                   </w:pPr>
                 </w:p>
@@ -2768,7 +3145,9 @@
               <w:pStyle w:val="ListParagraph"/>
               <w:ind w:left="0"/>
               <w:rPr>
-                <w:sz w:val="28"/>
+                <w:rFonts w:ascii="Times New Roman" w:hAnsi="Times New Roman" w:cs="Times New Roman"/>
+                <w:sz w:val="26"/>
+                <w:szCs w:val="26"/>
               </w:rPr>
             </w:pPr>
           </w:p>
@@ -2782,7 +3161,9 @@
               <w:pStyle w:val="ListParagraph"/>
               <w:ind w:left="0"/>
               <w:rPr>
-                <w:sz w:val="28"/>
+                <w:rFonts w:ascii="Times New Roman" w:hAnsi="Times New Roman" w:cs="Times New Roman"/>
+                <w:sz w:val="26"/>
+                <w:szCs w:val="26"/>
               </w:rPr>
             </w:pPr>
           </w:p>
@@ -2801,24 +3182,32 @@
                 <w:numId w:val="23"/>
               </w:numPr>
               <w:rPr>
-                <w:sz w:val="28"/>
-              </w:rPr>
-            </w:pPr>
-            <w:r>
-              <w:rPr>
-                <w:sz w:val="28"/>
+                <w:rFonts w:ascii="Times New Roman" w:hAnsi="Times New Roman" w:cs="Times New Roman"/>
+                <w:sz w:val="26"/>
+                <w:szCs w:val="26"/>
+              </w:rPr>
+            </w:pPr>
+            <w:r>
+              <w:rPr>
+                <w:rFonts w:ascii="Times New Roman" w:hAnsi="Times New Roman" w:cs="Times New Roman"/>
+                <w:sz w:val="26"/>
+                <w:szCs w:val="26"/>
               </w:rPr>
               <w:t>Hơn 4</w:t>
             </w:r>
             <w:r>
               <w:rPr>
-                <w:sz w:val="28"/>
+                <w:rFonts w:ascii="Times New Roman" w:hAnsi="Times New Roman" w:cs="Times New Roman"/>
+                <w:sz w:val="26"/>
+                <w:szCs w:val="26"/>
               </w:rPr>
               <w:t xml:space="preserve"> </w:t>
             </w:r>
             <w:r>
               <w:rPr>
-                <w:sz w:val="28"/>
+                <w:rFonts w:ascii="Times New Roman" w:hAnsi="Times New Roman" w:cs="Times New Roman"/>
+                <w:sz w:val="26"/>
+                <w:szCs w:val="26"/>
               </w:rPr>
               <w:t>đến 8 giờ</w:t>
             </w:r>
@@ -2851,7 +3240,9 @@
                     <w:pStyle w:val="ListParagraph"/>
                     <w:ind w:left="0"/>
                     <w:rPr>
-                      <w:sz w:val="28"/>
+                      <w:rFonts w:ascii="Times New Roman" w:hAnsi="Times New Roman" w:cs="Times New Roman"/>
+                      <w:sz w:val="26"/>
+                      <w:szCs w:val="26"/>
                     </w:rPr>
                   </w:pPr>
                 </w:p>
@@ -2863,7 +3254,9 @@
               <w:pStyle w:val="ListParagraph"/>
               <w:ind w:left="0"/>
               <w:rPr>
-                <w:sz w:val="28"/>
+                <w:rFonts w:ascii="Times New Roman" w:hAnsi="Times New Roman" w:cs="Times New Roman"/>
+                <w:sz w:val="26"/>
+                <w:szCs w:val="26"/>
               </w:rPr>
             </w:pPr>
           </w:p>
@@ -2877,7 +3270,9 @@
               <w:pStyle w:val="ListParagraph"/>
               <w:ind w:left="0"/>
               <w:rPr>
-                <w:sz w:val="28"/>
+                <w:rFonts w:ascii="Times New Roman" w:hAnsi="Times New Roman" w:cs="Times New Roman"/>
+                <w:sz w:val="26"/>
+                <w:szCs w:val="26"/>
               </w:rPr>
             </w:pPr>
           </w:p>
@@ -2896,12 +3291,16 @@
                 <w:numId w:val="23"/>
               </w:numPr>
               <w:rPr>
-                <w:sz w:val="28"/>
-              </w:rPr>
-            </w:pPr>
-            <w:r>
-              <w:rPr>
-                <w:sz w:val="28"/>
+                <w:rFonts w:ascii="Times New Roman" w:hAnsi="Times New Roman" w:cs="Times New Roman"/>
+                <w:sz w:val="26"/>
+                <w:szCs w:val="26"/>
+              </w:rPr>
+            </w:pPr>
+            <w:r>
+              <w:rPr>
+                <w:rFonts w:ascii="Times New Roman" w:hAnsi="Times New Roman" w:cs="Times New Roman"/>
+                <w:sz w:val="26"/>
+                <w:szCs w:val="26"/>
               </w:rPr>
               <w:t>Trên 8 giờ</w:t>
             </w:r>
@@ -2934,7 +3333,9 @@
                     <w:pStyle w:val="ListParagraph"/>
                     <w:ind w:left="0"/>
                     <w:rPr>
-                      <w:sz w:val="28"/>
+                      <w:rFonts w:ascii="Times New Roman" w:hAnsi="Times New Roman" w:cs="Times New Roman"/>
+                      <w:sz w:val="26"/>
+                      <w:szCs w:val="26"/>
                     </w:rPr>
                   </w:pPr>
                 </w:p>
@@ -2946,7 +3347,9 @@
               <w:pStyle w:val="ListParagraph"/>
               <w:ind w:left="0"/>
               <w:rPr>
-                <w:sz w:val="28"/>
+                <w:rFonts w:ascii="Times New Roman" w:hAnsi="Times New Roman" w:cs="Times New Roman"/>
+                <w:sz w:val="26"/>
+                <w:szCs w:val="26"/>
               </w:rPr>
             </w:pPr>
           </w:p>
@@ -2960,7 +3363,9 @@
               <w:pStyle w:val="ListParagraph"/>
               <w:ind w:left="0"/>
               <w:rPr>
-                <w:sz w:val="28"/>
+                <w:rFonts w:ascii="Times New Roman" w:hAnsi="Times New Roman" w:cs="Times New Roman"/>
+                <w:sz w:val="26"/>
+                <w:szCs w:val="26"/>
               </w:rPr>
             </w:pPr>
           </w:p>
@@ -2970,7 +3375,9 @@
     <w:p>
       <w:pPr>
         <w:rPr>
-          <w:sz w:val="28"/>
+          <w:rFonts w:ascii="Times New Roman" w:hAnsi="Times New Roman" w:cs="Times New Roman"/>
+          <w:sz w:val="26"/>
+          <w:szCs w:val="26"/>
         </w:rPr>
       </w:pPr>
     </w:p>
@@ -2982,30 +3389,40 @@
           <w:numId w:val="2"/>
         </w:numPr>
         <w:rPr>
-          <w:sz w:val="28"/>
+          <w:rFonts w:ascii="Times New Roman" w:hAnsi="Times New Roman" w:cs="Times New Roman"/>
+          <w:sz w:val="26"/>
+          <w:szCs w:val="26"/>
         </w:rPr>
       </w:pPr>
       <w:r>
         <w:rPr>
-          <w:sz w:val="28"/>
+          <w:rFonts w:ascii="Times New Roman" w:hAnsi="Times New Roman" w:cs="Times New Roman"/>
+          <w:sz w:val="26"/>
+          <w:szCs w:val="26"/>
         </w:rPr>
         <w:t xml:space="preserve">Trung bình bạn mất bao nhiêu </w:t>
       </w:r>
       <w:r>
         <w:rPr>
-          <w:sz w:val="28"/>
+          <w:rFonts w:ascii="Times New Roman" w:hAnsi="Times New Roman" w:cs="Times New Roman"/>
+          <w:sz w:val="26"/>
+          <w:szCs w:val="26"/>
         </w:rPr>
         <w:t xml:space="preserve">thời gian </w:t>
       </w:r>
       <w:r>
         <w:rPr>
-          <w:sz w:val="28"/>
+          <w:rFonts w:ascii="Times New Roman" w:hAnsi="Times New Roman" w:cs="Times New Roman"/>
+          <w:sz w:val="26"/>
+          <w:szCs w:val="26"/>
         </w:rPr>
         <w:t>để học một bài học</w:t>
       </w:r>
       <w:r>
         <w:rPr>
-          <w:sz w:val="28"/>
+          <w:rFonts w:ascii="Times New Roman" w:hAnsi="Times New Roman" w:cs="Times New Roman"/>
+          <w:sz w:val="26"/>
+          <w:szCs w:val="26"/>
         </w:rPr>
         <w:t xml:space="preserve"> mới</w:t>
       </w:r>
@@ -3044,24 +3461,32 @@
                 <w:numId w:val="24"/>
               </w:numPr>
               <w:rPr>
-                <w:sz w:val="28"/>
-              </w:rPr>
-            </w:pPr>
-            <w:r>
-              <w:rPr>
-                <w:sz w:val="28"/>
+                <w:rFonts w:ascii="Times New Roman" w:hAnsi="Times New Roman" w:cs="Times New Roman"/>
+                <w:sz w:val="26"/>
+                <w:szCs w:val="26"/>
+              </w:rPr>
+            </w:pPr>
+            <w:r>
+              <w:rPr>
+                <w:rFonts w:ascii="Times New Roman" w:hAnsi="Times New Roman" w:cs="Times New Roman"/>
+                <w:sz w:val="26"/>
+                <w:szCs w:val="26"/>
               </w:rPr>
               <w:t>Dưới</w:t>
             </w:r>
             <w:r>
               <w:rPr>
-                <w:sz w:val="28"/>
+                <w:rFonts w:ascii="Times New Roman" w:hAnsi="Times New Roman" w:cs="Times New Roman"/>
+                <w:sz w:val="26"/>
+                <w:szCs w:val="26"/>
               </w:rPr>
               <w:t xml:space="preserve"> </w:t>
             </w:r>
             <w:r>
               <w:rPr>
-                <w:sz w:val="28"/>
+                <w:rFonts w:ascii="Times New Roman" w:hAnsi="Times New Roman" w:cs="Times New Roman"/>
+                <w:sz w:val="26"/>
+                <w:szCs w:val="26"/>
               </w:rPr>
               <w:t>15 phút</w:t>
             </w:r>
@@ -3094,7 +3519,9 @@
                     <w:pStyle w:val="ListParagraph"/>
                     <w:ind w:left="0"/>
                     <w:rPr>
-                      <w:sz w:val="28"/>
+                      <w:rFonts w:ascii="Times New Roman" w:hAnsi="Times New Roman" w:cs="Times New Roman"/>
+                      <w:sz w:val="26"/>
+                      <w:szCs w:val="26"/>
                     </w:rPr>
                   </w:pPr>
                 </w:p>
@@ -3106,7 +3533,9 @@
               <w:pStyle w:val="ListParagraph"/>
               <w:ind w:left="0"/>
               <w:rPr>
-                <w:sz w:val="28"/>
+                <w:rFonts w:ascii="Times New Roman" w:hAnsi="Times New Roman" w:cs="Times New Roman"/>
+                <w:sz w:val="26"/>
+                <w:szCs w:val="26"/>
               </w:rPr>
             </w:pPr>
           </w:p>
@@ -3120,7 +3549,9 @@
               <w:pStyle w:val="ListParagraph"/>
               <w:ind w:left="0"/>
               <w:rPr>
-                <w:sz w:val="28"/>
+                <w:rFonts w:ascii="Times New Roman" w:hAnsi="Times New Roman" w:cs="Times New Roman"/>
+                <w:sz w:val="26"/>
+                <w:szCs w:val="26"/>
               </w:rPr>
             </w:pPr>
           </w:p>
@@ -3139,12 +3570,16 @@
                 <w:numId w:val="24"/>
               </w:numPr>
               <w:rPr>
-                <w:sz w:val="28"/>
-              </w:rPr>
-            </w:pPr>
-            <w:r>
-              <w:rPr>
-                <w:sz w:val="28"/>
+                <w:rFonts w:ascii="Times New Roman" w:hAnsi="Times New Roman" w:cs="Times New Roman"/>
+                <w:sz w:val="26"/>
+                <w:szCs w:val="26"/>
+              </w:rPr>
+            </w:pPr>
+            <w:r>
+              <w:rPr>
+                <w:rFonts w:ascii="Times New Roman" w:hAnsi="Times New Roman" w:cs="Times New Roman"/>
+                <w:sz w:val="26"/>
+                <w:szCs w:val="26"/>
               </w:rPr>
               <w:t>15 đến 30 phút</w:t>
             </w:r>
@@ -3177,7 +3612,9 @@
                     <w:pStyle w:val="ListParagraph"/>
                     <w:ind w:left="0"/>
                     <w:rPr>
-                      <w:sz w:val="28"/>
+                      <w:rFonts w:ascii="Times New Roman" w:hAnsi="Times New Roman" w:cs="Times New Roman"/>
+                      <w:sz w:val="26"/>
+                      <w:szCs w:val="26"/>
                     </w:rPr>
                   </w:pPr>
                 </w:p>
@@ -3189,7 +3626,9 @@
               <w:pStyle w:val="ListParagraph"/>
               <w:ind w:left="0"/>
               <w:rPr>
-                <w:sz w:val="28"/>
+                <w:rFonts w:ascii="Times New Roman" w:hAnsi="Times New Roman" w:cs="Times New Roman"/>
+                <w:sz w:val="26"/>
+                <w:szCs w:val="26"/>
               </w:rPr>
             </w:pPr>
           </w:p>
@@ -3203,7 +3642,9 @@
               <w:pStyle w:val="ListParagraph"/>
               <w:ind w:left="0"/>
               <w:rPr>
-                <w:sz w:val="28"/>
+                <w:rFonts w:ascii="Times New Roman" w:hAnsi="Times New Roman" w:cs="Times New Roman"/>
+                <w:sz w:val="26"/>
+                <w:szCs w:val="26"/>
               </w:rPr>
             </w:pPr>
           </w:p>
@@ -3222,12 +3663,16 @@
                 <w:numId w:val="24"/>
               </w:numPr>
               <w:rPr>
-                <w:sz w:val="28"/>
-              </w:rPr>
-            </w:pPr>
-            <w:r>
-              <w:rPr>
-                <w:sz w:val="28"/>
+                <w:rFonts w:ascii="Times New Roman" w:hAnsi="Times New Roman" w:cs="Times New Roman"/>
+                <w:sz w:val="26"/>
+                <w:szCs w:val="26"/>
+              </w:rPr>
+            </w:pPr>
+            <w:r>
+              <w:rPr>
+                <w:rFonts w:ascii="Times New Roman" w:hAnsi="Times New Roman" w:cs="Times New Roman"/>
+                <w:sz w:val="26"/>
+                <w:szCs w:val="26"/>
               </w:rPr>
               <w:t>30 phút đến 1 giờ</w:t>
             </w:r>
@@ -3260,7 +3705,9 @@
                     <w:pStyle w:val="ListParagraph"/>
                     <w:ind w:left="0"/>
                     <w:rPr>
-                      <w:sz w:val="28"/>
+                      <w:rFonts w:ascii="Times New Roman" w:hAnsi="Times New Roman" w:cs="Times New Roman"/>
+                      <w:sz w:val="26"/>
+                      <w:szCs w:val="26"/>
                     </w:rPr>
                   </w:pPr>
                 </w:p>
@@ -3272,7 +3719,9 @@
               <w:pStyle w:val="ListParagraph"/>
               <w:ind w:left="0"/>
               <w:rPr>
-                <w:sz w:val="28"/>
+                <w:rFonts w:ascii="Times New Roman" w:hAnsi="Times New Roman" w:cs="Times New Roman"/>
+                <w:sz w:val="26"/>
+                <w:szCs w:val="26"/>
               </w:rPr>
             </w:pPr>
           </w:p>
@@ -3286,7 +3735,9 @@
               <w:pStyle w:val="ListParagraph"/>
               <w:ind w:left="0"/>
               <w:rPr>
-                <w:sz w:val="28"/>
+                <w:rFonts w:ascii="Times New Roman" w:hAnsi="Times New Roman" w:cs="Times New Roman"/>
+                <w:sz w:val="26"/>
+                <w:szCs w:val="26"/>
               </w:rPr>
             </w:pPr>
           </w:p>
@@ -3305,18 +3756,24 @@
                 <w:numId w:val="24"/>
               </w:numPr>
               <w:rPr>
-                <w:sz w:val="28"/>
-              </w:rPr>
-            </w:pPr>
-            <w:r>
-              <w:rPr>
-                <w:sz w:val="28"/>
+                <w:rFonts w:ascii="Times New Roman" w:hAnsi="Times New Roman" w:cs="Times New Roman"/>
+                <w:sz w:val="26"/>
+                <w:szCs w:val="26"/>
+              </w:rPr>
+            </w:pPr>
+            <w:r>
+              <w:rPr>
+                <w:rFonts w:ascii="Times New Roman" w:hAnsi="Times New Roman" w:cs="Times New Roman"/>
+                <w:sz w:val="26"/>
+                <w:szCs w:val="26"/>
               </w:rPr>
               <w:t xml:space="preserve">Trên </w:t>
             </w:r>
             <w:r>
               <w:rPr>
-                <w:sz w:val="28"/>
+                <w:rFonts w:ascii="Times New Roman" w:hAnsi="Times New Roman" w:cs="Times New Roman"/>
+                <w:sz w:val="26"/>
+                <w:szCs w:val="26"/>
               </w:rPr>
               <w:t>1 giờ</w:t>
             </w:r>
@@ -3349,7 +3806,9 @@
                     <w:pStyle w:val="ListParagraph"/>
                     <w:ind w:left="0"/>
                     <w:rPr>
-                      <w:sz w:val="28"/>
+                      <w:rFonts w:ascii="Times New Roman" w:hAnsi="Times New Roman" w:cs="Times New Roman"/>
+                      <w:sz w:val="26"/>
+                      <w:szCs w:val="26"/>
                     </w:rPr>
                   </w:pPr>
                 </w:p>
@@ -3361,7 +3820,9 @@
               <w:pStyle w:val="ListParagraph"/>
               <w:ind w:left="0"/>
               <w:rPr>
-                <w:sz w:val="28"/>
+                <w:rFonts w:ascii="Times New Roman" w:hAnsi="Times New Roman" w:cs="Times New Roman"/>
+                <w:sz w:val="26"/>
+                <w:szCs w:val="26"/>
               </w:rPr>
             </w:pPr>
           </w:p>
@@ -3375,7 +3836,9 @@
               <w:pStyle w:val="ListParagraph"/>
               <w:ind w:left="0"/>
               <w:rPr>
-                <w:sz w:val="28"/>
+                <w:rFonts w:ascii="Times New Roman" w:hAnsi="Times New Roman" w:cs="Times New Roman"/>
+                <w:sz w:val="26"/>
+                <w:szCs w:val="26"/>
               </w:rPr>
             </w:pPr>
           </w:p>
@@ -3386,7 +3849,9 @@
       <w:pPr>
         <w:pStyle w:val="ListParagraph"/>
         <w:rPr>
-          <w:sz w:val="28"/>
+          <w:rFonts w:ascii="Times New Roman" w:hAnsi="Times New Roman" w:cs="Times New Roman"/>
+          <w:sz w:val="26"/>
+          <w:szCs w:val="26"/>
         </w:rPr>
       </w:pPr>
     </w:p>
@@ -3398,30 +3863,40 @@
           <w:numId w:val="2"/>
         </w:numPr>
         <w:rPr>
-          <w:sz w:val="28"/>
+          <w:rFonts w:ascii="Times New Roman" w:hAnsi="Times New Roman" w:cs="Times New Roman"/>
+          <w:sz w:val="26"/>
+          <w:szCs w:val="26"/>
         </w:rPr>
       </w:pPr>
       <w:r>
         <w:rPr>
-          <w:sz w:val="28"/>
+          <w:rFonts w:ascii="Times New Roman" w:hAnsi="Times New Roman" w:cs="Times New Roman"/>
+          <w:sz w:val="26"/>
+          <w:szCs w:val="26"/>
         </w:rPr>
         <w:t xml:space="preserve">Sau mỗi bài học bạn </w:t>
       </w:r>
       <w:r>
         <w:rPr>
-          <w:sz w:val="28"/>
+          <w:rFonts w:ascii="Times New Roman" w:hAnsi="Times New Roman" w:cs="Times New Roman"/>
+          <w:sz w:val="26"/>
+          <w:szCs w:val="26"/>
         </w:rPr>
         <w:t xml:space="preserve">có </w:t>
       </w:r>
       <w:r>
         <w:rPr>
-          <w:sz w:val="28"/>
+          <w:rFonts w:ascii="Times New Roman" w:hAnsi="Times New Roman" w:cs="Times New Roman"/>
+          <w:sz w:val="26"/>
+          <w:szCs w:val="26"/>
         </w:rPr>
         <w:t xml:space="preserve">cần </w:t>
       </w:r>
       <w:r>
         <w:rPr>
-          <w:sz w:val="28"/>
+          <w:rFonts w:ascii="Times New Roman" w:hAnsi="Times New Roman" w:cs="Times New Roman"/>
+          <w:sz w:val="26"/>
+          <w:szCs w:val="26"/>
         </w:rPr>
         <w:t>phần mềm kiểm tra những gì bạn học được</w:t>
       </w:r>
@@ -3460,12 +3935,16 @@
                 <w:numId w:val="25"/>
               </w:numPr>
               <w:rPr>
-                <w:sz w:val="28"/>
-              </w:rPr>
-            </w:pPr>
-            <w:r>
-              <w:rPr>
-                <w:sz w:val="28"/>
+                <w:rFonts w:ascii="Times New Roman" w:hAnsi="Times New Roman" w:cs="Times New Roman"/>
+                <w:sz w:val="26"/>
+                <w:szCs w:val="26"/>
+              </w:rPr>
+            </w:pPr>
+            <w:r>
+              <w:rPr>
+                <w:rFonts w:ascii="Times New Roman" w:hAnsi="Times New Roman" w:cs="Times New Roman"/>
+                <w:sz w:val="26"/>
+                <w:szCs w:val="26"/>
               </w:rPr>
               <w:t>Không cần</w:t>
             </w:r>
@@ -3498,7 +3977,9 @@
                     <w:pStyle w:val="ListParagraph"/>
                     <w:ind w:left="0"/>
                     <w:rPr>
-                      <w:sz w:val="28"/>
+                      <w:rFonts w:ascii="Times New Roman" w:hAnsi="Times New Roman" w:cs="Times New Roman"/>
+                      <w:sz w:val="26"/>
+                      <w:szCs w:val="26"/>
                     </w:rPr>
                   </w:pPr>
                 </w:p>
@@ -3510,7 +3991,9 @@
               <w:pStyle w:val="ListParagraph"/>
               <w:ind w:left="0"/>
               <w:rPr>
-                <w:sz w:val="28"/>
+                <w:rFonts w:ascii="Times New Roman" w:hAnsi="Times New Roman" w:cs="Times New Roman"/>
+                <w:sz w:val="26"/>
+                <w:szCs w:val="26"/>
               </w:rPr>
             </w:pPr>
           </w:p>
@@ -3524,7 +4007,9 @@
               <w:pStyle w:val="ListParagraph"/>
               <w:ind w:left="0"/>
               <w:rPr>
-                <w:sz w:val="28"/>
+                <w:rFonts w:ascii="Times New Roman" w:hAnsi="Times New Roman" w:cs="Times New Roman"/>
+                <w:sz w:val="26"/>
+                <w:szCs w:val="26"/>
               </w:rPr>
             </w:pPr>
           </w:p>
@@ -3543,12 +4028,16 @@
                 <w:numId w:val="25"/>
               </w:numPr>
               <w:rPr>
-                <w:sz w:val="28"/>
-              </w:rPr>
-            </w:pPr>
-            <w:r>
-              <w:rPr>
-                <w:sz w:val="28"/>
+                <w:rFonts w:ascii="Times New Roman" w:hAnsi="Times New Roman" w:cs="Times New Roman"/>
+                <w:sz w:val="26"/>
+                <w:szCs w:val="26"/>
+              </w:rPr>
+            </w:pPr>
+            <w:r>
+              <w:rPr>
+                <w:rFonts w:ascii="Times New Roman" w:hAnsi="Times New Roman" w:cs="Times New Roman"/>
+                <w:sz w:val="26"/>
+                <w:szCs w:val="26"/>
               </w:rPr>
               <w:t>Cần</w:t>
             </w:r>
@@ -3581,7 +4070,9 @@
                     <w:pStyle w:val="ListParagraph"/>
                     <w:ind w:left="0"/>
                     <w:rPr>
-                      <w:sz w:val="28"/>
+                      <w:rFonts w:ascii="Times New Roman" w:hAnsi="Times New Roman" w:cs="Times New Roman"/>
+                      <w:sz w:val="26"/>
+                      <w:szCs w:val="26"/>
                     </w:rPr>
                   </w:pPr>
                 </w:p>
@@ -3593,7 +4084,9 @@
               <w:pStyle w:val="ListParagraph"/>
               <w:ind w:left="0"/>
               <w:rPr>
-                <w:sz w:val="28"/>
+                <w:rFonts w:ascii="Times New Roman" w:hAnsi="Times New Roman" w:cs="Times New Roman"/>
+                <w:sz w:val="26"/>
+                <w:szCs w:val="26"/>
               </w:rPr>
             </w:pPr>
           </w:p>
@@ -3607,7 +4100,9 @@
               <w:pStyle w:val="ListParagraph"/>
               <w:ind w:left="0"/>
               <w:rPr>
-                <w:sz w:val="28"/>
+                <w:rFonts w:ascii="Times New Roman" w:hAnsi="Times New Roman" w:cs="Times New Roman"/>
+                <w:sz w:val="26"/>
+                <w:szCs w:val="26"/>
               </w:rPr>
             </w:pPr>
           </w:p>
@@ -3626,18 +4121,24 @@
                 <w:numId w:val="25"/>
               </w:numPr>
               <w:rPr>
-                <w:sz w:val="28"/>
-              </w:rPr>
-            </w:pPr>
-            <w:r>
-              <w:rPr>
-                <w:sz w:val="28"/>
+                <w:rFonts w:ascii="Times New Roman" w:hAnsi="Times New Roman" w:cs="Times New Roman"/>
+                <w:sz w:val="26"/>
+                <w:szCs w:val="26"/>
+              </w:rPr>
+            </w:pPr>
+            <w:r>
+              <w:rPr>
+                <w:rFonts w:ascii="Times New Roman" w:hAnsi="Times New Roman" w:cs="Times New Roman"/>
+                <w:sz w:val="26"/>
+                <w:szCs w:val="26"/>
               </w:rPr>
               <w:t>Ý kiến khác</w:t>
             </w:r>
             <w:r>
               <w:rPr>
-                <w:sz w:val="28"/>
+                <w:rFonts w:ascii="Times New Roman" w:hAnsi="Times New Roman" w:cs="Times New Roman"/>
+                <w:sz w:val="26"/>
+                <w:szCs w:val="26"/>
               </w:rPr>
               <w:t xml:space="preserve"> ……………………………………………………</w:t>
             </w:r>
@@ -3652,7 +4153,9 @@
               <w:pStyle w:val="ListParagraph"/>
               <w:ind w:left="0"/>
               <w:rPr>
-                <w:sz w:val="28"/>
+                <w:rFonts w:ascii="Times New Roman" w:hAnsi="Times New Roman" w:cs="Times New Roman"/>
+                <w:sz w:val="26"/>
+                <w:szCs w:val="26"/>
               </w:rPr>
             </w:pPr>
           </w:p>
@@ -3666,7 +4169,9 @@
               <w:pStyle w:val="ListParagraph"/>
               <w:ind w:left="0"/>
               <w:rPr>
-                <w:sz w:val="28"/>
+                <w:rFonts w:ascii="Times New Roman" w:hAnsi="Times New Roman" w:cs="Times New Roman"/>
+                <w:sz w:val="26"/>
+                <w:szCs w:val="26"/>
               </w:rPr>
             </w:pPr>
           </w:p>
@@ -3677,7 +4182,9 @@
       <w:pPr>
         <w:pStyle w:val="ListParagraph"/>
         <w:rPr>
-          <w:sz w:val="28"/>
+          <w:rFonts w:ascii="Times New Roman" w:hAnsi="Times New Roman" w:cs="Times New Roman"/>
+          <w:sz w:val="26"/>
+          <w:szCs w:val="26"/>
         </w:rPr>
       </w:pPr>
     </w:p>
@@ -3689,24 +4196,32 @@
           <w:numId w:val="2"/>
         </w:numPr>
         <w:rPr>
-          <w:sz w:val="28"/>
+          <w:rFonts w:ascii="Times New Roman" w:hAnsi="Times New Roman" w:cs="Times New Roman"/>
+          <w:sz w:val="26"/>
+          <w:szCs w:val="26"/>
         </w:rPr>
       </w:pPr>
       <w:r>
         <w:rPr>
-          <w:sz w:val="28"/>
+          <w:rFonts w:ascii="Times New Roman" w:hAnsi="Times New Roman" w:cs="Times New Roman"/>
+          <w:sz w:val="26"/>
+          <w:szCs w:val="26"/>
         </w:rPr>
         <w:t xml:space="preserve"> </w:t>
       </w:r>
       <w:r>
         <w:rPr>
-          <w:sz w:val="28"/>
+          <w:rFonts w:ascii="Times New Roman" w:hAnsi="Times New Roman" w:cs="Times New Roman"/>
+          <w:sz w:val="26"/>
+          <w:szCs w:val="26"/>
         </w:rPr>
         <w:t>Bạn có muốn chương trình thống kê thời gian học của bạn mỗ</w:t>
       </w:r>
       <w:r>
         <w:rPr>
-          <w:sz w:val="28"/>
+          <w:rFonts w:ascii="Times New Roman" w:hAnsi="Times New Roman" w:cs="Times New Roman"/>
+          <w:sz w:val="26"/>
+          <w:szCs w:val="26"/>
         </w:rPr>
         <w:t>i tháng</w:t>
       </w:r>
@@ -3745,12 +4260,16 @@
                 <w:numId w:val="26"/>
               </w:numPr>
               <w:rPr>
-                <w:sz w:val="28"/>
-              </w:rPr>
-            </w:pPr>
-            <w:r>
-              <w:rPr>
-                <w:sz w:val="28"/>
+                <w:rFonts w:ascii="Times New Roman" w:hAnsi="Times New Roman" w:cs="Times New Roman"/>
+                <w:sz w:val="26"/>
+                <w:szCs w:val="26"/>
+              </w:rPr>
+            </w:pPr>
+            <w:r>
+              <w:rPr>
+                <w:rFonts w:ascii="Times New Roman" w:hAnsi="Times New Roman" w:cs="Times New Roman"/>
+                <w:sz w:val="26"/>
+                <w:szCs w:val="26"/>
               </w:rPr>
               <w:t>Không cần</w:t>
             </w:r>
@@ -3783,7 +4302,9 @@
                     <w:pStyle w:val="ListParagraph"/>
                     <w:ind w:left="0"/>
                     <w:rPr>
-                      <w:sz w:val="28"/>
+                      <w:rFonts w:ascii="Times New Roman" w:hAnsi="Times New Roman" w:cs="Times New Roman"/>
+                      <w:sz w:val="26"/>
+                      <w:szCs w:val="26"/>
                     </w:rPr>
                   </w:pPr>
                 </w:p>
@@ -3795,7 +4316,9 @@
               <w:pStyle w:val="ListParagraph"/>
               <w:ind w:left="0"/>
               <w:rPr>
-                <w:sz w:val="28"/>
+                <w:rFonts w:ascii="Times New Roman" w:hAnsi="Times New Roman" w:cs="Times New Roman"/>
+                <w:sz w:val="26"/>
+                <w:szCs w:val="26"/>
               </w:rPr>
             </w:pPr>
           </w:p>
@@ -3809,7 +4332,9 @@
               <w:pStyle w:val="ListParagraph"/>
               <w:ind w:left="0"/>
               <w:rPr>
-                <w:sz w:val="28"/>
+                <w:rFonts w:ascii="Times New Roman" w:hAnsi="Times New Roman" w:cs="Times New Roman"/>
+                <w:sz w:val="26"/>
+                <w:szCs w:val="26"/>
               </w:rPr>
             </w:pPr>
           </w:p>
@@ -3828,14 +4353,17 @@
                 <w:numId w:val="26"/>
               </w:numPr>
               <w:rPr>
-                <w:sz w:val="28"/>
-              </w:rPr>
-            </w:pPr>
-            <w:r>
-              <w:rPr>
-                <w:sz w:val="28"/>
-              </w:rPr>
-              <w:lastRenderedPageBreak/>
+                <w:rFonts w:ascii="Times New Roman" w:hAnsi="Times New Roman" w:cs="Times New Roman"/>
+                <w:sz w:val="26"/>
+                <w:szCs w:val="26"/>
+              </w:rPr>
+            </w:pPr>
+            <w:r>
+              <w:rPr>
+                <w:rFonts w:ascii="Times New Roman" w:hAnsi="Times New Roman" w:cs="Times New Roman"/>
+                <w:sz w:val="26"/>
+                <w:szCs w:val="26"/>
+              </w:rPr>
               <w:t>Cần</w:t>
             </w:r>
           </w:p>
@@ -3867,7 +4395,9 @@
                     <w:pStyle w:val="ListParagraph"/>
                     <w:ind w:left="0"/>
                     <w:rPr>
-                      <w:sz w:val="28"/>
+                      <w:rFonts w:ascii="Times New Roman" w:hAnsi="Times New Roman" w:cs="Times New Roman"/>
+                      <w:sz w:val="26"/>
+                      <w:szCs w:val="26"/>
                     </w:rPr>
                   </w:pPr>
                 </w:p>
@@ -3879,7 +4409,9 @@
               <w:pStyle w:val="ListParagraph"/>
               <w:ind w:left="0"/>
               <w:rPr>
-                <w:sz w:val="28"/>
+                <w:rFonts w:ascii="Times New Roman" w:hAnsi="Times New Roman" w:cs="Times New Roman"/>
+                <w:sz w:val="26"/>
+                <w:szCs w:val="26"/>
               </w:rPr>
             </w:pPr>
           </w:p>
@@ -3893,7 +4425,9 @@
               <w:pStyle w:val="ListParagraph"/>
               <w:ind w:left="0"/>
               <w:rPr>
-                <w:sz w:val="28"/>
+                <w:rFonts w:ascii="Times New Roman" w:hAnsi="Times New Roman" w:cs="Times New Roman"/>
+                <w:sz w:val="26"/>
+                <w:szCs w:val="26"/>
               </w:rPr>
             </w:pPr>
           </w:p>
@@ -3912,12 +4446,16 @@
                 <w:numId w:val="26"/>
               </w:numPr>
               <w:rPr>
-                <w:sz w:val="28"/>
-              </w:rPr>
-            </w:pPr>
-            <w:r>
-              <w:rPr>
-                <w:sz w:val="28"/>
+                <w:rFonts w:ascii="Times New Roman" w:hAnsi="Times New Roman" w:cs="Times New Roman"/>
+                <w:sz w:val="26"/>
+                <w:szCs w:val="26"/>
+              </w:rPr>
+            </w:pPr>
+            <w:r>
+              <w:rPr>
+                <w:rFonts w:ascii="Times New Roman" w:hAnsi="Times New Roman" w:cs="Times New Roman"/>
+                <w:sz w:val="26"/>
+                <w:szCs w:val="26"/>
               </w:rPr>
               <w:t>Ý kiến khác ……………………………………………………</w:t>
             </w:r>
@@ -3932,7 +4470,9 @@
               <w:pStyle w:val="ListParagraph"/>
               <w:ind w:left="0"/>
               <w:rPr>
-                <w:sz w:val="28"/>
+                <w:rFonts w:ascii="Times New Roman" w:hAnsi="Times New Roman" w:cs="Times New Roman"/>
+                <w:sz w:val="26"/>
+                <w:szCs w:val="26"/>
               </w:rPr>
             </w:pPr>
           </w:p>
@@ -3946,7 +4486,9 @@
               <w:pStyle w:val="ListParagraph"/>
               <w:ind w:left="0"/>
               <w:rPr>
-                <w:sz w:val="28"/>
+                <w:rFonts w:ascii="Times New Roman" w:hAnsi="Times New Roman" w:cs="Times New Roman"/>
+                <w:sz w:val="26"/>
+                <w:szCs w:val="26"/>
               </w:rPr>
             </w:pPr>
           </w:p>
@@ -3957,12 +4499,16 @@
       <w:pPr>
         <w:pStyle w:val="ListParagraph"/>
         <w:rPr>
-          <w:sz w:val="28"/>
+          <w:rFonts w:ascii="Times New Roman" w:hAnsi="Times New Roman" w:cs="Times New Roman"/>
+          <w:sz w:val="26"/>
+          <w:szCs w:val="26"/>
         </w:rPr>
       </w:pPr>
       <w:r>
         <w:rPr>
-          <w:sz w:val="28"/>
+          <w:rFonts w:ascii="Times New Roman" w:hAnsi="Times New Roman" w:cs="Times New Roman"/>
+          <w:sz w:val="26"/>
+          <w:szCs w:val="26"/>
         </w:rPr>
         <w:t xml:space="preserve"> </w:t>
       </w:r>
@@ -3975,18 +4521,24 @@
           <w:numId w:val="2"/>
         </w:numPr>
         <w:rPr>
-          <w:sz w:val="28"/>
+          <w:rFonts w:ascii="Times New Roman" w:hAnsi="Times New Roman" w:cs="Times New Roman"/>
+          <w:sz w:val="26"/>
+          <w:szCs w:val="26"/>
         </w:rPr>
       </w:pPr>
       <w:r>
         <w:rPr>
-          <w:sz w:val="28"/>
+          <w:rFonts w:ascii="Times New Roman" w:hAnsi="Times New Roman" w:cs="Times New Roman"/>
+          <w:sz w:val="26"/>
+          <w:szCs w:val="26"/>
         </w:rPr>
         <w:t xml:space="preserve"> Bạn có </w:t>
       </w:r>
       <w:r>
         <w:rPr>
-          <w:sz w:val="28"/>
+          <w:rFonts w:ascii="Times New Roman" w:hAnsi="Times New Roman" w:cs="Times New Roman"/>
+          <w:sz w:val="26"/>
+          <w:szCs w:val="26"/>
         </w:rPr>
         <w:t>muốn chương trình ra bài kiểm tra và chấm điểm ở mỗi chương</w:t>
       </w:r>
@@ -4025,12 +4577,16 @@
                 <w:numId w:val="27"/>
               </w:numPr>
               <w:rPr>
-                <w:sz w:val="28"/>
-              </w:rPr>
-            </w:pPr>
-            <w:r>
-              <w:rPr>
-                <w:sz w:val="28"/>
+                <w:rFonts w:ascii="Times New Roman" w:hAnsi="Times New Roman" w:cs="Times New Roman"/>
+                <w:sz w:val="26"/>
+                <w:szCs w:val="26"/>
+              </w:rPr>
+            </w:pPr>
+            <w:r>
+              <w:rPr>
+                <w:rFonts w:ascii="Times New Roman" w:hAnsi="Times New Roman" w:cs="Times New Roman"/>
+                <w:sz w:val="26"/>
+                <w:szCs w:val="26"/>
               </w:rPr>
               <w:t>Không cần</w:t>
             </w:r>
@@ -4063,7 +4619,9 @@
                     <w:pStyle w:val="ListParagraph"/>
                     <w:ind w:left="0"/>
                     <w:rPr>
-                      <w:sz w:val="28"/>
+                      <w:rFonts w:ascii="Times New Roman" w:hAnsi="Times New Roman" w:cs="Times New Roman"/>
+                      <w:sz w:val="26"/>
+                      <w:szCs w:val="26"/>
                     </w:rPr>
                   </w:pPr>
                 </w:p>
@@ -4075,7 +4633,9 @@
               <w:pStyle w:val="ListParagraph"/>
               <w:ind w:left="0"/>
               <w:rPr>
-                <w:sz w:val="28"/>
+                <w:rFonts w:ascii="Times New Roman" w:hAnsi="Times New Roman" w:cs="Times New Roman"/>
+                <w:sz w:val="26"/>
+                <w:szCs w:val="26"/>
               </w:rPr>
             </w:pPr>
           </w:p>
@@ -4089,7 +4649,9 @@
               <w:pStyle w:val="ListParagraph"/>
               <w:ind w:left="0"/>
               <w:rPr>
-                <w:sz w:val="28"/>
+                <w:rFonts w:ascii="Times New Roman" w:hAnsi="Times New Roman" w:cs="Times New Roman"/>
+                <w:sz w:val="26"/>
+                <w:szCs w:val="26"/>
               </w:rPr>
             </w:pPr>
           </w:p>
@@ -4108,12 +4670,16 @@
                 <w:numId w:val="27"/>
               </w:numPr>
               <w:rPr>
-                <w:sz w:val="28"/>
-              </w:rPr>
-            </w:pPr>
-            <w:r>
-              <w:rPr>
-                <w:sz w:val="28"/>
+                <w:rFonts w:ascii="Times New Roman" w:hAnsi="Times New Roman" w:cs="Times New Roman"/>
+                <w:sz w:val="26"/>
+                <w:szCs w:val="26"/>
+              </w:rPr>
+            </w:pPr>
+            <w:r>
+              <w:rPr>
+                <w:rFonts w:ascii="Times New Roman" w:hAnsi="Times New Roman" w:cs="Times New Roman"/>
+                <w:sz w:val="26"/>
+                <w:szCs w:val="26"/>
               </w:rPr>
               <w:t>Cần</w:t>
             </w:r>
@@ -4146,7 +4712,9 @@
                     <w:pStyle w:val="ListParagraph"/>
                     <w:ind w:left="0"/>
                     <w:rPr>
-                      <w:sz w:val="28"/>
+                      <w:rFonts w:ascii="Times New Roman" w:hAnsi="Times New Roman" w:cs="Times New Roman"/>
+                      <w:sz w:val="26"/>
+                      <w:szCs w:val="26"/>
                     </w:rPr>
                   </w:pPr>
                 </w:p>
@@ -4158,7 +4726,9 @@
               <w:pStyle w:val="ListParagraph"/>
               <w:ind w:left="0"/>
               <w:rPr>
-                <w:sz w:val="28"/>
+                <w:rFonts w:ascii="Times New Roman" w:hAnsi="Times New Roman" w:cs="Times New Roman"/>
+                <w:sz w:val="26"/>
+                <w:szCs w:val="26"/>
               </w:rPr>
             </w:pPr>
           </w:p>
@@ -4172,7 +4742,9 @@
               <w:pStyle w:val="ListParagraph"/>
               <w:ind w:left="0"/>
               <w:rPr>
-                <w:sz w:val="28"/>
+                <w:rFonts w:ascii="Times New Roman" w:hAnsi="Times New Roman" w:cs="Times New Roman"/>
+                <w:sz w:val="26"/>
+                <w:szCs w:val="26"/>
               </w:rPr>
             </w:pPr>
           </w:p>
@@ -4191,14 +4763,27 @@
                 <w:numId w:val="27"/>
               </w:numPr>
               <w:rPr>
-                <w:sz w:val="28"/>
-              </w:rPr>
-            </w:pPr>
-            <w:r>
-              <w:rPr>
-                <w:sz w:val="28"/>
-              </w:rPr>
-              <w:t>Ý kiến khác ……………………………………………………</w:t>
+                <w:rFonts w:ascii="Times New Roman" w:hAnsi="Times New Roman" w:cs="Times New Roman"/>
+                <w:sz w:val="26"/>
+                <w:szCs w:val="26"/>
+              </w:rPr>
+            </w:pPr>
+            <w:r>
+              <w:rPr>
+                <w:rFonts w:ascii="Times New Roman" w:hAnsi="Times New Roman" w:cs="Times New Roman"/>
+                <w:sz w:val="26"/>
+                <w:szCs w:val="26"/>
+              </w:rPr>
+              <w:t xml:space="preserve">Ý kiến khác </w:t>
+            </w:r>
+            <w:r>
+              <w:rPr>
+                <w:rFonts w:ascii="Times New Roman" w:hAnsi="Times New Roman" w:cs="Times New Roman"/>
+                <w:sz w:val="26"/>
+                <w:szCs w:val="26"/>
+              </w:rPr>
+              <w:lastRenderedPageBreak/>
+              <w:t>……………………………………………………</w:t>
             </w:r>
           </w:p>
         </w:tc>
@@ -4211,7 +4796,9 @@
               <w:pStyle w:val="ListParagraph"/>
               <w:ind w:left="0"/>
               <w:rPr>
-                <w:sz w:val="28"/>
+                <w:rFonts w:ascii="Times New Roman" w:hAnsi="Times New Roman" w:cs="Times New Roman"/>
+                <w:sz w:val="26"/>
+                <w:szCs w:val="26"/>
               </w:rPr>
             </w:pPr>
           </w:p>
@@ -4225,7 +4812,9 @@
               <w:pStyle w:val="ListParagraph"/>
               <w:ind w:left="0"/>
               <w:rPr>
-                <w:sz w:val="28"/>
+                <w:rFonts w:ascii="Times New Roman" w:hAnsi="Times New Roman" w:cs="Times New Roman"/>
+                <w:sz w:val="26"/>
+                <w:szCs w:val="26"/>
               </w:rPr>
             </w:pPr>
           </w:p>
@@ -4235,7 +4824,9 @@
     <w:p>
       <w:pPr>
         <w:rPr>
-          <w:sz w:val="28"/>
+          <w:rFonts w:ascii="Times New Roman" w:hAnsi="Times New Roman" w:cs="Times New Roman"/>
+          <w:sz w:val="26"/>
+          <w:szCs w:val="26"/>
         </w:rPr>
       </w:pPr>
     </w:p>
@@ -4247,12 +4838,16 @@
           <w:numId w:val="2"/>
         </w:numPr>
         <w:rPr>
-          <w:sz w:val="28"/>
+          <w:rFonts w:ascii="Times New Roman" w:hAnsi="Times New Roman" w:cs="Times New Roman"/>
+          <w:sz w:val="26"/>
+          <w:szCs w:val="26"/>
         </w:rPr>
       </w:pPr>
       <w:r>
         <w:rPr>
-          <w:sz w:val="28"/>
+          <w:rFonts w:ascii="Times New Roman" w:hAnsi="Times New Roman" w:cs="Times New Roman"/>
+          <w:sz w:val="26"/>
+          <w:szCs w:val="26"/>
         </w:rPr>
         <w:t xml:space="preserve"> Hình thức kiểm tra bạn muốn làm là</w:t>
       </w:r>
@@ -4291,12 +4886,16 @@
                 <w:numId w:val="28"/>
               </w:numPr>
               <w:rPr>
-                <w:sz w:val="28"/>
-              </w:rPr>
-            </w:pPr>
-            <w:r>
-              <w:rPr>
-                <w:sz w:val="28"/>
+                <w:rFonts w:ascii="Times New Roman" w:hAnsi="Times New Roman" w:cs="Times New Roman"/>
+                <w:sz w:val="26"/>
+                <w:szCs w:val="26"/>
+              </w:rPr>
+            </w:pPr>
+            <w:r>
+              <w:rPr>
+                <w:rFonts w:ascii="Times New Roman" w:hAnsi="Times New Roman" w:cs="Times New Roman"/>
+                <w:sz w:val="26"/>
+                <w:szCs w:val="26"/>
               </w:rPr>
               <w:t>Trắc nghiệm</w:t>
             </w:r>
@@ -4329,7 +4928,9 @@
                     <w:pStyle w:val="ListParagraph"/>
                     <w:ind w:left="0"/>
                     <w:rPr>
-                      <w:sz w:val="28"/>
+                      <w:rFonts w:ascii="Times New Roman" w:hAnsi="Times New Roman" w:cs="Times New Roman"/>
+                      <w:sz w:val="26"/>
+                      <w:szCs w:val="26"/>
                     </w:rPr>
                   </w:pPr>
                 </w:p>
@@ -4341,7 +4942,9 @@
               <w:pStyle w:val="ListParagraph"/>
               <w:ind w:left="0"/>
               <w:rPr>
-                <w:sz w:val="28"/>
+                <w:rFonts w:ascii="Times New Roman" w:hAnsi="Times New Roman" w:cs="Times New Roman"/>
+                <w:sz w:val="26"/>
+                <w:szCs w:val="26"/>
               </w:rPr>
             </w:pPr>
           </w:p>
@@ -4355,7 +4958,9 @@
               <w:pStyle w:val="ListParagraph"/>
               <w:ind w:left="0"/>
               <w:rPr>
-                <w:sz w:val="28"/>
+                <w:rFonts w:ascii="Times New Roman" w:hAnsi="Times New Roman" w:cs="Times New Roman"/>
+                <w:sz w:val="26"/>
+                <w:szCs w:val="26"/>
               </w:rPr>
             </w:pPr>
           </w:p>
@@ -4374,12 +4979,16 @@
                 <w:numId w:val="28"/>
               </w:numPr>
               <w:rPr>
-                <w:sz w:val="28"/>
-              </w:rPr>
-            </w:pPr>
-            <w:r>
-              <w:rPr>
-                <w:sz w:val="28"/>
+                <w:rFonts w:ascii="Times New Roman" w:hAnsi="Times New Roman" w:cs="Times New Roman"/>
+                <w:sz w:val="26"/>
+                <w:szCs w:val="26"/>
+              </w:rPr>
+            </w:pPr>
+            <w:r>
+              <w:rPr>
+                <w:rFonts w:ascii="Times New Roman" w:hAnsi="Times New Roman" w:cs="Times New Roman"/>
+                <w:sz w:val="26"/>
+                <w:szCs w:val="26"/>
               </w:rPr>
               <w:t>Tự luận</w:t>
             </w:r>
@@ -4412,7 +5021,9 @@
                     <w:pStyle w:val="ListParagraph"/>
                     <w:ind w:left="0"/>
                     <w:rPr>
-                      <w:sz w:val="28"/>
+                      <w:rFonts w:ascii="Times New Roman" w:hAnsi="Times New Roman" w:cs="Times New Roman"/>
+                      <w:sz w:val="26"/>
+                      <w:szCs w:val="26"/>
                     </w:rPr>
                   </w:pPr>
                 </w:p>
@@ -4424,7 +5035,9 @@
               <w:pStyle w:val="ListParagraph"/>
               <w:ind w:left="0"/>
               <w:rPr>
-                <w:sz w:val="28"/>
+                <w:rFonts w:ascii="Times New Roman" w:hAnsi="Times New Roman" w:cs="Times New Roman"/>
+                <w:sz w:val="26"/>
+                <w:szCs w:val="26"/>
               </w:rPr>
             </w:pPr>
           </w:p>
@@ -4438,7 +5051,9 @@
               <w:pStyle w:val="ListParagraph"/>
               <w:ind w:left="0"/>
               <w:rPr>
-                <w:sz w:val="28"/>
+                <w:rFonts w:ascii="Times New Roman" w:hAnsi="Times New Roman" w:cs="Times New Roman"/>
+                <w:sz w:val="26"/>
+                <w:szCs w:val="26"/>
               </w:rPr>
             </w:pPr>
           </w:p>
@@ -4457,12 +5072,16 @@
                 <w:numId w:val="28"/>
               </w:numPr>
               <w:rPr>
-                <w:sz w:val="28"/>
-              </w:rPr>
-            </w:pPr>
-            <w:r>
-              <w:rPr>
-                <w:sz w:val="28"/>
+                <w:rFonts w:ascii="Times New Roman" w:hAnsi="Times New Roman" w:cs="Times New Roman"/>
+                <w:sz w:val="26"/>
+                <w:szCs w:val="26"/>
+              </w:rPr>
+            </w:pPr>
+            <w:r>
+              <w:rPr>
+                <w:rFonts w:ascii="Times New Roman" w:hAnsi="Times New Roman" w:cs="Times New Roman"/>
+                <w:sz w:val="26"/>
+                <w:szCs w:val="26"/>
               </w:rPr>
               <w:t>Ý kiến khác ……………………………………………………</w:t>
             </w:r>
@@ -4477,7 +5096,9 @@
               <w:pStyle w:val="ListParagraph"/>
               <w:ind w:left="0"/>
               <w:rPr>
-                <w:sz w:val="28"/>
+                <w:rFonts w:ascii="Times New Roman" w:hAnsi="Times New Roman" w:cs="Times New Roman"/>
+                <w:sz w:val="26"/>
+                <w:szCs w:val="26"/>
               </w:rPr>
             </w:pPr>
           </w:p>
@@ -4491,7 +5112,9 @@
               <w:pStyle w:val="ListParagraph"/>
               <w:ind w:left="0"/>
               <w:rPr>
-                <w:sz w:val="28"/>
+                <w:rFonts w:ascii="Times New Roman" w:hAnsi="Times New Roman" w:cs="Times New Roman"/>
+                <w:sz w:val="26"/>
+                <w:szCs w:val="26"/>
               </w:rPr>
             </w:pPr>
           </w:p>
@@ -4501,7 +5124,9 @@
     <w:p>
       <w:pPr>
         <w:rPr>
-          <w:sz w:val="28"/>
+          <w:rFonts w:ascii="Times New Roman" w:hAnsi="Times New Roman" w:cs="Times New Roman"/>
+          <w:sz w:val="26"/>
+          <w:szCs w:val="26"/>
         </w:rPr>
       </w:pPr>
     </w:p>
@@ -4513,30 +5138,40 @@
           <w:numId w:val="2"/>
         </w:numPr>
         <w:rPr>
-          <w:sz w:val="28"/>
+          <w:rFonts w:ascii="Times New Roman" w:hAnsi="Times New Roman" w:cs="Times New Roman"/>
+          <w:sz w:val="26"/>
+          <w:szCs w:val="26"/>
         </w:rPr>
       </w:pPr>
       <w:r>
         <w:rPr>
-          <w:sz w:val="28"/>
+          <w:rFonts w:ascii="Times New Roman" w:hAnsi="Times New Roman" w:cs="Times New Roman"/>
+          <w:sz w:val="26"/>
+          <w:szCs w:val="26"/>
         </w:rPr>
         <w:t>Cấu hình cho phép</w:t>
       </w:r>
       <w:r>
         <w:rPr>
-          <w:sz w:val="28"/>
+          <w:rFonts w:ascii="Times New Roman" w:hAnsi="Times New Roman" w:cs="Times New Roman"/>
+          <w:sz w:val="26"/>
+          <w:szCs w:val="26"/>
         </w:rPr>
         <w:t xml:space="preserve"> dành cho phần mềm này</w:t>
       </w:r>
       <w:r>
         <w:rPr>
-          <w:sz w:val="28"/>
+          <w:rFonts w:ascii="Times New Roman" w:hAnsi="Times New Roman" w:cs="Times New Roman"/>
+          <w:sz w:val="26"/>
+          <w:szCs w:val="26"/>
         </w:rPr>
         <w:t xml:space="preserve"> đối với máy của bạn:</w:t>
       </w:r>
       <w:r>
         <w:rPr>
-          <w:sz w:val="28"/>
+          <w:rFonts w:ascii="Times New Roman" w:hAnsi="Times New Roman" w:cs="Times New Roman"/>
+          <w:sz w:val="26"/>
+          <w:szCs w:val="26"/>
         </w:rPr>
         <w:t xml:space="preserve"> </w:t>
       </w:r>
@@ -4575,18 +5210,24 @@
                 <w:numId w:val="29"/>
               </w:numPr>
               <w:rPr>
-                <w:sz w:val="28"/>
-              </w:rPr>
-            </w:pPr>
-            <w:r>
-              <w:rPr>
-                <w:sz w:val="28"/>
+                <w:rFonts w:ascii="Times New Roman" w:hAnsi="Times New Roman" w:cs="Times New Roman"/>
+                <w:sz w:val="26"/>
+                <w:szCs w:val="26"/>
+              </w:rPr>
+            </w:pPr>
+            <w:r>
+              <w:rPr>
+                <w:rFonts w:ascii="Times New Roman" w:hAnsi="Times New Roman" w:cs="Times New Roman"/>
+                <w:sz w:val="26"/>
+                <w:szCs w:val="26"/>
               </w:rPr>
               <w:t>Pentium III 733 Mhz RAM 128, ROM 20MB</w:t>
             </w:r>
             <w:r>
               <w:rPr>
-                <w:sz w:val="28"/>
+                <w:rFonts w:ascii="Times New Roman" w:hAnsi="Times New Roman" w:cs="Times New Roman"/>
+                <w:sz w:val="26"/>
+                <w:szCs w:val="26"/>
               </w:rPr>
               <w:t xml:space="preserve"> (yếu)</w:t>
             </w:r>
@@ -4619,7 +5260,9 @@
                     <w:pStyle w:val="ListParagraph"/>
                     <w:ind w:left="0"/>
                     <w:rPr>
-                      <w:sz w:val="28"/>
+                      <w:rFonts w:ascii="Times New Roman" w:hAnsi="Times New Roman" w:cs="Times New Roman"/>
+                      <w:sz w:val="26"/>
+                      <w:szCs w:val="26"/>
                     </w:rPr>
                   </w:pPr>
                 </w:p>
@@ -4631,7 +5274,9 @@
               <w:pStyle w:val="ListParagraph"/>
               <w:ind w:left="0"/>
               <w:rPr>
-                <w:sz w:val="28"/>
+                <w:rFonts w:ascii="Times New Roman" w:hAnsi="Times New Roman" w:cs="Times New Roman"/>
+                <w:sz w:val="26"/>
+                <w:szCs w:val="26"/>
               </w:rPr>
             </w:pPr>
           </w:p>
@@ -4645,7 +5290,9 @@
               <w:pStyle w:val="ListParagraph"/>
               <w:ind w:left="0"/>
               <w:rPr>
-                <w:sz w:val="28"/>
+                <w:rFonts w:ascii="Times New Roman" w:hAnsi="Times New Roman" w:cs="Times New Roman"/>
+                <w:sz w:val="26"/>
+                <w:szCs w:val="26"/>
               </w:rPr>
             </w:pPr>
           </w:p>
@@ -4664,18 +5311,24 @@
                 <w:numId w:val="29"/>
               </w:numPr>
               <w:rPr>
-                <w:sz w:val="28"/>
-              </w:rPr>
-            </w:pPr>
-            <w:r>
-              <w:rPr>
-                <w:sz w:val="28"/>
+                <w:rFonts w:ascii="Times New Roman" w:hAnsi="Times New Roman" w:cs="Times New Roman"/>
+                <w:sz w:val="26"/>
+                <w:szCs w:val="26"/>
+              </w:rPr>
+            </w:pPr>
+            <w:r>
+              <w:rPr>
+                <w:rFonts w:ascii="Times New Roman" w:hAnsi="Times New Roman" w:cs="Times New Roman"/>
+                <w:sz w:val="26"/>
+                <w:szCs w:val="26"/>
               </w:rPr>
               <w:t>Pentium IV 1.5 Ghz RAM 512MB, ROM 100MB</w:t>
             </w:r>
             <w:r>
               <w:rPr>
-                <w:sz w:val="28"/>
+                <w:rFonts w:ascii="Times New Roman" w:hAnsi="Times New Roman" w:cs="Times New Roman"/>
+                <w:sz w:val="26"/>
+                <w:szCs w:val="26"/>
               </w:rPr>
               <w:t xml:space="preserve"> (trung bình)</w:t>
             </w:r>
@@ -4708,7 +5361,9 @@
                     <w:pStyle w:val="ListParagraph"/>
                     <w:ind w:left="0"/>
                     <w:rPr>
-                      <w:sz w:val="28"/>
+                      <w:rFonts w:ascii="Times New Roman" w:hAnsi="Times New Roman" w:cs="Times New Roman"/>
+                      <w:sz w:val="26"/>
+                      <w:szCs w:val="26"/>
                     </w:rPr>
                   </w:pPr>
                 </w:p>
@@ -4720,7 +5375,9 @@
               <w:pStyle w:val="ListParagraph"/>
               <w:ind w:left="0"/>
               <w:rPr>
-                <w:sz w:val="28"/>
+                <w:rFonts w:ascii="Times New Roman" w:hAnsi="Times New Roman" w:cs="Times New Roman"/>
+                <w:sz w:val="26"/>
+                <w:szCs w:val="26"/>
               </w:rPr>
             </w:pPr>
           </w:p>
@@ -4734,7 +5391,9 @@
               <w:pStyle w:val="ListParagraph"/>
               <w:ind w:left="0"/>
               <w:rPr>
-                <w:sz w:val="28"/>
+                <w:rFonts w:ascii="Times New Roman" w:hAnsi="Times New Roman" w:cs="Times New Roman"/>
+                <w:sz w:val="26"/>
+                <w:szCs w:val="26"/>
               </w:rPr>
             </w:pPr>
           </w:p>
@@ -4753,24 +5412,32 @@
                 <w:numId w:val="29"/>
               </w:numPr>
               <w:rPr>
-                <w:sz w:val="28"/>
-              </w:rPr>
-            </w:pPr>
-            <w:r>
-              <w:rPr>
-                <w:sz w:val="28"/>
+                <w:rFonts w:ascii="Times New Roman" w:hAnsi="Times New Roman" w:cs="Times New Roman"/>
+                <w:sz w:val="26"/>
+                <w:szCs w:val="26"/>
+              </w:rPr>
+            </w:pPr>
+            <w:r>
+              <w:rPr>
+                <w:rFonts w:ascii="Times New Roman" w:hAnsi="Times New Roman" w:cs="Times New Roman"/>
+                <w:sz w:val="26"/>
+                <w:szCs w:val="26"/>
               </w:rPr>
               <w:t>Dual core trở lên RAM 1GB</w:t>
             </w:r>
             <w:r>
               <w:rPr>
-                <w:sz w:val="28"/>
+                <w:rFonts w:ascii="Times New Roman" w:hAnsi="Times New Roman" w:cs="Times New Roman"/>
+                <w:sz w:val="26"/>
+                <w:szCs w:val="26"/>
               </w:rPr>
               <w:t xml:space="preserve"> </w:t>
             </w:r>
             <w:r>
               <w:rPr>
-                <w:sz w:val="28"/>
+                <w:rFonts w:ascii="Times New Roman" w:hAnsi="Times New Roman" w:cs="Times New Roman"/>
+                <w:sz w:val="26"/>
+                <w:szCs w:val="26"/>
               </w:rPr>
               <w:t>(mạnh)</w:t>
             </w:r>
@@ -4803,7 +5470,9 @@
                     <w:pStyle w:val="ListParagraph"/>
                     <w:ind w:left="0"/>
                     <w:rPr>
-                      <w:sz w:val="28"/>
+                      <w:rFonts w:ascii="Times New Roman" w:hAnsi="Times New Roman" w:cs="Times New Roman"/>
+                      <w:sz w:val="26"/>
+                      <w:szCs w:val="26"/>
                     </w:rPr>
                   </w:pPr>
                 </w:p>
@@ -4815,7 +5484,9 @@
               <w:pStyle w:val="ListParagraph"/>
               <w:ind w:left="0"/>
               <w:rPr>
-                <w:sz w:val="28"/>
+                <w:rFonts w:ascii="Times New Roman" w:hAnsi="Times New Roman" w:cs="Times New Roman"/>
+                <w:sz w:val="26"/>
+                <w:szCs w:val="26"/>
               </w:rPr>
             </w:pPr>
           </w:p>
@@ -4829,7 +5500,9 @@
               <w:pStyle w:val="ListParagraph"/>
               <w:ind w:left="0"/>
               <w:rPr>
-                <w:sz w:val="28"/>
+                <w:rFonts w:ascii="Times New Roman" w:hAnsi="Times New Roman" w:cs="Times New Roman"/>
+                <w:sz w:val="26"/>
+                <w:szCs w:val="26"/>
               </w:rPr>
             </w:pPr>
           </w:p>
@@ -4848,24 +5521,32 @@
                 <w:numId w:val="29"/>
               </w:numPr>
               <w:rPr>
-                <w:sz w:val="28"/>
-              </w:rPr>
-            </w:pPr>
-            <w:r>
-              <w:rPr>
-                <w:sz w:val="28"/>
+                <w:rFonts w:ascii="Times New Roman" w:hAnsi="Times New Roman" w:cs="Times New Roman"/>
+                <w:sz w:val="26"/>
+                <w:szCs w:val="26"/>
+              </w:rPr>
+            </w:pPr>
+            <w:r>
+              <w:rPr>
+                <w:rFonts w:ascii="Times New Roman" w:hAnsi="Times New Roman" w:cs="Times New Roman"/>
+                <w:sz w:val="26"/>
+                <w:szCs w:val="26"/>
               </w:rPr>
               <w:t xml:space="preserve">Cấu hình khác: </w:t>
             </w:r>
             <w:r>
               <w:rPr>
-                <w:sz w:val="28"/>
+                <w:rFonts w:ascii="Times New Roman" w:hAnsi="Times New Roman" w:cs="Times New Roman"/>
+                <w:sz w:val="26"/>
+                <w:szCs w:val="26"/>
               </w:rPr>
               <w:t>………………………………………………</w:t>
             </w:r>
             <w:r>
               <w:rPr>
-                <w:sz w:val="28"/>
+                <w:rFonts w:ascii="Times New Roman" w:hAnsi="Times New Roman" w:cs="Times New Roman"/>
+                <w:sz w:val="26"/>
+                <w:szCs w:val="26"/>
               </w:rPr>
               <w:t>……..</w:t>
             </w:r>
@@ -4874,7 +5555,9 @@
             <w:pPr>
               <w:pStyle w:val="ListParagraph"/>
               <w:rPr>
-                <w:sz w:val="28"/>
+                <w:rFonts w:ascii="Times New Roman" w:hAnsi="Times New Roman" w:cs="Times New Roman"/>
+                <w:sz w:val="26"/>
+                <w:szCs w:val="26"/>
               </w:rPr>
             </w:pPr>
           </w:p>
@@ -4888,7 +5571,9 @@
               <w:pStyle w:val="ListParagraph"/>
               <w:ind w:left="0"/>
               <w:rPr>
-                <w:sz w:val="28"/>
+                <w:rFonts w:ascii="Times New Roman" w:hAnsi="Times New Roman" w:cs="Times New Roman"/>
+                <w:sz w:val="26"/>
+                <w:szCs w:val="26"/>
               </w:rPr>
             </w:pPr>
           </w:p>
@@ -4902,7 +5587,9 @@
               <w:pStyle w:val="ListParagraph"/>
               <w:ind w:left="0"/>
               <w:rPr>
-                <w:sz w:val="28"/>
+                <w:rFonts w:ascii="Times New Roman" w:hAnsi="Times New Roman" w:cs="Times New Roman"/>
+                <w:sz w:val="26"/>
+                <w:szCs w:val="26"/>
               </w:rPr>
             </w:pPr>
           </w:p>
@@ -4917,12 +5604,16 @@
           <w:numId w:val="2"/>
         </w:numPr>
         <w:rPr>
-          <w:sz w:val="28"/>
+          <w:rFonts w:ascii="Times New Roman" w:hAnsi="Times New Roman" w:cs="Times New Roman"/>
+          <w:sz w:val="26"/>
+          <w:szCs w:val="26"/>
         </w:rPr>
       </w:pPr>
       <w:r>
         <w:rPr>
-          <w:sz w:val="28"/>
+          <w:rFonts w:ascii="Times New Roman" w:hAnsi="Times New Roman" w:cs="Times New Roman"/>
+          <w:sz w:val="26"/>
+          <w:szCs w:val="26"/>
         </w:rPr>
         <w:t>Hệ điều hành nào sau đây bạn thường sử dụng:</w:t>
       </w:r>
@@ -4960,24 +5651,32 @@
                 <w:numId w:val="30"/>
               </w:numPr>
               <w:rPr>
-                <w:sz w:val="28"/>
-              </w:rPr>
-            </w:pPr>
-            <w:r>
-              <w:rPr>
-                <w:sz w:val="28"/>
+                <w:rFonts w:ascii="Times New Roman" w:hAnsi="Times New Roman" w:cs="Times New Roman"/>
+                <w:sz w:val="26"/>
+                <w:szCs w:val="26"/>
+              </w:rPr>
+            </w:pPr>
+            <w:r>
+              <w:rPr>
+                <w:rFonts w:ascii="Times New Roman" w:hAnsi="Times New Roman" w:cs="Times New Roman"/>
+                <w:sz w:val="26"/>
+                <w:szCs w:val="26"/>
               </w:rPr>
               <w:t xml:space="preserve">Microsoft windows </w:t>
             </w:r>
             <w:r>
               <w:rPr>
-                <w:sz w:val="28"/>
+                <w:rFonts w:ascii="Times New Roman" w:hAnsi="Times New Roman" w:cs="Times New Roman"/>
+                <w:sz w:val="26"/>
+                <w:szCs w:val="26"/>
               </w:rPr>
               <w:t>2000</w:t>
             </w:r>
             <w:r>
               <w:rPr>
-                <w:sz w:val="28"/>
+                <w:rFonts w:ascii="Times New Roman" w:hAnsi="Times New Roman" w:cs="Times New Roman"/>
+                <w:sz w:val="26"/>
+                <w:szCs w:val="26"/>
               </w:rPr>
               <w:t>, XP, vista, 7</w:t>
             </w:r>
@@ -5009,7 +5708,9 @@
                     <w:pStyle w:val="ListParagraph"/>
                     <w:ind w:left="0"/>
                     <w:rPr>
-                      <w:sz w:val="28"/>
+                      <w:rFonts w:ascii="Times New Roman" w:hAnsi="Times New Roman" w:cs="Times New Roman"/>
+                      <w:sz w:val="26"/>
+                      <w:szCs w:val="26"/>
                     </w:rPr>
                   </w:pPr>
                 </w:p>
@@ -5021,7 +5722,9 @@
               <w:pStyle w:val="ListParagraph"/>
               <w:ind w:left="0"/>
               <w:rPr>
-                <w:sz w:val="28"/>
+                <w:rFonts w:ascii="Times New Roman" w:hAnsi="Times New Roman" w:cs="Times New Roman"/>
+                <w:sz w:val="26"/>
+                <w:szCs w:val="26"/>
               </w:rPr>
             </w:pPr>
           </w:p>
@@ -5035,7 +5738,9 @@
               <w:pStyle w:val="ListParagraph"/>
               <w:ind w:left="0"/>
               <w:rPr>
-                <w:sz w:val="28"/>
+                <w:rFonts w:ascii="Times New Roman" w:hAnsi="Times New Roman" w:cs="Times New Roman"/>
+                <w:sz w:val="26"/>
+                <w:szCs w:val="26"/>
               </w:rPr>
             </w:pPr>
           </w:p>
@@ -5054,18 +5759,24 @@
                 <w:numId w:val="30"/>
               </w:numPr>
               <w:rPr>
-                <w:sz w:val="28"/>
-              </w:rPr>
-            </w:pPr>
-            <w:r>
-              <w:rPr>
-                <w:sz w:val="28"/>
+                <w:rFonts w:ascii="Times New Roman" w:hAnsi="Times New Roman" w:cs="Times New Roman"/>
+                <w:sz w:val="26"/>
+                <w:szCs w:val="26"/>
+              </w:rPr>
+            </w:pPr>
+            <w:r>
+              <w:rPr>
+                <w:rFonts w:ascii="Times New Roman" w:hAnsi="Times New Roman" w:cs="Times New Roman"/>
+                <w:sz w:val="26"/>
+                <w:szCs w:val="26"/>
               </w:rPr>
               <w:t>Linux, ubuntu, fedora</w:t>
             </w:r>
             <w:r>
               <w:rPr>
-                <w:sz w:val="28"/>
+                <w:rFonts w:ascii="Times New Roman" w:hAnsi="Times New Roman" w:cs="Times New Roman"/>
+                <w:sz w:val="26"/>
+                <w:szCs w:val="26"/>
               </w:rPr>
               <w:t xml:space="preserve"> </w:t>
             </w:r>
@@ -5097,7 +5808,9 @@
                     <w:pStyle w:val="ListParagraph"/>
                     <w:ind w:left="0"/>
                     <w:rPr>
-                      <w:sz w:val="28"/>
+                      <w:rFonts w:ascii="Times New Roman" w:hAnsi="Times New Roman" w:cs="Times New Roman"/>
+                      <w:sz w:val="26"/>
+                      <w:szCs w:val="26"/>
                     </w:rPr>
                   </w:pPr>
                 </w:p>
@@ -5109,7 +5822,9 @@
               <w:pStyle w:val="ListParagraph"/>
               <w:ind w:left="0"/>
               <w:rPr>
-                <w:sz w:val="28"/>
+                <w:rFonts w:ascii="Times New Roman" w:hAnsi="Times New Roman" w:cs="Times New Roman"/>
+                <w:sz w:val="26"/>
+                <w:szCs w:val="26"/>
               </w:rPr>
             </w:pPr>
           </w:p>
@@ -5123,7 +5838,9 @@
               <w:pStyle w:val="ListParagraph"/>
               <w:ind w:left="0"/>
               <w:rPr>
-                <w:sz w:val="28"/>
+                <w:rFonts w:ascii="Times New Roman" w:hAnsi="Times New Roman" w:cs="Times New Roman"/>
+                <w:sz w:val="26"/>
+                <w:szCs w:val="26"/>
               </w:rPr>
             </w:pPr>
           </w:p>
@@ -5142,12 +5859,16 @@
                 <w:numId w:val="30"/>
               </w:numPr>
               <w:rPr>
-                <w:sz w:val="28"/>
-              </w:rPr>
-            </w:pPr>
-            <w:r>
-              <w:rPr>
-                <w:sz w:val="28"/>
+                <w:rFonts w:ascii="Times New Roman" w:hAnsi="Times New Roman" w:cs="Times New Roman"/>
+                <w:sz w:val="26"/>
+                <w:szCs w:val="26"/>
+              </w:rPr>
+            </w:pPr>
+            <w:r>
+              <w:rPr>
+                <w:rFonts w:ascii="Times New Roman" w:hAnsi="Times New Roman" w:cs="Times New Roman"/>
+                <w:sz w:val="26"/>
+                <w:szCs w:val="26"/>
               </w:rPr>
               <w:t>Mac</w:t>
             </w:r>
@@ -5179,7 +5900,9 @@
                     <w:pStyle w:val="ListParagraph"/>
                     <w:ind w:left="0"/>
                     <w:rPr>
-                      <w:sz w:val="28"/>
+                      <w:rFonts w:ascii="Times New Roman" w:hAnsi="Times New Roman" w:cs="Times New Roman"/>
+                      <w:sz w:val="26"/>
+                      <w:szCs w:val="26"/>
                     </w:rPr>
                   </w:pPr>
                 </w:p>
@@ -5191,7 +5914,9 @@
               <w:pStyle w:val="ListParagraph"/>
               <w:ind w:left="0"/>
               <w:rPr>
-                <w:sz w:val="28"/>
+                <w:rFonts w:ascii="Times New Roman" w:hAnsi="Times New Roman" w:cs="Times New Roman"/>
+                <w:sz w:val="26"/>
+                <w:szCs w:val="26"/>
               </w:rPr>
             </w:pPr>
           </w:p>
@@ -5205,7 +5930,9 @@
               <w:pStyle w:val="ListParagraph"/>
               <w:ind w:left="0"/>
               <w:rPr>
-                <w:sz w:val="28"/>
+                <w:rFonts w:ascii="Times New Roman" w:hAnsi="Times New Roman" w:cs="Times New Roman"/>
+                <w:sz w:val="26"/>
+                <w:szCs w:val="26"/>
               </w:rPr>
             </w:pPr>
           </w:p>
@@ -5224,12 +5951,16 @@
                 <w:numId w:val="30"/>
               </w:numPr>
               <w:rPr>
-                <w:sz w:val="28"/>
-              </w:rPr>
-            </w:pPr>
-            <w:r>
-              <w:rPr>
-                <w:sz w:val="28"/>
+                <w:rFonts w:ascii="Times New Roman" w:hAnsi="Times New Roman" w:cs="Times New Roman"/>
+                <w:sz w:val="26"/>
+                <w:szCs w:val="26"/>
+              </w:rPr>
+            </w:pPr>
+            <w:r>
+              <w:rPr>
+                <w:rFonts w:ascii="Times New Roman" w:hAnsi="Times New Roman" w:cs="Times New Roman"/>
+                <w:sz w:val="26"/>
+                <w:szCs w:val="26"/>
               </w:rPr>
               <w:t>Hệ điều hành khác</w:t>
             </w:r>
@@ -5244,12 +5975,16 @@
               <w:pStyle w:val="ListParagraph"/>
               <w:ind w:left="-2893" w:firstLine="2893"/>
               <w:rPr>
-                <w:sz w:val="28"/>
-              </w:rPr>
-            </w:pPr>
-            <w:r>
-              <w:rPr>
-                <w:sz w:val="28"/>
+                <w:rFonts w:ascii="Times New Roman" w:hAnsi="Times New Roman" w:cs="Times New Roman"/>
+                <w:sz w:val="26"/>
+                <w:szCs w:val="26"/>
+              </w:rPr>
+            </w:pPr>
+            <w:r>
+              <w:rPr>
+                <w:rFonts w:ascii="Times New Roman" w:hAnsi="Times New Roman" w:cs="Times New Roman"/>
+                <w:sz w:val="26"/>
+                <w:szCs w:val="26"/>
               </w:rPr>
               <w:t>……………………</w:t>
             </w:r>
@@ -5264,7 +5999,9 @@
               <w:pStyle w:val="ListParagraph"/>
               <w:ind w:left="0"/>
               <w:rPr>
-                <w:sz w:val="28"/>
+                <w:rFonts w:ascii="Times New Roman" w:hAnsi="Times New Roman" w:cs="Times New Roman"/>
+                <w:sz w:val="26"/>
+                <w:szCs w:val="26"/>
               </w:rPr>
             </w:pPr>
           </w:p>
@@ -5279,12 +6016,16 @@
           <w:numId w:val="2"/>
         </w:numPr>
         <w:rPr>
-          <w:sz w:val="28"/>
+          <w:rFonts w:ascii="Times New Roman" w:hAnsi="Times New Roman" w:cs="Times New Roman"/>
+          <w:sz w:val="26"/>
+          <w:szCs w:val="26"/>
         </w:rPr>
       </w:pPr>
       <w:r>
         <w:rPr>
-          <w:sz w:val="28"/>
+          <w:rFonts w:ascii="Times New Roman" w:hAnsi="Times New Roman" w:cs="Times New Roman"/>
+          <w:sz w:val="26"/>
+          <w:szCs w:val="26"/>
         </w:rPr>
         <w:t>Ý kiến đóng góp của bạn cho phần mềm dạy toán lớp 10</w:t>
       </w:r>
@@ -5294,30 +6035,55 @@
         <w:ind w:left="360"/>
         <w:jc w:val="center"/>
         <w:rPr>
-          <w:sz w:val="28"/>
+          <w:rFonts w:ascii="Times New Roman" w:hAnsi="Times New Roman" w:cs="Times New Roman"/>
+          <w:sz w:val="26"/>
+          <w:szCs w:val="26"/>
         </w:rPr>
       </w:pPr>
       <w:r>
         <w:rPr>
-          <w:sz w:val="28"/>
+          <w:rFonts w:ascii="Times New Roman" w:hAnsi="Times New Roman" w:cs="Times New Roman"/>
+          <w:sz w:val="26"/>
+          <w:szCs w:val="26"/>
         </w:rPr>
         <w:t>………………………………………………………………………………………………………………………………………………………………………………………………………………………………………………………………………………………..………………………………………..………………………………………..………………………………………..………………………………………..………………………………………..………………………………………..………………………………………..………………………………………..………………………………………..………………………………………..……………………………………Cảm ơn bạn đã tham gia trả lời câu hỏi</w:t>
       </w:r>
     </w:p>
     <w:p>
       <w:pPr>
+        <w:rPr>
+          <w:rFonts w:ascii="Times New Roman" w:hAnsi="Times New Roman" w:cs="Times New Roman"/>
+          <w:b/>
+          <w:sz w:val="26"/>
+          <w:szCs w:val="26"/>
+        </w:rPr>
+      </w:pPr>
+      <w:r>
+        <w:rPr>
+          <w:rFonts w:ascii="Times New Roman" w:hAnsi="Times New Roman" w:cs="Times New Roman"/>
+          <w:b/>
+          <w:sz w:val="26"/>
+          <w:szCs w:val="26"/>
+        </w:rPr>
+        <w:br w:type="page"/>
+      </w:r>
+    </w:p>
+    <w:p>
+      <w:pPr>
         <w:jc w:val="center"/>
         <w:rPr>
           <w:rFonts w:ascii="Times New Roman" w:hAnsi="Times New Roman" w:cs="Times New Roman"/>
           <w:b/>
-          <w:sz w:val="40"/>
+          <w:sz w:val="26"/>
+          <w:szCs w:val="26"/>
         </w:rPr>
       </w:pPr>
       <w:r>
         <w:rPr>
           <w:rFonts w:ascii="Times New Roman" w:hAnsi="Times New Roman" w:cs="Times New Roman"/>
           <w:b/>
-          <w:sz w:val="40"/>
+          <w:sz w:val="26"/>
+          <w:szCs w:val="26"/>
         </w:rPr>
         <w:lastRenderedPageBreak/>
         <w:t>KẾT QUẢ KHẢO SÁT</w:t>
@@ -5351,16 +6117,16 @@
               <w:rPr>
                 <w:rFonts w:ascii="Times New Roman" w:hAnsi="Times New Roman" w:cs="Times New Roman"/>
                 <w:b/>
-                <w:sz w:val="20"/>
-                <w:szCs w:val="20"/>
+                <w:sz w:val="26"/>
+                <w:szCs w:val="26"/>
               </w:rPr>
             </w:pPr>
             <w:r>
               <w:rPr>
                 <w:rFonts w:ascii="Times New Roman" w:hAnsi="Times New Roman" w:cs="Times New Roman"/>
                 <w:b/>
-                <w:sz w:val="20"/>
-                <w:szCs w:val="20"/>
+                <w:sz w:val="26"/>
+                <w:szCs w:val="26"/>
               </w:rPr>
               <w:t>Câu hỏi</w:t>
             </w:r>
@@ -5376,16 +6142,16 @@
               <w:rPr>
                 <w:rFonts w:ascii="Times New Roman" w:hAnsi="Times New Roman" w:cs="Times New Roman"/>
                 <w:b/>
-                <w:sz w:val="20"/>
-                <w:szCs w:val="20"/>
+                <w:sz w:val="26"/>
+                <w:szCs w:val="26"/>
               </w:rPr>
             </w:pPr>
             <w:r>
               <w:rPr>
                 <w:rFonts w:ascii="Times New Roman" w:hAnsi="Times New Roman" w:cs="Times New Roman"/>
                 <w:b/>
-                <w:sz w:val="20"/>
-                <w:szCs w:val="20"/>
+                <w:sz w:val="26"/>
+                <w:szCs w:val="26"/>
               </w:rPr>
               <w:t>Phương án trả lời</w:t>
             </w:r>
@@ -5401,16 +6167,16 @@
               <w:rPr>
                 <w:rFonts w:ascii="Times New Roman" w:hAnsi="Times New Roman" w:cs="Times New Roman"/>
                 <w:b/>
-                <w:sz w:val="20"/>
-                <w:szCs w:val="20"/>
+                <w:sz w:val="26"/>
+                <w:szCs w:val="26"/>
               </w:rPr>
             </w:pPr>
             <w:r>
               <w:rPr>
                 <w:rFonts w:ascii="Times New Roman" w:hAnsi="Times New Roman" w:cs="Times New Roman"/>
                 <w:b/>
-                <w:sz w:val="20"/>
-                <w:szCs w:val="20"/>
+                <w:sz w:val="26"/>
+                <w:szCs w:val="26"/>
               </w:rPr>
               <w:t>Số đồng ý</w:t>
             </w:r>
@@ -5426,16 +6192,16 @@
               <w:rPr>
                 <w:rFonts w:ascii="Times New Roman" w:hAnsi="Times New Roman" w:cs="Times New Roman"/>
                 <w:b/>
-                <w:sz w:val="20"/>
-                <w:szCs w:val="20"/>
+                <w:sz w:val="26"/>
+                <w:szCs w:val="26"/>
               </w:rPr>
             </w:pPr>
             <w:r>
               <w:rPr>
                 <w:rFonts w:ascii="Times New Roman" w:hAnsi="Times New Roman" w:cs="Times New Roman"/>
                 <w:b/>
-                <w:sz w:val="20"/>
-                <w:szCs w:val="20"/>
+                <w:sz w:val="26"/>
+                <w:szCs w:val="26"/>
               </w:rPr>
               <w:t>Phần trăm (%)</w:t>
             </w:r>
@@ -5454,15 +6220,15 @@
               <w:jc w:val="center"/>
               <w:rPr>
                 <w:rFonts w:ascii="Times New Roman" w:hAnsi="Times New Roman" w:cs="Times New Roman"/>
-                <w:sz w:val="20"/>
-                <w:szCs w:val="20"/>
-              </w:rPr>
-            </w:pPr>
-            <w:r>
-              <w:rPr>
-                <w:rFonts w:ascii="Times New Roman" w:hAnsi="Times New Roman" w:cs="Times New Roman"/>
-                <w:sz w:val="20"/>
-                <w:szCs w:val="20"/>
+                <w:sz w:val="26"/>
+                <w:szCs w:val="26"/>
+              </w:rPr>
+            </w:pPr>
+            <w:r>
+              <w:rPr>
+                <w:rFonts w:ascii="Times New Roman" w:hAnsi="Times New Roman" w:cs="Times New Roman"/>
+                <w:sz w:val="26"/>
+                <w:szCs w:val="26"/>
               </w:rPr>
               <w:t>1</w:t>
             </w:r>
@@ -5477,15 +6243,15 @@
               <w:jc w:val="center"/>
               <w:rPr>
                 <w:rFonts w:ascii="Times New Roman" w:hAnsi="Times New Roman" w:cs="Times New Roman"/>
-                <w:sz w:val="20"/>
-                <w:szCs w:val="20"/>
-              </w:rPr>
-            </w:pPr>
-            <w:r>
-              <w:rPr>
-                <w:rFonts w:ascii="Times New Roman" w:hAnsi="Times New Roman" w:cs="Times New Roman"/>
-                <w:sz w:val="20"/>
-                <w:szCs w:val="20"/>
+                <w:sz w:val="26"/>
+                <w:szCs w:val="26"/>
+              </w:rPr>
+            </w:pPr>
+            <w:r>
+              <w:rPr>
+                <w:rFonts w:ascii="Times New Roman" w:hAnsi="Times New Roman" w:cs="Times New Roman"/>
+                <w:sz w:val="26"/>
+                <w:szCs w:val="26"/>
               </w:rPr>
               <w:t>a</w:t>
             </w:r>
@@ -5500,15 +6266,15 @@
               <w:jc w:val="center"/>
               <w:rPr>
                 <w:rFonts w:ascii="Times New Roman" w:hAnsi="Times New Roman" w:cs="Times New Roman"/>
-                <w:sz w:val="20"/>
-                <w:szCs w:val="20"/>
-              </w:rPr>
-            </w:pPr>
-            <w:r>
-              <w:rPr>
-                <w:rFonts w:ascii="Times New Roman" w:hAnsi="Times New Roman" w:cs="Times New Roman"/>
-                <w:sz w:val="20"/>
-                <w:szCs w:val="20"/>
+                <w:sz w:val="26"/>
+                <w:szCs w:val="26"/>
+              </w:rPr>
+            </w:pPr>
+            <w:r>
+              <w:rPr>
+                <w:rFonts w:ascii="Times New Roman" w:hAnsi="Times New Roman" w:cs="Times New Roman"/>
+                <w:sz w:val="26"/>
+                <w:szCs w:val="26"/>
               </w:rPr>
               <w:t>0</w:t>
             </w:r>
@@ -5523,15 +6289,15 @@
               <w:jc w:val="center"/>
               <w:rPr>
                 <w:rFonts w:ascii="Times New Roman" w:hAnsi="Times New Roman" w:cs="Times New Roman"/>
-                <w:sz w:val="20"/>
-                <w:szCs w:val="20"/>
-              </w:rPr>
-            </w:pPr>
-            <w:r>
-              <w:rPr>
-                <w:rFonts w:ascii="Times New Roman" w:hAnsi="Times New Roman" w:cs="Times New Roman"/>
-                <w:sz w:val="20"/>
-                <w:szCs w:val="20"/>
+                <w:sz w:val="26"/>
+                <w:szCs w:val="26"/>
+              </w:rPr>
+            </w:pPr>
+            <w:r>
+              <w:rPr>
+                <w:rFonts w:ascii="Times New Roman" w:hAnsi="Times New Roman" w:cs="Times New Roman"/>
+                <w:sz w:val="26"/>
+                <w:szCs w:val="26"/>
               </w:rPr>
               <w:t>0.00</w:t>
             </w:r>
@@ -5550,30 +6316,30 @@
               <w:jc w:val="center"/>
               <w:rPr>
                 <w:rFonts w:ascii="Times New Roman" w:hAnsi="Times New Roman" w:cs="Times New Roman"/>
-                <w:sz w:val="20"/>
-                <w:szCs w:val="20"/>
-              </w:rPr>
-            </w:pPr>
-          </w:p>
-        </w:tc>
-        <w:tc>
-          <w:tcPr>
-            <w:tcW w:w="2394" w:type="dxa"/>
-          </w:tcPr>
-          <w:p>
-            <w:pPr>
-              <w:jc w:val="center"/>
-              <w:rPr>
-                <w:rFonts w:ascii="Times New Roman" w:hAnsi="Times New Roman" w:cs="Times New Roman"/>
-                <w:sz w:val="20"/>
-                <w:szCs w:val="20"/>
-              </w:rPr>
-            </w:pPr>
-            <w:r>
-              <w:rPr>
-                <w:rFonts w:ascii="Times New Roman" w:hAnsi="Times New Roman" w:cs="Times New Roman"/>
-                <w:sz w:val="20"/>
-                <w:szCs w:val="20"/>
+                <w:sz w:val="26"/>
+                <w:szCs w:val="26"/>
+              </w:rPr>
+            </w:pPr>
+          </w:p>
+        </w:tc>
+        <w:tc>
+          <w:tcPr>
+            <w:tcW w:w="2394" w:type="dxa"/>
+          </w:tcPr>
+          <w:p>
+            <w:pPr>
+              <w:jc w:val="center"/>
+              <w:rPr>
+                <w:rFonts w:ascii="Times New Roman" w:hAnsi="Times New Roman" w:cs="Times New Roman"/>
+                <w:sz w:val="26"/>
+                <w:szCs w:val="26"/>
+              </w:rPr>
+            </w:pPr>
+            <w:r>
+              <w:rPr>
+                <w:rFonts w:ascii="Times New Roman" w:hAnsi="Times New Roman" w:cs="Times New Roman"/>
+                <w:sz w:val="26"/>
+                <w:szCs w:val="26"/>
               </w:rPr>
               <w:t>b</w:t>
             </w:r>
@@ -5588,15 +6354,15 @@
               <w:jc w:val="center"/>
               <w:rPr>
                 <w:rFonts w:ascii="Times New Roman" w:hAnsi="Times New Roman" w:cs="Times New Roman"/>
-                <w:sz w:val="20"/>
-                <w:szCs w:val="20"/>
-              </w:rPr>
-            </w:pPr>
-            <w:r>
-              <w:rPr>
-                <w:rFonts w:ascii="Times New Roman" w:hAnsi="Times New Roman" w:cs="Times New Roman"/>
-                <w:sz w:val="20"/>
-                <w:szCs w:val="20"/>
+                <w:sz w:val="26"/>
+                <w:szCs w:val="26"/>
+              </w:rPr>
+            </w:pPr>
+            <w:r>
+              <w:rPr>
+                <w:rFonts w:ascii="Times New Roman" w:hAnsi="Times New Roman" w:cs="Times New Roman"/>
+                <w:sz w:val="26"/>
+                <w:szCs w:val="26"/>
               </w:rPr>
               <w:t>13</w:t>
             </w:r>
@@ -5611,15 +6377,15 @@
               <w:jc w:val="center"/>
               <w:rPr>
                 <w:rFonts w:ascii="Times New Roman" w:hAnsi="Times New Roman" w:cs="Times New Roman"/>
-                <w:sz w:val="20"/>
-                <w:szCs w:val="20"/>
-              </w:rPr>
-            </w:pPr>
-            <w:r>
-              <w:rPr>
-                <w:rFonts w:ascii="Times New Roman" w:hAnsi="Times New Roman" w:cs="Times New Roman"/>
-                <w:sz w:val="20"/>
-                <w:szCs w:val="20"/>
+                <w:sz w:val="26"/>
+                <w:szCs w:val="26"/>
+              </w:rPr>
+            </w:pPr>
+            <w:r>
+              <w:rPr>
+                <w:rFonts w:ascii="Times New Roman" w:hAnsi="Times New Roman" w:cs="Times New Roman"/>
+                <w:sz w:val="26"/>
+                <w:szCs w:val="26"/>
               </w:rPr>
               <w:t>27.08</w:t>
             </w:r>
@@ -5638,8 +6404,8 @@
               <w:jc w:val="center"/>
               <w:rPr>
                 <w:rFonts w:ascii="Times New Roman" w:hAnsi="Times New Roman" w:cs="Times New Roman"/>
-                <w:sz w:val="20"/>
-                <w:szCs w:val="20"/>
+                <w:sz w:val="26"/>
+                <w:szCs w:val="26"/>
               </w:rPr>
             </w:pPr>
           </w:p>
@@ -5654,16 +6420,16 @@
               <w:rPr>
                 <w:rFonts w:ascii="Times New Roman" w:hAnsi="Times New Roman" w:cs="Times New Roman"/>
                 <w:b/>
-                <w:sz w:val="20"/>
-                <w:szCs w:val="20"/>
+                <w:sz w:val="26"/>
+                <w:szCs w:val="26"/>
               </w:rPr>
             </w:pPr>
             <w:r>
               <w:rPr>
                 <w:rFonts w:ascii="Times New Roman" w:hAnsi="Times New Roman" w:cs="Times New Roman"/>
                 <w:b/>
-                <w:sz w:val="20"/>
-                <w:szCs w:val="20"/>
+                <w:sz w:val="26"/>
+                <w:szCs w:val="26"/>
               </w:rPr>
               <w:t>c</w:t>
             </w:r>
@@ -5679,16 +6445,16 @@
               <w:rPr>
                 <w:rFonts w:ascii="Times New Roman" w:hAnsi="Times New Roman" w:cs="Times New Roman"/>
                 <w:b/>
-                <w:sz w:val="20"/>
-                <w:szCs w:val="20"/>
+                <w:sz w:val="26"/>
+                <w:szCs w:val="26"/>
               </w:rPr>
             </w:pPr>
             <w:r>
               <w:rPr>
                 <w:rFonts w:ascii="Times New Roman" w:hAnsi="Times New Roman" w:cs="Times New Roman"/>
                 <w:b/>
-                <w:sz w:val="20"/>
-                <w:szCs w:val="20"/>
+                <w:sz w:val="26"/>
+                <w:szCs w:val="26"/>
               </w:rPr>
               <w:t>33</w:t>
             </w:r>
@@ -5704,16 +6470,16 @@
               <w:rPr>
                 <w:rFonts w:ascii="Times New Roman" w:hAnsi="Times New Roman" w:cs="Times New Roman"/>
                 <w:b/>
-                <w:sz w:val="20"/>
-                <w:szCs w:val="20"/>
+                <w:sz w:val="26"/>
+                <w:szCs w:val="26"/>
               </w:rPr>
             </w:pPr>
             <w:r>
               <w:rPr>
                 <w:rFonts w:ascii="Times New Roman" w:hAnsi="Times New Roman" w:cs="Times New Roman"/>
                 <w:b/>
-                <w:sz w:val="20"/>
-                <w:szCs w:val="20"/>
+                <w:sz w:val="26"/>
+                <w:szCs w:val="26"/>
               </w:rPr>
               <w:t>68.75</w:t>
             </w:r>
@@ -5732,30 +6498,30 @@
               <w:jc w:val="center"/>
               <w:rPr>
                 <w:rFonts w:ascii="Times New Roman" w:hAnsi="Times New Roman" w:cs="Times New Roman"/>
-                <w:sz w:val="20"/>
-                <w:szCs w:val="20"/>
-              </w:rPr>
-            </w:pPr>
-          </w:p>
-        </w:tc>
-        <w:tc>
-          <w:tcPr>
-            <w:tcW w:w="2394" w:type="dxa"/>
-          </w:tcPr>
-          <w:p>
-            <w:pPr>
-              <w:jc w:val="center"/>
-              <w:rPr>
-                <w:rFonts w:ascii="Times New Roman" w:hAnsi="Times New Roman" w:cs="Times New Roman"/>
-                <w:sz w:val="20"/>
-                <w:szCs w:val="20"/>
-              </w:rPr>
-            </w:pPr>
-            <w:r>
-              <w:rPr>
-                <w:rFonts w:ascii="Times New Roman" w:hAnsi="Times New Roman" w:cs="Times New Roman"/>
-                <w:sz w:val="20"/>
-                <w:szCs w:val="20"/>
+                <w:sz w:val="26"/>
+                <w:szCs w:val="26"/>
+              </w:rPr>
+            </w:pPr>
+          </w:p>
+        </w:tc>
+        <w:tc>
+          <w:tcPr>
+            <w:tcW w:w="2394" w:type="dxa"/>
+          </w:tcPr>
+          <w:p>
+            <w:pPr>
+              <w:jc w:val="center"/>
+              <w:rPr>
+                <w:rFonts w:ascii="Times New Roman" w:hAnsi="Times New Roman" w:cs="Times New Roman"/>
+                <w:sz w:val="26"/>
+                <w:szCs w:val="26"/>
+              </w:rPr>
+            </w:pPr>
+            <w:r>
+              <w:rPr>
+                <w:rFonts w:ascii="Times New Roman" w:hAnsi="Times New Roman" w:cs="Times New Roman"/>
+                <w:sz w:val="26"/>
+                <w:szCs w:val="26"/>
               </w:rPr>
               <w:t>d</w:t>
             </w:r>
@@ -5770,15 +6536,15 @@
               <w:jc w:val="center"/>
               <w:rPr>
                 <w:rFonts w:ascii="Times New Roman" w:hAnsi="Times New Roman" w:cs="Times New Roman"/>
-                <w:sz w:val="20"/>
-                <w:szCs w:val="20"/>
-              </w:rPr>
-            </w:pPr>
-            <w:r>
-              <w:rPr>
-                <w:rFonts w:ascii="Times New Roman" w:hAnsi="Times New Roman" w:cs="Times New Roman"/>
-                <w:sz w:val="20"/>
-                <w:szCs w:val="20"/>
+                <w:sz w:val="26"/>
+                <w:szCs w:val="26"/>
+              </w:rPr>
+            </w:pPr>
+            <w:r>
+              <w:rPr>
+                <w:rFonts w:ascii="Times New Roman" w:hAnsi="Times New Roman" w:cs="Times New Roman"/>
+                <w:sz w:val="26"/>
+                <w:szCs w:val="26"/>
               </w:rPr>
               <w:t>2</w:t>
             </w:r>
@@ -5793,15 +6559,15 @@
               <w:jc w:val="center"/>
               <w:rPr>
                 <w:rFonts w:ascii="Times New Roman" w:hAnsi="Times New Roman" w:cs="Times New Roman"/>
-                <w:sz w:val="20"/>
-                <w:szCs w:val="20"/>
-              </w:rPr>
-            </w:pPr>
-            <w:r>
-              <w:rPr>
-                <w:rFonts w:ascii="Times New Roman" w:hAnsi="Times New Roman" w:cs="Times New Roman"/>
-                <w:sz w:val="20"/>
-                <w:szCs w:val="20"/>
+                <w:sz w:val="26"/>
+                <w:szCs w:val="26"/>
+              </w:rPr>
+            </w:pPr>
+            <w:r>
+              <w:rPr>
+                <w:rFonts w:ascii="Times New Roman" w:hAnsi="Times New Roman" w:cs="Times New Roman"/>
+                <w:sz w:val="26"/>
+                <w:szCs w:val="26"/>
               </w:rPr>
               <w:t>4.17</w:t>
             </w:r>
@@ -5820,15 +6586,15 @@
               <w:jc w:val="center"/>
               <w:rPr>
                 <w:rFonts w:ascii="Times New Roman" w:hAnsi="Times New Roman" w:cs="Times New Roman"/>
-                <w:sz w:val="20"/>
-                <w:szCs w:val="20"/>
-              </w:rPr>
-            </w:pPr>
-            <w:r>
-              <w:rPr>
-                <w:rFonts w:ascii="Times New Roman" w:hAnsi="Times New Roman" w:cs="Times New Roman"/>
-                <w:sz w:val="20"/>
-                <w:szCs w:val="20"/>
+                <w:sz w:val="26"/>
+                <w:szCs w:val="26"/>
+              </w:rPr>
+            </w:pPr>
+            <w:r>
+              <w:rPr>
+                <w:rFonts w:ascii="Times New Roman" w:hAnsi="Times New Roman" w:cs="Times New Roman"/>
+                <w:sz w:val="26"/>
+                <w:szCs w:val="26"/>
               </w:rPr>
               <w:t>2</w:t>
             </w:r>
@@ -5844,16 +6610,16 @@
               <w:rPr>
                 <w:rFonts w:ascii="Times New Roman" w:hAnsi="Times New Roman" w:cs="Times New Roman"/>
                 <w:b/>
-                <w:sz w:val="20"/>
-                <w:szCs w:val="20"/>
+                <w:sz w:val="26"/>
+                <w:szCs w:val="26"/>
               </w:rPr>
             </w:pPr>
             <w:r>
               <w:rPr>
                 <w:rFonts w:ascii="Times New Roman" w:hAnsi="Times New Roman" w:cs="Times New Roman"/>
                 <w:b/>
-                <w:sz w:val="20"/>
-                <w:szCs w:val="20"/>
+                <w:sz w:val="26"/>
+                <w:szCs w:val="26"/>
               </w:rPr>
               <w:t>a</w:t>
             </w:r>
@@ -5869,16 +6635,16 @@
               <w:rPr>
                 <w:rFonts w:ascii="Times New Roman" w:hAnsi="Times New Roman" w:cs="Times New Roman"/>
                 <w:b/>
-                <w:sz w:val="20"/>
-                <w:szCs w:val="20"/>
+                <w:sz w:val="26"/>
+                <w:szCs w:val="26"/>
               </w:rPr>
             </w:pPr>
             <w:r>
               <w:rPr>
                 <w:rFonts w:ascii="Times New Roman" w:hAnsi="Times New Roman" w:cs="Times New Roman"/>
                 <w:b/>
-                <w:sz w:val="20"/>
-                <w:szCs w:val="20"/>
+                <w:sz w:val="26"/>
+                <w:szCs w:val="26"/>
               </w:rPr>
               <w:t>31</w:t>
             </w:r>
@@ -5894,16 +6660,16 @@
               <w:rPr>
                 <w:rFonts w:ascii="Times New Roman" w:hAnsi="Times New Roman" w:cs="Times New Roman"/>
                 <w:b/>
-                <w:sz w:val="20"/>
-                <w:szCs w:val="20"/>
+                <w:sz w:val="26"/>
+                <w:szCs w:val="26"/>
               </w:rPr>
             </w:pPr>
             <w:r>
               <w:rPr>
                 <w:rFonts w:ascii="Times New Roman" w:hAnsi="Times New Roman" w:cs="Times New Roman"/>
                 <w:b/>
-                <w:sz w:val="20"/>
-                <w:szCs w:val="20"/>
+                <w:sz w:val="26"/>
+                <w:szCs w:val="26"/>
               </w:rPr>
               <w:t>64.58</w:t>
             </w:r>
@@ -5922,30 +6688,30 @@
               <w:jc w:val="center"/>
               <w:rPr>
                 <w:rFonts w:ascii="Times New Roman" w:hAnsi="Times New Roman" w:cs="Times New Roman"/>
-                <w:sz w:val="20"/>
-                <w:szCs w:val="20"/>
-              </w:rPr>
-            </w:pPr>
-          </w:p>
-        </w:tc>
-        <w:tc>
-          <w:tcPr>
-            <w:tcW w:w="2394" w:type="dxa"/>
-          </w:tcPr>
-          <w:p>
-            <w:pPr>
-              <w:jc w:val="center"/>
-              <w:rPr>
-                <w:rFonts w:ascii="Times New Roman" w:hAnsi="Times New Roman" w:cs="Times New Roman"/>
-                <w:sz w:val="20"/>
-                <w:szCs w:val="20"/>
-              </w:rPr>
-            </w:pPr>
-            <w:r>
-              <w:rPr>
-                <w:rFonts w:ascii="Times New Roman" w:hAnsi="Times New Roman" w:cs="Times New Roman"/>
-                <w:sz w:val="20"/>
-                <w:szCs w:val="20"/>
+                <w:sz w:val="26"/>
+                <w:szCs w:val="26"/>
+              </w:rPr>
+            </w:pPr>
+          </w:p>
+        </w:tc>
+        <w:tc>
+          <w:tcPr>
+            <w:tcW w:w="2394" w:type="dxa"/>
+          </w:tcPr>
+          <w:p>
+            <w:pPr>
+              <w:jc w:val="center"/>
+              <w:rPr>
+                <w:rFonts w:ascii="Times New Roman" w:hAnsi="Times New Roman" w:cs="Times New Roman"/>
+                <w:sz w:val="26"/>
+                <w:szCs w:val="26"/>
+              </w:rPr>
+            </w:pPr>
+            <w:r>
+              <w:rPr>
+                <w:rFonts w:ascii="Times New Roman" w:hAnsi="Times New Roman" w:cs="Times New Roman"/>
+                <w:sz w:val="26"/>
+                <w:szCs w:val="26"/>
               </w:rPr>
               <w:t>b</w:t>
             </w:r>
@@ -5960,15 +6726,15 @@
               <w:jc w:val="center"/>
               <w:rPr>
                 <w:rFonts w:ascii="Times New Roman" w:hAnsi="Times New Roman" w:cs="Times New Roman"/>
-                <w:sz w:val="20"/>
-                <w:szCs w:val="20"/>
-              </w:rPr>
-            </w:pPr>
-            <w:r>
-              <w:rPr>
-                <w:rFonts w:ascii="Times New Roman" w:hAnsi="Times New Roman" w:cs="Times New Roman"/>
-                <w:sz w:val="20"/>
-                <w:szCs w:val="20"/>
+                <w:sz w:val="26"/>
+                <w:szCs w:val="26"/>
+              </w:rPr>
+            </w:pPr>
+            <w:r>
+              <w:rPr>
+                <w:rFonts w:ascii="Times New Roman" w:hAnsi="Times New Roman" w:cs="Times New Roman"/>
+                <w:sz w:val="26"/>
+                <w:szCs w:val="26"/>
               </w:rPr>
               <w:t>14</w:t>
             </w:r>
@@ -5983,15 +6749,15 @@
               <w:jc w:val="center"/>
               <w:rPr>
                 <w:rFonts w:ascii="Times New Roman" w:hAnsi="Times New Roman" w:cs="Times New Roman"/>
-                <w:sz w:val="20"/>
-                <w:szCs w:val="20"/>
-              </w:rPr>
-            </w:pPr>
-            <w:r>
-              <w:rPr>
-                <w:rFonts w:ascii="Times New Roman" w:hAnsi="Times New Roman" w:cs="Times New Roman"/>
-                <w:sz w:val="20"/>
-                <w:szCs w:val="20"/>
+                <w:sz w:val="26"/>
+                <w:szCs w:val="26"/>
+              </w:rPr>
+            </w:pPr>
+            <w:r>
+              <w:rPr>
+                <w:rFonts w:ascii="Times New Roman" w:hAnsi="Times New Roman" w:cs="Times New Roman"/>
+                <w:sz w:val="26"/>
+                <w:szCs w:val="26"/>
               </w:rPr>
               <w:t>29.17</w:t>
             </w:r>
@@ -6010,30 +6776,30 @@
               <w:jc w:val="center"/>
               <w:rPr>
                 <w:rFonts w:ascii="Times New Roman" w:hAnsi="Times New Roman" w:cs="Times New Roman"/>
-                <w:sz w:val="20"/>
-                <w:szCs w:val="20"/>
-              </w:rPr>
-            </w:pPr>
-          </w:p>
-        </w:tc>
-        <w:tc>
-          <w:tcPr>
-            <w:tcW w:w="2394" w:type="dxa"/>
-          </w:tcPr>
-          <w:p>
-            <w:pPr>
-              <w:jc w:val="center"/>
-              <w:rPr>
-                <w:rFonts w:ascii="Times New Roman" w:hAnsi="Times New Roman" w:cs="Times New Roman"/>
-                <w:sz w:val="20"/>
-                <w:szCs w:val="20"/>
-              </w:rPr>
-            </w:pPr>
-            <w:r>
-              <w:rPr>
-                <w:rFonts w:ascii="Times New Roman" w:hAnsi="Times New Roman" w:cs="Times New Roman"/>
-                <w:sz w:val="20"/>
-                <w:szCs w:val="20"/>
+                <w:sz w:val="26"/>
+                <w:szCs w:val="26"/>
+              </w:rPr>
+            </w:pPr>
+          </w:p>
+        </w:tc>
+        <w:tc>
+          <w:tcPr>
+            <w:tcW w:w="2394" w:type="dxa"/>
+          </w:tcPr>
+          <w:p>
+            <w:pPr>
+              <w:jc w:val="center"/>
+              <w:rPr>
+                <w:rFonts w:ascii="Times New Roman" w:hAnsi="Times New Roman" w:cs="Times New Roman"/>
+                <w:sz w:val="26"/>
+                <w:szCs w:val="26"/>
+              </w:rPr>
+            </w:pPr>
+            <w:r>
+              <w:rPr>
+                <w:rFonts w:ascii="Times New Roman" w:hAnsi="Times New Roman" w:cs="Times New Roman"/>
+                <w:sz w:val="26"/>
+                <w:szCs w:val="26"/>
               </w:rPr>
               <w:t>c</w:t>
             </w:r>
@@ -6048,15 +6814,15 @@
               <w:jc w:val="center"/>
               <w:rPr>
                 <w:rFonts w:ascii="Times New Roman" w:hAnsi="Times New Roman" w:cs="Times New Roman"/>
-                <w:sz w:val="20"/>
-                <w:szCs w:val="20"/>
-              </w:rPr>
-            </w:pPr>
-            <w:r>
-              <w:rPr>
-                <w:rFonts w:ascii="Times New Roman" w:hAnsi="Times New Roman" w:cs="Times New Roman"/>
-                <w:sz w:val="20"/>
-                <w:szCs w:val="20"/>
+                <w:sz w:val="26"/>
+                <w:szCs w:val="26"/>
+              </w:rPr>
+            </w:pPr>
+            <w:r>
+              <w:rPr>
+                <w:rFonts w:ascii="Times New Roman" w:hAnsi="Times New Roman" w:cs="Times New Roman"/>
+                <w:sz w:val="26"/>
+                <w:szCs w:val="26"/>
               </w:rPr>
               <w:t>2</w:t>
             </w:r>
@@ -6071,15 +6837,15 @@
               <w:jc w:val="center"/>
               <w:rPr>
                 <w:rFonts w:ascii="Times New Roman" w:hAnsi="Times New Roman" w:cs="Times New Roman"/>
-                <w:sz w:val="20"/>
-                <w:szCs w:val="20"/>
-              </w:rPr>
-            </w:pPr>
-            <w:r>
-              <w:rPr>
-                <w:rFonts w:ascii="Times New Roman" w:hAnsi="Times New Roman" w:cs="Times New Roman"/>
-                <w:sz w:val="20"/>
-                <w:szCs w:val="20"/>
+                <w:sz w:val="26"/>
+                <w:szCs w:val="26"/>
+              </w:rPr>
+            </w:pPr>
+            <w:r>
+              <w:rPr>
+                <w:rFonts w:ascii="Times New Roman" w:hAnsi="Times New Roman" w:cs="Times New Roman"/>
+                <w:sz w:val="26"/>
+                <w:szCs w:val="26"/>
               </w:rPr>
               <w:t>4.17</w:t>
             </w:r>
@@ -6098,30 +6864,30 @@
               <w:jc w:val="center"/>
               <w:rPr>
                 <w:rFonts w:ascii="Times New Roman" w:hAnsi="Times New Roman" w:cs="Times New Roman"/>
-                <w:sz w:val="20"/>
-                <w:szCs w:val="20"/>
-              </w:rPr>
-            </w:pPr>
-          </w:p>
-        </w:tc>
-        <w:tc>
-          <w:tcPr>
-            <w:tcW w:w="2394" w:type="dxa"/>
-          </w:tcPr>
-          <w:p>
-            <w:pPr>
-              <w:jc w:val="center"/>
-              <w:rPr>
-                <w:rFonts w:ascii="Times New Roman" w:hAnsi="Times New Roman" w:cs="Times New Roman"/>
-                <w:sz w:val="20"/>
-                <w:szCs w:val="20"/>
-              </w:rPr>
-            </w:pPr>
-            <w:r>
-              <w:rPr>
-                <w:rFonts w:ascii="Times New Roman" w:hAnsi="Times New Roman" w:cs="Times New Roman"/>
-                <w:sz w:val="20"/>
-                <w:szCs w:val="20"/>
+                <w:sz w:val="26"/>
+                <w:szCs w:val="26"/>
+              </w:rPr>
+            </w:pPr>
+          </w:p>
+        </w:tc>
+        <w:tc>
+          <w:tcPr>
+            <w:tcW w:w="2394" w:type="dxa"/>
+          </w:tcPr>
+          <w:p>
+            <w:pPr>
+              <w:jc w:val="center"/>
+              <w:rPr>
+                <w:rFonts w:ascii="Times New Roman" w:hAnsi="Times New Roman" w:cs="Times New Roman"/>
+                <w:sz w:val="26"/>
+                <w:szCs w:val="26"/>
+              </w:rPr>
+            </w:pPr>
+            <w:r>
+              <w:rPr>
+                <w:rFonts w:ascii="Times New Roman" w:hAnsi="Times New Roman" w:cs="Times New Roman"/>
+                <w:sz w:val="26"/>
+                <w:szCs w:val="26"/>
               </w:rPr>
               <w:t>d</w:t>
             </w:r>
@@ -6136,15 +6902,15 @@
               <w:jc w:val="center"/>
               <w:rPr>
                 <w:rFonts w:ascii="Times New Roman" w:hAnsi="Times New Roman" w:cs="Times New Roman"/>
-                <w:sz w:val="20"/>
-                <w:szCs w:val="20"/>
-              </w:rPr>
-            </w:pPr>
-            <w:r>
-              <w:rPr>
-                <w:rFonts w:ascii="Times New Roman" w:hAnsi="Times New Roman" w:cs="Times New Roman"/>
-                <w:sz w:val="20"/>
-                <w:szCs w:val="20"/>
+                <w:sz w:val="26"/>
+                <w:szCs w:val="26"/>
+              </w:rPr>
+            </w:pPr>
+            <w:r>
+              <w:rPr>
+                <w:rFonts w:ascii="Times New Roman" w:hAnsi="Times New Roman" w:cs="Times New Roman"/>
+                <w:sz w:val="26"/>
+                <w:szCs w:val="26"/>
               </w:rPr>
               <w:t>1</w:t>
             </w:r>
@@ -6159,15 +6925,15 @@
               <w:jc w:val="center"/>
               <w:rPr>
                 <w:rFonts w:ascii="Times New Roman" w:hAnsi="Times New Roman" w:cs="Times New Roman"/>
-                <w:sz w:val="20"/>
-                <w:szCs w:val="20"/>
-              </w:rPr>
-            </w:pPr>
-            <w:r>
-              <w:rPr>
-                <w:rFonts w:ascii="Times New Roman" w:hAnsi="Times New Roman" w:cs="Times New Roman"/>
-                <w:sz w:val="20"/>
-                <w:szCs w:val="20"/>
+                <w:sz w:val="26"/>
+                <w:szCs w:val="26"/>
+              </w:rPr>
+            </w:pPr>
+            <w:r>
+              <w:rPr>
+                <w:rFonts w:ascii="Times New Roman" w:hAnsi="Times New Roman" w:cs="Times New Roman"/>
+                <w:sz w:val="26"/>
+                <w:szCs w:val="26"/>
               </w:rPr>
               <w:t>2.08</w:t>
             </w:r>
@@ -6186,15 +6952,15 @@
               <w:jc w:val="center"/>
               <w:rPr>
                 <w:rFonts w:ascii="Times New Roman" w:hAnsi="Times New Roman" w:cs="Times New Roman"/>
-                <w:sz w:val="20"/>
-                <w:szCs w:val="20"/>
-              </w:rPr>
-            </w:pPr>
-            <w:r>
-              <w:rPr>
-                <w:rFonts w:ascii="Times New Roman" w:hAnsi="Times New Roman" w:cs="Times New Roman"/>
-                <w:sz w:val="20"/>
-                <w:szCs w:val="20"/>
+                <w:sz w:val="26"/>
+                <w:szCs w:val="26"/>
+              </w:rPr>
+            </w:pPr>
+            <w:r>
+              <w:rPr>
+                <w:rFonts w:ascii="Times New Roman" w:hAnsi="Times New Roman" w:cs="Times New Roman"/>
+                <w:sz w:val="26"/>
+                <w:szCs w:val="26"/>
               </w:rPr>
               <w:t>3</w:t>
             </w:r>
@@ -6210,16 +6976,16 @@
               <w:rPr>
                 <w:rFonts w:ascii="Times New Roman" w:hAnsi="Times New Roman" w:cs="Times New Roman"/>
                 <w:b/>
-                <w:sz w:val="20"/>
-                <w:szCs w:val="20"/>
+                <w:sz w:val="26"/>
+                <w:szCs w:val="26"/>
               </w:rPr>
             </w:pPr>
             <w:r>
               <w:rPr>
                 <w:rFonts w:ascii="Times New Roman" w:hAnsi="Times New Roman" w:cs="Times New Roman"/>
                 <w:b/>
-                <w:sz w:val="20"/>
-                <w:szCs w:val="20"/>
+                <w:sz w:val="26"/>
+                <w:szCs w:val="26"/>
               </w:rPr>
               <w:t>a</w:t>
             </w:r>
@@ -6235,16 +7001,16 @@
               <w:rPr>
                 <w:rFonts w:ascii="Times New Roman" w:hAnsi="Times New Roman" w:cs="Times New Roman"/>
                 <w:b/>
-                <w:sz w:val="20"/>
-                <w:szCs w:val="20"/>
+                <w:sz w:val="26"/>
+                <w:szCs w:val="26"/>
               </w:rPr>
             </w:pPr>
             <w:r>
               <w:rPr>
                 <w:rFonts w:ascii="Times New Roman" w:hAnsi="Times New Roman" w:cs="Times New Roman"/>
                 <w:b/>
-                <w:sz w:val="20"/>
-                <w:szCs w:val="20"/>
+                <w:sz w:val="26"/>
+                <w:szCs w:val="26"/>
               </w:rPr>
               <w:t>37</w:t>
             </w:r>
@@ -6260,16 +7026,16 @@
               <w:rPr>
                 <w:rFonts w:ascii="Times New Roman" w:hAnsi="Times New Roman" w:cs="Times New Roman"/>
                 <w:b/>
-                <w:sz w:val="20"/>
-                <w:szCs w:val="20"/>
+                <w:sz w:val="26"/>
+                <w:szCs w:val="26"/>
               </w:rPr>
             </w:pPr>
             <w:r>
               <w:rPr>
                 <w:rFonts w:ascii="Times New Roman" w:hAnsi="Times New Roman" w:cs="Times New Roman"/>
                 <w:b/>
-                <w:sz w:val="20"/>
-                <w:szCs w:val="20"/>
+                <w:sz w:val="26"/>
+                <w:szCs w:val="26"/>
               </w:rPr>
               <w:t>77.08</w:t>
             </w:r>
@@ -6288,30 +7054,30 @@
               <w:jc w:val="center"/>
               <w:rPr>
                 <w:rFonts w:ascii="Times New Roman" w:hAnsi="Times New Roman" w:cs="Times New Roman"/>
-                <w:sz w:val="20"/>
-                <w:szCs w:val="20"/>
-              </w:rPr>
-            </w:pPr>
-          </w:p>
-        </w:tc>
-        <w:tc>
-          <w:tcPr>
-            <w:tcW w:w="2394" w:type="dxa"/>
-          </w:tcPr>
-          <w:p>
-            <w:pPr>
-              <w:jc w:val="center"/>
-              <w:rPr>
-                <w:rFonts w:ascii="Times New Roman" w:hAnsi="Times New Roman" w:cs="Times New Roman"/>
-                <w:sz w:val="20"/>
-                <w:szCs w:val="20"/>
-              </w:rPr>
-            </w:pPr>
-            <w:r>
-              <w:rPr>
-                <w:rFonts w:ascii="Times New Roman" w:hAnsi="Times New Roman" w:cs="Times New Roman"/>
-                <w:sz w:val="20"/>
-                <w:szCs w:val="20"/>
+                <w:sz w:val="26"/>
+                <w:szCs w:val="26"/>
+              </w:rPr>
+            </w:pPr>
+          </w:p>
+        </w:tc>
+        <w:tc>
+          <w:tcPr>
+            <w:tcW w:w="2394" w:type="dxa"/>
+          </w:tcPr>
+          <w:p>
+            <w:pPr>
+              <w:jc w:val="center"/>
+              <w:rPr>
+                <w:rFonts w:ascii="Times New Roman" w:hAnsi="Times New Roman" w:cs="Times New Roman"/>
+                <w:sz w:val="26"/>
+                <w:szCs w:val="26"/>
+              </w:rPr>
+            </w:pPr>
+            <w:r>
+              <w:rPr>
+                <w:rFonts w:ascii="Times New Roman" w:hAnsi="Times New Roman" w:cs="Times New Roman"/>
+                <w:sz w:val="26"/>
+                <w:szCs w:val="26"/>
               </w:rPr>
               <w:t>b</w:t>
             </w:r>
@@ -6326,15 +7092,15 @@
               <w:jc w:val="center"/>
               <w:rPr>
                 <w:rFonts w:ascii="Times New Roman" w:hAnsi="Times New Roman" w:cs="Times New Roman"/>
-                <w:sz w:val="20"/>
-                <w:szCs w:val="20"/>
-              </w:rPr>
-            </w:pPr>
-            <w:r>
-              <w:rPr>
-                <w:rFonts w:ascii="Times New Roman" w:hAnsi="Times New Roman" w:cs="Times New Roman"/>
-                <w:sz w:val="20"/>
-                <w:szCs w:val="20"/>
+                <w:sz w:val="26"/>
+                <w:szCs w:val="26"/>
+              </w:rPr>
+            </w:pPr>
+            <w:r>
+              <w:rPr>
+                <w:rFonts w:ascii="Times New Roman" w:hAnsi="Times New Roman" w:cs="Times New Roman"/>
+                <w:sz w:val="26"/>
+                <w:szCs w:val="26"/>
               </w:rPr>
               <w:t>11</w:t>
             </w:r>
@@ -6349,15 +7115,15 @@
               <w:jc w:val="center"/>
               <w:rPr>
                 <w:rFonts w:ascii="Times New Roman" w:hAnsi="Times New Roman" w:cs="Times New Roman"/>
-                <w:sz w:val="20"/>
-                <w:szCs w:val="20"/>
-              </w:rPr>
-            </w:pPr>
-            <w:r>
-              <w:rPr>
-                <w:rFonts w:ascii="Times New Roman" w:hAnsi="Times New Roman" w:cs="Times New Roman"/>
-                <w:sz w:val="20"/>
-                <w:szCs w:val="20"/>
+                <w:sz w:val="26"/>
+                <w:szCs w:val="26"/>
+              </w:rPr>
+            </w:pPr>
+            <w:r>
+              <w:rPr>
+                <w:rFonts w:ascii="Times New Roman" w:hAnsi="Times New Roman" w:cs="Times New Roman"/>
+                <w:sz w:val="26"/>
+                <w:szCs w:val="26"/>
               </w:rPr>
               <w:t>22.32</w:t>
             </w:r>
@@ -6376,15 +7142,15 @@
               <w:jc w:val="center"/>
               <w:rPr>
                 <w:rFonts w:ascii="Times New Roman" w:hAnsi="Times New Roman" w:cs="Times New Roman"/>
-                <w:sz w:val="20"/>
-                <w:szCs w:val="20"/>
-              </w:rPr>
-            </w:pPr>
-            <w:r>
-              <w:rPr>
-                <w:rFonts w:ascii="Times New Roman" w:hAnsi="Times New Roman" w:cs="Times New Roman"/>
-                <w:sz w:val="20"/>
-                <w:szCs w:val="20"/>
+                <w:sz w:val="26"/>
+                <w:szCs w:val="26"/>
+              </w:rPr>
+            </w:pPr>
+            <w:r>
+              <w:rPr>
+                <w:rFonts w:ascii="Times New Roman" w:hAnsi="Times New Roman" w:cs="Times New Roman"/>
+                <w:sz w:val="26"/>
+                <w:szCs w:val="26"/>
               </w:rPr>
               <w:t>4</w:t>
             </w:r>
@@ -6400,16 +7166,16 @@
               <w:rPr>
                 <w:rFonts w:ascii="Times New Roman" w:hAnsi="Times New Roman" w:cs="Times New Roman"/>
                 <w:b/>
-                <w:sz w:val="20"/>
-                <w:szCs w:val="20"/>
+                <w:sz w:val="26"/>
+                <w:szCs w:val="26"/>
               </w:rPr>
             </w:pPr>
             <w:r>
               <w:rPr>
                 <w:rFonts w:ascii="Times New Roman" w:hAnsi="Times New Roman" w:cs="Times New Roman"/>
                 <w:b/>
-                <w:sz w:val="20"/>
-                <w:szCs w:val="20"/>
+                <w:sz w:val="26"/>
+                <w:szCs w:val="26"/>
               </w:rPr>
               <w:t>a</w:t>
             </w:r>
@@ -6425,16 +7191,16 @@
               <w:rPr>
                 <w:rFonts w:ascii="Times New Roman" w:hAnsi="Times New Roman" w:cs="Times New Roman"/>
                 <w:b/>
-                <w:sz w:val="20"/>
-                <w:szCs w:val="20"/>
+                <w:sz w:val="26"/>
+                <w:szCs w:val="26"/>
               </w:rPr>
             </w:pPr>
             <w:r>
               <w:rPr>
                 <w:rFonts w:ascii="Times New Roman" w:hAnsi="Times New Roman" w:cs="Times New Roman"/>
                 <w:b/>
-                <w:sz w:val="20"/>
-                <w:szCs w:val="20"/>
+                <w:sz w:val="26"/>
+                <w:szCs w:val="26"/>
               </w:rPr>
               <w:t>42</w:t>
             </w:r>
@@ -6450,16 +7216,16 @@
               <w:rPr>
                 <w:rFonts w:ascii="Times New Roman" w:hAnsi="Times New Roman" w:cs="Times New Roman"/>
                 <w:b/>
-                <w:sz w:val="20"/>
-                <w:szCs w:val="20"/>
+                <w:sz w:val="26"/>
+                <w:szCs w:val="26"/>
               </w:rPr>
             </w:pPr>
             <w:r>
               <w:rPr>
                 <w:rFonts w:ascii="Times New Roman" w:hAnsi="Times New Roman" w:cs="Times New Roman"/>
                 <w:b/>
-                <w:sz w:val="20"/>
-                <w:szCs w:val="20"/>
+                <w:sz w:val="26"/>
+                <w:szCs w:val="26"/>
               </w:rPr>
               <w:t>87.59</w:t>
             </w:r>
@@ -6478,30 +7244,30 @@
               <w:jc w:val="center"/>
               <w:rPr>
                 <w:rFonts w:ascii="Times New Roman" w:hAnsi="Times New Roman" w:cs="Times New Roman"/>
-                <w:sz w:val="20"/>
-                <w:szCs w:val="20"/>
-              </w:rPr>
-            </w:pPr>
-          </w:p>
-        </w:tc>
-        <w:tc>
-          <w:tcPr>
-            <w:tcW w:w="2394" w:type="dxa"/>
-          </w:tcPr>
-          <w:p>
-            <w:pPr>
-              <w:jc w:val="center"/>
-              <w:rPr>
-                <w:rFonts w:ascii="Times New Roman" w:hAnsi="Times New Roman" w:cs="Times New Roman"/>
-                <w:sz w:val="20"/>
-                <w:szCs w:val="20"/>
-              </w:rPr>
-            </w:pPr>
-            <w:r>
-              <w:rPr>
-                <w:rFonts w:ascii="Times New Roman" w:hAnsi="Times New Roman" w:cs="Times New Roman"/>
-                <w:sz w:val="20"/>
-                <w:szCs w:val="20"/>
+                <w:sz w:val="26"/>
+                <w:szCs w:val="26"/>
+              </w:rPr>
+            </w:pPr>
+          </w:p>
+        </w:tc>
+        <w:tc>
+          <w:tcPr>
+            <w:tcW w:w="2394" w:type="dxa"/>
+          </w:tcPr>
+          <w:p>
+            <w:pPr>
+              <w:jc w:val="center"/>
+              <w:rPr>
+                <w:rFonts w:ascii="Times New Roman" w:hAnsi="Times New Roman" w:cs="Times New Roman"/>
+                <w:sz w:val="26"/>
+                <w:szCs w:val="26"/>
+              </w:rPr>
+            </w:pPr>
+            <w:r>
+              <w:rPr>
+                <w:rFonts w:ascii="Times New Roman" w:hAnsi="Times New Roman" w:cs="Times New Roman"/>
+                <w:sz w:val="26"/>
+                <w:szCs w:val="26"/>
               </w:rPr>
               <w:t>b</w:t>
             </w:r>
@@ -6516,15 +7282,15 @@
               <w:jc w:val="center"/>
               <w:rPr>
                 <w:rFonts w:ascii="Times New Roman" w:hAnsi="Times New Roman" w:cs="Times New Roman"/>
-                <w:sz w:val="20"/>
-                <w:szCs w:val="20"/>
-              </w:rPr>
-            </w:pPr>
-            <w:r>
-              <w:rPr>
-                <w:rFonts w:ascii="Times New Roman" w:hAnsi="Times New Roman" w:cs="Times New Roman"/>
-                <w:sz w:val="20"/>
-                <w:szCs w:val="20"/>
+                <w:sz w:val="26"/>
+                <w:szCs w:val="26"/>
+              </w:rPr>
+            </w:pPr>
+            <w:r>
+              <w:rPr>
+                <w:rFonts w:ascii="Times New Roman" w:hAnsi="Times New Roman" w:cs="Times New Roman"/>
+                <w:sz w:val="26"/>
+                <w:szCs w:val="26"/>
               </w:rPr>
               <w:t>6</w:t>
             </w:r>
@@ -6539,15 +7305,15 @@
               <w:jc w:val="center"/>
               <w:rPr>
                 <w:rFonts w:ascii="Times New Roman" w:hAnsi="Times New Roman" w:cs="Times New Roman"/>
-                <w:sz w:val="20"/>
-                <w:szCs w:val="20"/>
-              </w:rPr>
-            </w:pPr>
-            <w:r>
-              <w:rPr>
-                <w:rFonts w:ascii="Times New Roman" w:hAnsi="Times New Roman" w:cs="Times New Roman"/>
-                <w:sz w:val="20"/>
-                <w:szCs w:val="20"/>
+                <w:sz w:val="26"/>
+                <w:szCs w:val="26"/>
+              </w:rPr>
+            </w:pPr>
+            <w:r>
+              <w:rPr>
+                <w:rFonts w:ascii="Times New Roman" w:hAnsi="Times New Roman" w:cs="Times New Roman"/>
+                <w:sz w:val="26"/>
+                <w:szCs w:val="26"/>
               </w:rPr>
               <w:t>12.50</w:t>
             </w:r>
@@ -6566,15 +7332,15 @@
               <w:jc w:val="center"/>
               <w:rPr>
                 <w:rFonts w:ascii="Times New Roman" w:hAnsi="Times New Roman" w:cs="Times New Roman"/>
-                <w:sz w:val="20"/>
-                <w:szCs w:val="20"/>
-              </w:rPr>
-            </w:pPr>
-            <w:r>
-              <w:rPr>
-                <w:rFonts w:ascii="Times New Roman" w:hAnsi="Times New Roman" w:cs="Times New Roman"/>
-                <w:sz w:val="20"/>
-                <w:szCs w:val="20"/>
+                <w:sz w:val="26"/>
+                <w:szCs w:val="26"/>
+              </w:rPr>
+            </w:pPr>
+            <w:r>
+              <w:rPr>
+                <w:rFonts w:ascii="Times New Roman" w:hAnsi="Times New Roman" w:cs="Times New Roman"/>
+                <w:sz w:val="26"/>
+                <w:szCs w:val="26"/>
               </w:rPr>
               <w:t>5</w:t>
             </w:r>
@@ -6590,16 +7356,16 @@
               <w:rPr>
                 <w:rFonts w:ascii="Times New Roman" w:hAnsi="Times New Roman" w:cs="Times New Roman"/>
                 <w:b/>
-                <w:sz w:val="20"/>
-                <w:szCs w:val="20"/>
+                <w:sz w:val="26"/>
+                <w:szCs w:val="26"/>
               </w:rPr>
             </w:pPr>
             <w:r>
               <w:rPr>
                 <w:rFonts w:ascii="Times New Roman" w:hAnsi="Times New Roman" w:cs="Times New Roman"/>
                 <w:b/>
-                <w:sz w:val="20"/>
-                <w:szCs w:val="20"/>
+                <w:sz w:val="26"/>
+                <w:szCs w:val="26"/>
               </w:rPr>
               <w:t>a</w:t>
             </w:r>
@@ -6615,16 +7381,16 @@
               <w:rPr>
                 <w:rFonts w:ascii="Times New Roman" w:hAnsi="Times New Roman" w:cs="Times New Roman"/>
                 <w:b/>
-                <w:sz w:val="20"/>
-                <w:szCs w:val="20"/>
+                <w:sz w:val="26"/>
+                <w:szCs w:val="26"/>
               </w:rPr>
             </w:pPr>
             <w:r>
               <w:rPr>
                 <w:rFonts w:ascii="Times New Roman" w:hAnsi="Times New Roman" w:cs="Times New Roman"/>
                 <w:b/>
-                <w:sz w:val="20"/>
-                <w:szCs w:val="20"/>
+                <w:sz w:val="26"/>
+                <w:szCs w:val="26"/>
               </w:rPr>
               <w:t>31</w:t>
             </w:r>
@@ -6640,16 +7406,16 @@
               <w:rPr>
                 <w:rFonts w:ascii="Times New Roman" w:hAnsi="Times New Roman" w:cs="Times New Roman"/>
                 <w:b/>
-                <w:sz w:val="20"/>
-                <w:szCs w:val="20"/>
+                <w:sz w:val="26"/>
+                <w:szCs w:val="26"/>
               </w:rPr>
             </w:pPr>
             <w:r>
               <w:rPr>
                 <w:rFonts w:ascii="Times New Roman" w:hAnsi="Times New Roman" w:cs="Times New Roman"/>
                 <w:b/>
-                <w:sz w:val="20"/>
-                <w:szCs w:val="20"/>
+                <w:sz w:val="26"/>
+                <w:szCs w:val="26"/>
               </w:rPr>
               <w:t>64.58</w:t>
             </w:r>
@@ -6668,30 +7434,30 @@
               <w:jc w:val="center"/>
               <w:rPr>
                 <w:rFonts w:ascii="Times New Roman" w:hAnsi="Times New Roman" w:cs="Times New Roman"/>
-                <w:sz w:val="20"/>
-                <w:szCs w:val="20"/>
-              </w:rPr>
-            </w:pPr>
-          </w:p>
-        </w:tc>
-        <w:tc>
-          <w:tcPr>
-            <w:tcW w:w="2394" w:type="dxa"/>
-          </w:tcPr>
-          <w:p>
-            <w:pPr>
-              <w:jc w:val="center"/>
-              <w:rPr>
-                <w:rFonts w:ascii="Times New Roman" w:hAnsi="Times New Roman" w:cs="Times New Roman"/>
-                <w:sz w:val="20"/>
-                <w:szCs w:val="20"/>
-              </w:rPr>
-            </w:pPr>
-            <w:r>
-              <w:rPr>
-                <w:rFonts w:ascii="Times New Roman" w:hAnsi="Times New Roman" w:cs="Times New Roman"/>
-                <w:sz w:val="20"/>
-                <w:szCs w:val="20"/>
+                <w:sz w:val="26"/>
+                <w:szCs w:val="26"/>
+              </w:rPr>
+            </w:pPr>
+          </w:p>
+        </w:tc>
+        <w:tc>
+          <w:tcPr>
+            <w:tcW w:w="2394" w:type="dxa"/>
+          </w:tcPr>
+          <w:p>
+            <w:pPr>
+              <w:jc w:val="center"/>
+              <w:rPr>
+                <w:rFonts w:ascii="Times New Roman" w:hAnsi="Times New Roman" w:cs="Times New Roman"/>
+                <w:sz w:val="26"/>
+                <w:szCs w:val="26"/>
+              </w:rPr>
+            </w:pPr>
+            <w:r>
+              <w:rPr>
+                <w:rFonts w:ascii="Times New Roman" w:hAnsi="Times New Roman" w:cs="Times New Roman"/>
+                <w:sz w:val="26"/>
+                <w:szCs w:val="26"/>
               </w:rPr>
               <w:t>b</w:t>
             </w:r>
@@ -6706,15 +7472,15 @@
               <w:jc w:val="center"/>
               <w:rPr>
                 <w:rFonts w:ascii="Times New Roman" w:hAnsi="Times New Roman" w:cs="Times New Roman"/>
-                <w:sz w:val="20"/>
-                <w:szCs w:val="20"/>
-              </w:rPr>
-            </w:pPr>
-            <w:r>
-              <w:rPr>
-                <w:rFonts w:ascii="Times New Roman" w:hAnsi="Times New Roman" w:cs="Times New Roman"/>
-                <w:sz w:val="20"/>
-                <w:szCs w:val="20"/>
+                <w:sz w:val="26"/>
+                <w:szCs w:val="26"/>
+              </w:rPr>
+            </w:pPr>
+            <w:r>
+              <w:rPr>
+                <w:rFonts w:ascii="Times New Roman" w:hAnsi="Times New Roman" w:cs="Times New Roman"/>
+                <w:sz w:val="26"/>
+                <w:szCs w:val="26"/>
               </w:rPr>
               <w:t>17</w:t>
             </w:r>
@@ -6729,15 +7495,15 @@
               <w:jc w:val="center"/>
               <w:rPr>
                 <w:rFonts w:ascii="Times New Roman" w:hAnsi="Times New Roman" w:cs="Times New Roman"/>
-                <w:sz w:val="20"/>
-                <w:szCs w:val="20"/>
-              </w:rPr>
-            </w:pPr>
-            <w:r>
-              <w:rPr>
-                <w:rFonts w:ascii="Times New Roman" w:hAnsi="Times New Roman" w:cs="Times New Roman"/>
-                <w:sz w:val="20"/>
-                <w:szCs w:val="20"/>
+                <w:sz w:val="26"/>
+                <w:szCs w:val="26"/>
+              </w:rPr>
+            </w:pPr>
+            <w:r>
+              <w:rPr>
+                <w:rFonts w:ascii="Times New Roman" w:hAnsi="Times New Roman" w:cs="Times New Roman"/>
+                <w:sz w:val="26"/>
+                <w:szCs w:val="26"/>
               </w:rPr>
               <w:t>35.42</w:t>
             </w:r>
@@ -6756,15 +7522,15 @@
               <w:jc w:val="center"/>
               <w:rPr>
                 <w:rFonts w:ascii="Times New Roman" w:hAnsi="Times New Roman" w:cs="Times New Roman"/>
-                <w:sz w:val="20"/>
-                <w:szCs w:val="20"/>
-              </w:rPr>
-            </w:pPr>
-            <w:r>
-              <w:rPr>
-                <w:rFonts w:ascii="Times New Roman" w:hAnsi="Times New Roman" w:cs="Times New Roman"/>
-                <w:sz w:val="20"/>
-                <w:szCs w:val="20"/>
+                <w:sz w:val="26"/>
+                <w:szCs w:val="26"/>
+              </w:rPr>
+            </w:pPr>
+            <w:r>
+              <w:rPr>
+                <w:rFonts w:ascii="Times New Roman" w:hAnsi="Times New Roman" w:cs="Times New Roman"/>
+                <w:sz w:val="26"/>
+                <w:szCs w:val="26"/>
               </w:rPr>
               <w:t>6</w:t>
             </w:r>
@@ -6780,16 +7546,16 @@
               <w:rPr>
                 <w:rFonts w:ascii="Times New Roman" w:hAnsi="Times New Roman" w:cs="Times New Roman"/>
                 <w:b/>
-                <w:sz w:val="20"/>
-                <w:szCs w:val="20"/>
+                <w:sz w:val="26"/>
+                <w:szCs w:val="26"/>
               </w:rPr>
             </w:pPr>
             <w:r>
               <w:rPr>
                 <w:rFonts w:ascii="Times New Roman" w:hAnsi="Times New Roman" w:cs="Times New Roman"/>
                 <w:b/>
-                <w:sz w:val="20"/>
-                <w:szCs w:val="20"/>
+                <w:sz w:val="26"/>
+                <w:szCs w:val="26"/>
               </w:rPr>
               <w:t>a</w:t>
             </w:r>
@@ -6805,16 +7571,16 @@
               <w:rPr>
                 <w:rFonts w:ascii="Times New Roman" w:hAnsi="Times New Roman" w:cs="Times New Roman"/>
                 <w:b/>
-                <w:sz w:val="20"/>
-                <w:szCs w:val="20"/>
+                <w:sz w:val="26"/>
+                <w:szCs w:val="26"/>
               </w:rPr>
             </w:pPr>
             <w:r>
               <w:rPr>
                 <w:rFonts w:ascii="Times New Roman" w:hAnsi="Times New Roman" w:cs="Times New Roman"/>
                 <w:b/>
-                <w:sz w:val="20"/>
-                <w:szCs w:val="20"/>
+                <w:sz w:val="26"/>
+                <w:szCs w:val="26"/>
               </w:rPr>
               <w:t>31</w:t>
             </w:r>
@@ -6830,16 +7596,16 @@
               <w:rPr>
                 <w:rFonts w:ascii="Times New Roman" w:hAnsi="Times New Roman" w:cs="Times New Roman"/>
                 <w:b/>
-                <w:sz w:val="20"/>
-                <w:szCs w:val="20"/>
+                <w:sz w:val="26"/>
+                <w:szCs w:val="26"/>
               </w:rPr>
             </w:pPr>
             <w:r>
               <w:rPr>
                 <w:rFonts w:ascii="Times New Roman" w:hAnsi="Times New Roman" w:cs="Times New Roman"/>
                 <w:b/>
-                <w:sz w:val="20"/>
-                <w:szCs w:val="20"/>
+                <w:sz w:val="26"/>
+                <w:szCs w:val="26"/>
               </w:rPr>
               <w:t>64.58</w:t>
             </w:r>
@@ -6858,30 +7624,30 @@
               <w:jc w:val="center"/>
               <w:rPr>
                 <w:rFonts w:ascii="Times New Roman" w:hAnsi="Times New Roman" w:cs="Times New Roman"/>
-                <w:sz w:val="20"/>
-                <w:szCs w:val="20"/>
-              </w:rPr>
-            </w:pPr>
-          </w:p>
-        </w:tc>
-        <w:tc>
-          <w:tcPr>
-            <w:tcW w:w="2394" w:type="dxa"/>
-          </w:tcPr>
-          <w:p>
-            <w:pPr>
-              <w:jc w:val="center"/>
-              <w:rPr>
-                <w:rFonts w:ascii="Times New Roman" w:hAnsi="Times New Roman" w:cs="Times New Roman"/>
-                <w:sz w:val="20"/>
-                <w:szCs w:val="20"/>
-              </w:rPr>
-            </w:pPr>
-            <w:r>
-              <w:rPr>
-                <w:rFonts w:ascii="Times New Roman" w:hAnsi="Times New Roman" w:cs="Times New Roman"/>
-                <w:sz w:val="20"/>
-                <w:szCs w:val="20"/>
+                <w:sz w:val="26"/>
+                <w:szCs w:val="26"/>
+              </w:rPr>
+            </w:pPr>
+          </w:p>
+        </w:tc>
+        <w:tc>
+          <w:tcPr>
+            <w:tcW w:w="2394" w:type="dxa"/>
+          </w:tcPr>
+          <w:p>
+            <w:pPr>
+              <w:jc w:val="center"/>
+              <w:rPr>
+                <w:rFonts w:ascii="Times New Roman" w:hAnsi="Times New Roman" w:cs="Times New Roman"/>
+                <w:sz w:val="26"/>
+                <w:szCs w:val="26"/>
+              </w:rPr>
+            </w:pPr>
+            <w:r>
+              <w:rPr>
+                <w:rFonts w:ascii="Times New Roman" w:hAnsi="Times New Roman" w:cs="Times New Roman"/>
+                <w:sz w:val="26"/>
+                <w:szCs w:val="26"/>
               </w:rPr>
               <w:t>b</w:t>
             </w:r>
@@ -6896,15 +7662,15 @@
               <w:jc w:val="center"/>
               <w:rPr>
                 <w:rFonts w:ascii="Times New Roman" w:hAnsi="Times New Roman" w:cs="Times New Roman"/>
-                <w:sz w:val="20"/>
-                <w:szCs w:val="20"/>
-              </w:rPr>
-            </w:pPr>
-            <w:r>
-              <w:rPr>
-                <w:rFonts w:ascii="Times New Roman" w:hAnsi="Times New Roman" w:cs="Times New Roman"/>
-                <w:sz w:val="20"/>
-                <w:szCs w:val="20"/>
+                <w:sz w:val="26"/>
+                <w:szCs w:val="26"/>
+              </w:rPr>
+            </w:pPr>
+            <w:r>
+              <w:rPr>
+                <w:rFonts w:ascii="Times New Roman" w:hAnsi="Times New Roman" w:cs="Times New Roman"/>
+                <w:sz w:val="26"/>
+                <w:szCs w:val="26"/>
               </w:rPr>
               <w:t>5</w:t>
             </w:r>
@@ -6919,15 +7685,15 @@
               <w:jc w:val="center"/>
               <w:rPr>
                 <w:rFonts w:ascii="Times New Roman" w:hAnsi="Times New Roman" w:cs="Times New Roman"/>
-                <w:sz w:val="20"/>
-                <w:szCs w:val="20"/>
-              </w:rPr>
-            </w:pPr>
-            <w:r>
-              <w:rPr>
-                <w:rFonts w:ascii="Times New Roman" w:hAnsi="Times New Roman" w:cs="Times New Roman"/>
-                <w:sz w:val="20"/>
-                <w:szCs w:val="20"/>
+                <w:sz w:val="26"/>
+                <w:szCs w:val="26"/>
+              </w:rPr>
+            </w:pPr>
+            <w:r>
+              <w:rPr>
+                <w:rFonts w:ascii="Times New Roman" w:hAnsi="Times New Roman" w:cs="Times New Roman"/>
+                <w:sz w:val="26"/>
+                <w:szCs w:val="26"/>
               </w:rPr>
               <w:t>10.42</w:t>
             </w:r>
@@ -6946,30 +7712,30 @@
               <w:jc w:val="center"/>
               <w:rPr>
                 <w:rFonts w:ascii="Times New Roman" w:hAnsi="Times New Roman" w:cs="Times New Roman"/>
-                <w:sz w:val="20"/>
-                <w:szCs w:val="20"/>
-              </w:rPr>
-            </w:pPr>
-          </w:p>
-        </w:tc>
-        <w:tc>
-          <w:tcPr>
-            <w:tcW w:w="2394" w:type="dxa"/>
-          </w:tcPr>
-          <w:p>
-            <w:pPr>
-              <w:jc w:val="center"/>
-              <w:rPr>
-                <w:rFonts w:ascii="Times New Roman" w:hAnsi="Times New Roman" w:cs="Times New Roman"/>
-                <w:sz w:val="20"/>
-                <w:szCs w:val="20"/>
-              </w:rPr>
-            </w:pPr>
-            <w:r>
-              <w:rPr>
-                <w:rFonts w:ascii="Times New Roman" w:hAnsi="Times New Roman" w:cs="Times New Roman"/>
-                <w:sz w:val="20"/>
-                <w:szCs w:val="20"/>
+                <w:sz w:val="26"/>
+                <w:szCs w:val="26"/>
+              </w:rPr>
+            </w:pPr>
+          </w:p>
+        </w:tc>
+        <w:tc>
+          <w:tcPr>
+            <w:tcW w:w="2394" w:type="dxa"/>
+          </w:tcPr>
+          <w:p>
+            <w:pPr>
+              <w:jc w:val="center"/>
+              <w:rPr>
+                <w:rFonts w:ascii="Times New Roman" w:hAnsi="Times New Roman" w:cs="Times New Roman"/>
+                <w:sz w:val="26"/>
+                <w:szCs w:val="26"/>
+              </w:rPr>
+            </w:pPr>
+            <w:r>
+              <w:rPr>
+                <w:rFonts w:ascii="Times New Roman" w:hAnsi="Times New Roman" w:cs="Times New Roman"/>
+                <w:sz w:val="26"/>
+                <w:szCs w:val="26"/>
               </w:rPr>
               <w:t>c</w:t>
             </w:r>
@@ -6984,15 +7750,15 @@
               <w:jc w:val="center"/>
               <w:rPr>
                 <w:rFonts w:ascii="Times New Roman" w:hAnsi="Times New Roman" w:cs="Times New Roman"/>
-                <w:sz w:val="20"/>
-                <w:szCs w:val="20"/>
-              </w:rPr>
-            </w:pPr>
-            <w:r>
-              <w:rPr>
-                <w:rFonts w:ascii="Times New Roman" w:hAnsi="Times New Roman" w:cs="Times New Roman"/>
-                <w:sz w:val="20"/>
-                <w:szCs w:val="20"/>
+                <w:sz w:val="26"/>
+                <w:szCs w:val="26"/>
+              </w:rPr>
+            </w:pPr>
+            <w:r>
+              <w:rPr>
+                <w:rFonts w:ascii="Times New Roman" w:hAnsi="Times New Roman" w:cs="Times New Roman"/>
+                <w:sz w:val="26"/>
+                <w:szCs w:val="26"/>
               </w:rPr>
               <w:t>12</w:t>
             </w:r>
@@ -7007,15 +7773,15 @@
               <w:jc w:val="center"/>
               <w:rPr>
                 <w:rFonts w:ascii="Times New Roman" w:hAnsi="Times New Roman" w:cs="Times New Roman"/>
-                <w:sz w:val="20"/>
-                <w:szCs w:val="20"/>
-              </w:rPr>
-            </w:pPr>
-            <w:r>
-              <w:rPr>
-                <w:rFonts w:ascii="Times New Roman" w:hAnsi="Times New Roman" w:cs="Times New Roman"/>
-                <w:sz w:val="20"/>
-                <w:szCs w:val="20"/>
+                <w:sz w:val="26"/>
+                <w:szCs w:val="26"/>
+              </w:rPr>
+            </w:pPr>
+            <w:r>
+              <w:rPr>
+                <w:rFonts w:ascii="Times New Roman" w:hAnsi="Times New Roman" w:cs="Times New Roman"/>
+                <w:sz w:val="26"/>
+                <w:szCs w:val="26"/>
               </w:rPr>
               <w:t>25.00</w:t>
             </w:r>
@@ -7034,15 +7800,15 @@
               <w:jc w:val="center"/>
               <w:rPr>
                 <w:rFonts w:ascii="Times New Roman" w:hAnsi="Times New Roman" w:cs="Times New Roman"/>
-                <w:sz w:val="20"/>
-                <w:szCs w:val="20"/>
-              </w:rPr>
-            </w:pPr>
-            <w:r>
-              <w:rPr>
-                <w:rFonts w:ascii="Times New Roman" w:hAnsi="Times New Roman" w:cs="Times New Roman"/>
-                <w:sz w:val="20"/>
-                <w:szCs w:val="20"/>
+                <w:sz w:val="26"/>
+                <w:szCs w:val="26"/>
+              </w:rPr>
+            </w:pPr>
+            <w:r>
+              <w:rPr>
+                <w:rFonts w:ascii="Times New Roman" w:hAnsi="Times New Roman" w:cs="Times New Roman"/>
+                <w:sz w:val="26"/>
+                <w:szCs w:val="26"/>
               </w:rPr>
               <w:t>7</w:t>
             </w:r>
@@ -7057,15 +7823,15 @@
               <w:jc w:val="center"/>
               <w:rPr>
                 <w:rFonts w:ascii="Times New Roman" w:hAnsi="Times New Roman" w:cs="Times New Roman"/>
-                <w:sz w:val="20"/>
-                <w:szCs w:val="20"/>
-              </w:rPr>
-            </w:pPr>
-            <w:r>
-              <w:rPr>
-                <w:rFonts w:ascii="Times New Roman" w:hAnsi="Times New Roman" w:cs="Times New Roman"/>
-                <w:sz w:val="20"/>
-                <w:szCs w:val="20"/>
+                <w:sz w:val="26"/>
+                <w:szCs w:val="26"/>
+              </w:rPr>
+            </w:pPr>
+            <w:r>
+              <w:rPr>
+                <w:rFonts w:ascii="Times New Roman" w:hAnsi="Times New Roman" w:cs="Times New Roman"/>
+                <w:sz w:val="26"/>
+                <w:szCs w:val="26"/>
               </w:rPr>
               <w:t>a</w:t>
             </w:r>
@@ -7080,15 +7846,15 @@
               <w:jc w:val="center"/>
               <w:rPr>
                 <w:rFonts w:ascii="Times New Roman" w:hAnsi="Times New Roman" w:cs="Times New Roman"/>
-                <w:sz w:val="20"/>
-                <w:szCs w:val="20"/>
-              </w:rPr>
-            </w:pPr>
-            <w:r>
-              <w:rPr>
-                <w:rFonts w:ascii="Times New Roman" w:hAnsi="Times New Roman" w:cs="Times New Roman"/>
-                <w:sz w:val="20"/>
-                <w:szCs w:val="20"/>
+                <w:sz w:val="26"/>
+                <w:szCs w:val="26"/>
+              </w:rPr>
+            </w:pPr>
+            <w:r>
+              <w:rPr>
+                <w:rFonts w:ascii="Times New Roman" w:hAnsi="Times New Roman" w:cs="Times New Roman"/>
+                <w:sz w:val="26"/>
+                <w:szCs w:val="26"/>
               </w:rPr>
               <w:t>13</w:t>
             </w:r>
@@ -7103,15 +7869,15 @@
               <w:jc w:val="center"/>
               <w:rPr>
                 <w:rFonts w:ascii="Times New Roman" w:hAnsi="Times New Roman" w:cs="Times New Roman"/>
-                <w:sz w:val="20"/>
-                <w:szCs w:val="20"/>
-              </w:rPr>
-            </w:pPr>
-            <w:r>
-              <w:rPr>
-                <w:rFonts w:ascii="Times New Roman" w:hAnsi="Times New Roman" w:cs="Times New Roman"/>
-                <w:sz w:val="20"/>
-                <w:szCs w:val="20"/>
+                <w:sz w:val="26"/>
+                <w:szCs w:val="26"/>
+              </w:rPr>
+            </w:pPr>
+            <w:r>
+              <w:rPr>
+                <w:rFonts w:ascii="Times New Roman" w:hAnsi="Times New Roman" w:cs="Times New Roman"/>
+                <w:sz w:val="26"/>
+                <w:szCs w:val="26"/>
               </w:rPr>
               <w:t>27.08</w:t>
             </w:r>
@@ -7130,8 +7896,8 @@
               <w:jc w:val="center"/>
               <w:rPr>
                 <w:rFonts w:ascii="Times New Roman" w:hAnsi="Times New Roman" w:cs="Times New Roman"/>
-                <w:sz w:val="20"/>
-                <w:szCs w:val="20"/>
+                <w:sz w:val="26"/>
+                <w:szCs w:val="26"/>
               </w:rPr>
             </w:pPr>
           </w:p>
@@ -7146,16 +7912,16 @@
               <w:rPr>
                 <w:rFonts w:ascii="Times New Roman" w:hAnsi="Times New Roman" w:cs="Times New Roman"/>
                 <w:b/>
-                <w:sz w:val="20"/>
-                <w:szCs w:val="20"/>
+                <w:sz w:val="26"/>
+                <w:szCs w:val="26"/>
               </w:rPr>
             </w:pPr>
             <w:r>
               <w:rPr>
                 <w:rFonts w:ascii="Times New Roman" w:hAnsi="Times New Roman" w:cs="Times New Roman"/>
                 <w:b/>
-                <w:sz w:val="20"/>
-                <w:szCs w:val="20"/>
+                <w:sz w:val="26"/>
+                <w:szCs w:val="26"/>
               </w:rPr>
               <w:t>b</w:t>
             </w:r>
@@ -7171,16 +7937,16 @@
               <w:rPr>
                 <w:rFonts w:ascii="Times New Roman" w:hAnsi="Times New Roman" w:cs="Times New Roman"/>
                 <w:b/>
-                <w:sz w:val="20"/>
-                <w:szCs w:val="20"/>
+                <w:sz w:val="26"/>
+                <w:szCs w:val="26"/>
               </w:rPr>
             </w:pPr>
             <w:r>
               <w:rPr>
                 <w:rFonts w:ascii="Times New Roman" w:hAnsi="Times New Roman" w:cs="Times New Roman"/>
                 <w:b/>
-                <w:sz w:val="20"/>
-                <w:szCs w:val="20"/>
+                <w:sz w:val="26"/>
+                <w:szCs w:val="26"/>
               </w:rPr>
               <w:t>24</w:t>
             </w:r>
@@ -7196,16 +7962,16 @@
               <w:rPr>
                 <w:rFonts w:ascii="Times New Roman" w:hAnsi="Times New Roman" w:cs="Times New Roman"/>
                 <w:b/>
-                <w:sz w:val="20"/>
-                <w:szCs w:val="20"/>
+                <w:sz w:val="26"/>
+                <w:szCs w:val="26"/>
               </w:rPr>
             </w:pPr>
             <w:r>
               <w:rPr>
                 <w:rFonts w:ascii="Times New Roman" w:hAnsi="Times New Roman" w:cs="Times New Roman"/>
                 <w:b/>
-                <w:sz w:val="20"/>
-                <w:szCs w:val="20"/>
+                <w:sz w:val="26"/>
+                <w:szCs w:val="26"/>
               </w:rPr>
               <w:t>50.00</w:t>
             </w:r>
@@ -7224,30 +7990,30 @@
               <w:jc w:val="center"/>
               <w:rPr>
                 <w:rFonts w:ascii="Times New Roman" w:hAnsi="Times New Roman" w:cs="Times New Roman"/>
-                <w:sz w:val="20"/>
-                <w:szCs w:val="20"/>
-              </w:rPr>
-            </w:pPr>
-          </w:p>
-        </w:tc>
-        <w:tc>
-          <w:tcPr>
-            <w:tcW w:w="2394" w:type="dxa"/>
-          </w:tcPr>
-          <w:p>
-            <w:pPr>
-              <w:jc w:val="center"/>
-              <w:rPr>
-                <w:rFonts w:ascii="Times New Roman" w:hAnsi="Times New Roman" w:cs="Times New Roman"/>
-                <w:sz w:val="20"/>
-                <w:szCs w:val="20"/>
-              </w:rPr>
-            </w:pPr>
-            <w:r>
-              <w:rPr>
-                <w:rFonts w:ascii="Times New Roman" w:hAnsi="Times New Roman" w:cs="Times New Roman"/>
-                <w:sz w:val="20"/>
-                <w:szCs w:val="20"/>
+                <w:sz w:val="26"/>
+                <w:szCs w:val="26"/>
+              </w:rPr>
+            </w:pPr>
+          </w:p>
+        </w:tc>
+        <w:tc>
+          <w:tcPr>
+            <w:tcW w:w="2394" w:type="dxa"/>
+          </w:tcPr>
+          <w:p>
+            <w:pPr>
+              <w:jc w:val="center"/>
+              <w:rPr>
+                <w:rFonts w:ascii="Times New Roman" w:hAnsi="Times New Roman" w:cs="Times New Roman"/>
+                <w:sz w:val="26"/>
+                <w:szCs w:val="26"/>
+              </w:rPr>
+            </w:pPr>
+            <w:r>
+              <w:rPr>
+                <w:rFonts w:ascii="Times New Roman" w:hAnsi="Times New Roman" w:cs="Times New Roman"/>
+                <w:sz w:val="26"/>
+                <w:szCs w:val="26"/>
               </w:rPr>
               <w:t>c</w:t>
             </w:r>
@@ -7262,15 +8028,15 @@
               <w:jc w:val="center"/>
               <w:rPr>
                 <w:rFonts w:ascii="Times New Roman" w:hAnsi="Times New Roman" w:cs="Times New Roman"/>
-                <w:sz w:val="20"/>
-                <w:szCs w:val="20"/>
-              </w:rPr>
-            </w:pPr>
-            <w:r>
-              <w:rPr>
-                <w:rFonts w:ascii="Times New Roman" w:hAnsi="Times New Roman" w:cs="Times New Roman"/>
-                <w:sz w:val="20"/>
-                <w:szCs w:val="20"/>
+                <w:sz w:val="26"/>
+                <w:szCs w:val="26"/>
+              </w:rPr>
+            </w:pPr>
+            <w:r>
+              <w:rPr>
+                <w:rFonts w:ascii="Times New Roman" w:hAnsi="Times New Roman" w:cs="Times New Roman"/>
+                <w:sz w:val="26"/>
+                <w:szCs w:val="26"/>
               </w:rPr>
               <w:t>11</w:t>
             </w:r>
@@ -7285,15 +8051,15 @@
               <w:jc w:val="center"/>
               <w:rPr>
                 <w:rFonts w:ascii="Times New Roman" w:hAnsi="Times New Roman" w:cs="Times New Roman"/>
-                <w:sz w:val="20"/>
-                <w:szCs w:val="20"/>
-              </w:rPr>
-            </w:pPr>
-            <w:r>
-              <w:rPr>
-                <w:rFonts w:ascii="Times New Roman" w:hAnsi="Times New Roman" w:cs="Times New Roman"/>
-                <w:sz w:val="20"/>
-                <w:szCs w:val="20"/>
+                <w:sz w:val="26"/>
+                <w:szCs w:val="26"/>
+              </w:rPr>
+            </w:pPr>
+            <w:r>
+              <w:rPr>
+                <w:rFonts w:ascii="Times New Roman" w:hAnsi="Times New Roman" w:cs="Times New Roman"/>
+                <w:sz w:val="26"/>
+                <w:szCs w:val="26"/>
               </w:rPr>
               <w:t>22.32</w:t>
             </w:r>
@@ -7312,15 +8078,15 @@
               <w:jc w:val="center"/>
               <w:rPr>
                 <w:rFonts w:ascii="Times New Roman" w:hAnsi="Times New Roman" w:cs="Times New Roman"/>
-                <w:sz w:val="20"/>
-                <w:szCs w:val="20"/>
-              </w:rPr>
-            </w:pPr>
-            <w:r>
-              <w:rPr>
-                <w:rFonts w:ascii="Times New Roman" w:hAnsi="Times New Roman" w:cs="Times New Roman"/>
-                <w:sz w:val="20"/>
-                <w:szCs w:val="20"/>
+                <w:sz w:val="26"/>
+                <w:szCs w:val="26"/>
+              </w:rPr>
+            </w:pPr>
+            <w:r>
+              <w:rPr>
+                <w:rFonts w:ascii="Times New Roman" w:hAnsi="Times New Roman" w:cs="Times New Roman"/>
+                <w:sz w:val="26"/>
+                <w:szCs w:val="26"/>
               </w:rPr>
               <w:t>8</w:t>
             </w:r>
@@ -7335,15 +8101,15 @@
               <w:jc w:val="center"/>
               <w:rPr>
                 <w:rFonts w:ascii="Times New Roman" w:hAnsi="Times New Roman" w:cs="Times New Roman"/>
-                <w:sz w:val="20"/>
-                <w:szCs w:val="20"/>
-              </w:rPr>
-            </w:pPr>
-            <w:r>
-              <w:rPr>
-                <w:rFonts w:ascii="Times New Roman" w:hAnsi="Times New Roman" w:cs="Times New Roman"/>
-                <w:sz w:val="20"/>
-                <w:szCs w:val="20"/>
+                <w:sz w:val="26"/>
+                <w:szCs w:val="26"/>
+              </w:rPr>
+            </w:pPr>
+            <w:r>
+              <w:rPr>
+                <w:rFonts w:ascii="Times New Roman" w:hAnsi="Times New Roman" w:cs="Times New Roman"/>
+                <w:sz w:val="26"/>
+                <w:szCs w:val="26"/>
               </w:rPr>
               <w:t>a</w:t>
             </w:r>
@@ -7358,15 +8124,15 @@
               <w:jc w:val="center"/>
               <w:rPr>
                 <w:rFonts w:ascii="Times New Roman" w:hAnsi="Times New Roman" w:cs="Times New Roman"/>
-                <w:sz w:val="20"/>
-                <w:szCs w:val="20"/>
-              </w:rPr>
-            </w:pPr>
-            <w:r>
-              <w:rPr>
-                <w:rFonts w:ascii="Times New Roman" w:hAnsi="Times New Roman" w:cs="Times New Roman"/>
-                <w:sz w:val="20"/>
-                <w:szCs w:val="20"/>
+                <w:sz w:val="26"/>
+                <w:szCs w:val="26"/>
+              </w:rPr>
+            </w:pPr>
+            <w:r>
+              <w:rPr>
+                <w:rFonts w:ascii="Times New Roman" w:hAnsi="Times New Roman" w:cs="Times New Roman"/>
+                <w:sz w:val="26"/>
+                <w:szCs w:val="26"/>
               </w:rPr>
               <w:t>16</w:t>
             </w:r>
@@ -7381,15 +8147,15 @@
               <w:jc w:val="center"/>
               <w:rPr>
                 <w:rFonts w:ascii="Times New Roman" w:hAnsi="Times New Roman" w:cs="Times New Roman"/>
-                <w:sz w:val="20"/>
-                <w:szCs w:val="20"/>
-              </w:rPr>
-            </w:pPr>
-            <w:r>
-              <w:rPr>
-                <w:rFonts w:ascii="Times New Roman" w:hAnsi="Times New Roman" w:cs="Times New Roman"/>
-                <w:sz w:val="20"/>
-                <w:szCs w:val="20"/>
+                <w:sz w:val="26"/>
+                <w:szCs w:val="26"/>
+              </w:rPr>
+            </w:pPr>
+            <w:r>
+              <w:rPr>
+                <w:rFonts w:ascii="Times New Roman" w:hAnsi="Times New Roman" w:cs="Times New Roman"/>
+                <w:sz w:val="26"/>
+                <w:szCs w:val="26"/>
               </w:rPr>
               <w:t>33.33</w:t>
             </w:r>
@@ -7408,30 +8174,30 @@
               <w:jc w:val="center"/>
               <w:rPr>
                 <w:rFonts w:ascii="Times New Roman" w:hAnsi="Times New Roman" w:cs="Times New Roman"/>
-                <w:sz w:val="20"/>
-                <w:szCs w:val="20"/>
-              </w:rPr>
-            </w:pPr>
-          </w:p>
-        </w:tc>
-        <w:tc>
-          <w:tcPr>
-            <w:tcW w:w="2394" w:type="dxa"/>
-          </w:tcPr>
-          <w:p>
-            <w:pPr>
-              <w:jc w:val="center"/>
-              <w:rPr>
-                <w:rFonts w:ascii="Times New Roman" w:hAnsi="Times New Roman" w:cs="Times New Roman"/>
-                <w:sz w:val="20"/>
-                <w:szCs w:val="20"/>
-              </w:rPr>
-            </w:pPr>
-            <w:r>
-              <w:rPr>
-                <w:rFonts w:ascii="Times New Roman" w:hAnsi="Times New Roman" w:cs="Times New Roman"/>
-                <w:sz w:val="20"/>
-                <w:szCs w:val="20"/>
+                <w:sz w:val="26"/>
+                <w:szCs w:val="26"/>
+              </w:rPr>
+            </w:pPr>
+          </w:p>
+        </w:tc>
+        <w:tc>
+          <w:tcPr>
+            <w:tcW w:w="2394" w:type="dxa"/>
+          </w:tcPr>
+          <w:p>
+            <w:pPr>
+              <w:jc w:val="center"/>
+              <w:rPr>
+                <w:rFonts w:ascii="Times New Roman" w:hAnsi="Times New Roman" w:cs="Times New Roman"/>
+                <w:sz w:val="26"/>
+                <w:szCs w:val="26"/>
+              </w:rPr>
+            </w:pPr>
+            <w:r>
+              <w:rPr>
+                <w:rFonts w:ascii="Times New Roman" w:hAnsi="Times New Roman" w:cs="Times New Roman"/>
+                <w:sz w:val="26"/>
+                <w:szCs w:val="26"/>
               </w:rPr>
               <w:t>b</w:t>
             </w:r>
@@ -7446,15 +8212,15 @@
               <w:jc w:val="center"/>
               <w:rPr>
                 <w:rFonts w:ascii="Times New Roman" w:hAnsi="Times New Roman" w:cs="Times New Roman"/>
-                <w:sz w:val="20"/>
-                <w:szCs w:val="20"/>
-              </w:rPr>
-            </w:pPr>
-            <w:r>
-              <w:rPr>
-                <w:rFonts w:ascii="Times New Roman" w:hAnsi="Times New Roman" w:cs="Times New Roman"/>
-                <w:sz w:val="20"/>
-                <w:szCs w:val="20"/>
+                <w:sz w:val="26"/>
+                <w:szCs w:val="26"/>
+              </w:rPr>
+            </w:pPr>
+            <w:r>
+              <w:rPr>
+                <w:rFonts w:ascii="Times New Roman" w:hAnsi="Times New Roman" w:cs="Times New Roman"/>
+                <w:sz w:val="26"/>
+                <w:szCs w:val="26"/>
               </w:rPr>
               <w:t>12</w:t>
             </w:r>
@@ -7469,15 +8235,15 @@
               <w:jc w:val="center"/>
               <w:rPr>
                 <w:rFonts w:ascii="Times New Roman" w:hAnsi="Times New Roman" w:cs="Times New Roman"/>
-                <w:sz w:val="20"/>
-                <w:szCs w:val="20"/>
-              </w:rPr>
-            </w:pPr>
-            <w:r>
-              <w:rPr>
-                <w:rFonts w:ascii="Times New Roman" w:hAnsi="Times New Roman" w:cs="Times New Roman"/>
-                <w:sz w:val="20"/>
-                <w:szCs w:val="20"/>
+                <w:sz w:val="26"/>
+                <w:szCs w:val="26"/>
+              </w:rPr>
+            </w:pPr>
+            <w:r>
+              <w:rPr>
+                <w:rFonts w:ascii="Times New Roman" w:hAnsi="Times New Roman" w:cs="Times New Roman"/>
+                <w:sz w:val="26"/>
+                <w:szCs w:val="26"/>
               </w:rPr>
               <w:t>25.00</w:t>
             </w:r>
@@ -7496,8 +8262,8 @@
               <w:jc w:val="center"/>
               <w:rPr>
                 <w:rFonts w:ascii="Times New Roman" w:hAnsi="Times New Roman" w:cs="Times New Roman"/>
-                <w:sz w:val="20"/>
-                <w:szCs w:val="20"/>
+                <w:sz w:val="26"/>
+                <w:szCs w:val="26"/>
               </w:rPr>
             </w:pPr>
           </w:p>
@@ -7512,16 +8278,16 @@
               <w:rPr>
                 <w:rFonts w:ascii="Times New Roman" w:hAnsi="Times New Roman" w:cs="Times New Roman"/>
                 <w:b/>
-                <w:sz w:val="20"/>
-                <w:szCs w:val="20"/>
+                <w:sz w:val="26"/>
+                <w:szCs w:val="26"/>
               </w:rPr>
             </w:pPr>
             <w:r>
               <w:rPr>
                 <w:rFonts w:ascii="Times New Roman" w:hAnsi="Times New Roman" w:cs="Times New Roman"/>
                 <w:b/>
-                <w:sz w:val="20"/>
-                <w:szCs w:val="20"/>
+                <w:sz w:val="26"/>
+                <w:szCs w:val="26"/>
               </w:rPr>
               <w:t>c</w:t>
             </w:r>
@@ -7537,16 +8303,16 @@
               <w:rPr>
                 <w:rFonts w:ascii="Times New Roman" w:hAnsi="Times New Roman" w:cs="Times New Roman"/>
                 <w:b/>
-                <w:sz w:val="20"/>
-                <w:szCs w:val="20"/>
+                <w:sz w:val="26"/>
+                <w:szCs w:val="26"/>
               </w:rPr>
             </w:pPr>
             <w:r>
               <w:rPr>
                 <w:rFonts w:ascii="Times New Roman" w:hAnsi="Times New Roman" w:cs="Times New Roman"/>
                 <w:b/>
-                <w:sz w:val="20"/>
-                <w:szCs w:val="20"/>
+                <w:sz w:val="26"/>
+                <w:szCs w:val="26"/>
               </w:rPr>
               <w:t>20</w:t>
             </w:r>
@@ -7562,16 +8328,16 @@
               <w:rPr>
                 <w:rFonts w:ascii="Times New Roman" w:hAnsi="Times New Roman" w:cs="Times New Roman"/>
                 <w:b/>
-                <w:sz w:val="20"/>
-                <w:szCs w:val="20"/>
+                <w:sz w:val="26"/>
+                <w:szCs w:val="26"/>
               </w:rPr>
             </w:pPr>
             <w:r>
               <w:rPr>
                 <w:rFonts w:ascii="Times New Roman" w:hAnsi="Times New Roman" w:cs="Times New Roman"/>
                 <w:b/>
-                <w:sz w:val="20"/>
-                <w:szCs w:val="20"/>
+                <w:sz w:val="26"/>
+                <w:szCs w:val="26"/>
               </w:rPr>
               <w:t>41.67</w:t>
             </w:r>
@@ -7590,15 +8356,15 @@
               <w:jc w:val="center"/>
               <w:rPr>
                 <w:rFonts w:ascii="Times New Roman" w:hAnsi="Times New Roman" w:cs="Times New Roman"/>
-                <w:sz w:val="20"/>
-                <w:szCs w:val="20"/>
-              </w:rPr>
-            </w:pPr>
-            <w:r>
-              <w:rPr>
-                <w:rFonts w:ascii="Times New Roman" w:hAnsi="Times New Roman" w:cs="Times New Roman"/>
-                <w:sz w:val="20"/>
-                <w:szCs w:val="20"/>
+                <w:sz w:val="26"/>
+                <w:szCs w:val="26"/>
+              </w:rPr>
+            </w:pPr>
+            <w:r>
+              <w:rPr>
+                <w:rFonts w:ascii="Times New Roman" w:hAnsi="Times New Roman" w:cs="Times New Roman"/>
+                <w:sz w:val="26"/>
+                <w:szCs w:val="26"/>
               </w:rPr>
               <w:t>9</w:t>
             </w:r>
@@ -7613,15 +8379,15 @@
               <w:jc w:val="center"/>
               <w:rPr>
                 <w:rFonts w:ascii="Times New Roman" w:hAnsi="Times New Roman" w:cs="Times New Roman"/>
-                <w:sz w:val="20"/>
-                <w:szCs w:val="20"/>
-              </w:rPr>
-            </w:pPr>
-            <w:r>
-              <w:rPr>
-                <w:rFonts w:ascii="Times New Roman" w:hAnsi="Times New Roman" w:cs="Times New Roman"/>
-                <w:sz w:val="20"/>
-                <w:szCs w:val="20"/>
+                <w:sz w:val="26"/>
+                <w:szCs w:val="26"/>
+              </w:rPr>
+            </w:pPr>
+            <w:r>
+              <w:rPr>
+                <w:rFonts w:ascii="Times New Roman" w:hAnsi="Times New Roman" w:cs="Times New Roman"/>
+                <w:sz w:val="26"/>
+                <w:szCs w:val="26"/>
               </w:rPr>
               <w:t>a</w:t>
             </w:r>
@@ -7636,15 +8402,15 @@
               <w:jc w:val="center"/>
               <w:rPr>
                 <w:rFonts w:ascii="Times New Roman" w:hAnsi="Times New Roman" w:cs="Times New Roman"/>
-                <w:sz w:val="20"/>
-                <w:szCs w:val="20"/>
-              </w:rPr>
-            </w:pPr>
-            <w:r>
-              <w:rPr>
-                <w:rFonts w:ascii="Times New Roman" w:hAnsi="Times New Roman" w:cs="Times New Roman"/>
-                <w:sz w:val="20"/>
-                <w:szCs w:val="20"/>
+                <w:sz w:val="26"/>
+                <w:szCs w:val="26"/>
+              </w:rPr>
+            </w:pPr>
+            <w:r>
+              <w:rPr>
+                <w:rFonts w:ascii="Times New Roman" w:hAnsi="Times New Roman" w:cs="Times New Roman"/>
+                <w:sz w:val="26"/>
+                <w:szCs w:val="26"/>
               </w:rPr>
               <w:t>15</w:t>
             </w:r>
@@ -7659,15 +8425,15 @@
               <w:jc w:val="center"/>
               <w:rPr>
                 <w:rFonts w:ascii="Times New Roman" w:hAnsi="Times New Roman" w:cs="Times New Roman"/>
-                <w:sz w:val="20"/>
-                <w:szCs w:val="20"/>
-              </w:rPr>
-            </w:pPr>
-            <w:r>
-              <w:rPr>
-                <w:rFonts w:ascii="Times New Roman" w:hAnsi="Times New Roman" w:cs="Times New Roman"/>
-                <w:sz w:val="20"/>
-                <w:szCs w:val="20"/>
+                <w:sz w:val="26"/>
+                <w:szCs w:val="26"/>
+              </w:rPr>
+            </w:pPr>
+            <w:r>
+              <w:rPr>
+                <w:rFonts w:ascii="Times New Roman" w:hAnsi="Times New Roman" w:cs="Times New Roman"/>
+                <w:sz w:val="26"/>
+                <w:szCs w:val="26"/>
               </w:rPr>
               <w:t>31.25</w:t>
             </w:r>
@@ -7686,8 +8452,8 @@
               <w:jc w:val="center"/>
               <w:rPr>
                 <w:rFonts w:ascii="Times New Roman" w:hAnsi="Times New Roman" w:cs="Times New Roman"/>
-                <w:sz w:val="20"/>
-                <w:szCs w:val="20"/>
+                <w:sz w:val="26"/>
+                <w:szCs w:val="26"/>
               </w:rPr>
             </w:pPr>
           </w:p>
@@ -7702,16 +8468,16 @@
               <w:rPr>
                 <w:rFonts w:ascii="Times New Roman" w:hAnsi="Times New Roman" w:cs="Times New Roman"/>
                 <w:b/>
-                <w:sz w:val="20"/>
-                <w:szCs w:val="20"/>
+                <w:sz w:val="26"/>
+                <w:szCs w:val="26"/>
               </w:rPr>
             </w:pPr>
             <w:r>
               <w:rPr>
                 <w:rFonts w:ascii="Times New Roman" w:hAnsi="Times New Roman" w:cs="Times New Roman"/>
                 <w:b/>
-                <w:sz w:val="20"/>
-                <w:szCs w:val="20"/>
+                <w:sz w:val="26"/>
+                <w:szCs w:val="26"/>
               </w:rPr>
               <w:t>b</w:t>
             </w:r>
@@ -7727,16 +8493,16 @@
               <w:rPr>
                 <w:rFonts w:ascii="Times New Roman" w:hAnsi="Times New Roman" w:cs="Times New Roman"/>
                 <w:b/>
-                <w:sz w:val="20"/>
-                <w:szCs w:val="20"/>
+                <w:sz w:val="26"/>
+                <w:szCs w:val="26"/>
               </w:rPr>
             </w:pPr>
             <w:r>
               <w:rPr>
                 <w:rFonts w:ascii="Times New Roman" w:hAnsi="Times New Roman" w:cs="Times New Roman"/>
                 <w:b/>
-                <w:sz w:val="20"/>
-                <w:szCs w:val="20"/>
+                <w:sz w:val="26"/>
+                <w:szCs w:val="26"/>
               </w:rPr>
               <w:t>22</w:t>
             </w:r>
@@ -7752,16 +8518,16 @@
               <w:rPr>
                 <w:rFonts w:ascii="Times New Roman" w:hAnsi="Times New Roman" w:cs="Times New Roman"/>
                 <w:b/>
-                <w:sz w:val="20"/>
-                <w:szCs w:val="20"/>
+                <w:sz w:val="26"/>
+                <w:szCs w:val="26"/>
               </w:rPr>
             </w:pPr>
             <w:r>
               <w:rPr>
                 <w:rFonts w:ascii="Times New Roman" w:hAnsi="Times New Roman" w:cs="Times New Roman"/>
                 <w:b/>
-                <w:sz w:val="20"/>
-                <w:szCs w:val="20"/>
+                <w:sz w:val="26"/>
+                <w:szCs w:val="26"/>
               </w:rPr>
               <w:t>45.83</w:t>
             </w:r>
@@ -7780,30 +8546,30 @@
               <w:jc w:val="center"/>
               <w:rPr>
                 <w:rFonts w:ascii="Times New Roman" w:hAnsi="Times New Roman" w:cs="Times New Roman"/>
-                <w:sz w:val="20"/>
-                <w:szCs w:val="20"/>
-              </w:rPr>
-            </w:pPr>
-          </w:p>
-        </w:tc>
-        <w:tc>
-          <w:tcPr>
-            <w:tcW w:w="2394" w:type="dxa"/>
-          </w:tcPr>
-          <w:p>
-            <w:pPr>
-              <w:jc w:val="center"/>
-              <w:rPr>
-                <w:rFonts w:ascii="Times New Roman" w:hAnsi="Times New Roman" w:cs="Times New Roman"/>
-                <w:sz w:val="20"/>
-                <w:szCs w:val="20"/>
-              </w:rPr>
-            </w:pPr>
-            <w:r>
-              <w:rPr>
-                <w:rFonts w:ascii="Times New Roman" w:hAnsi="Times New Roman" w:cs="Times New Roman"/>
-                <w:sz w:val="20"/>
-                <w:szCs w:val="20"/>
+                <w:sz w:val="26"/>
+                <w:szCs w:val="26"/>
+              </w:rPr>
+            </w:pPr>
+          </w:p>
+        </w:tc>
+        <w:tc>
+          <w:tcPr>
+            <w:tcW w:w="2394" w:type="dxa"/>
+          </w:tcPr>
+          <w:p>
+            <w:pPr>
+              <w:jc w:val="center"/>
+              <w:rPr>
+                <w:rFonts w:ascii="Times New Roman" w:hAnsi="Times New Roman" w:cs="Times New Roman"/>
+                <w:sz w:val="26"/>
+                <w:szCs w:val="26"/>
+              </w:rPr>
+            </w:pPr>
+            <w:r>
+              <w:rPr>
+                <w:rFonts w:ascii="Times New Roman" w:hAnsi="Times New Roman" w:cs="Times New Roman"/>
+                <w:sz w:val="26"/>
+                <w:szCs w:val="26"/>
               </w:rPr>
               <w:t>c</w:t>
             </w:r>
@@ -7818,15 +8584,15 @@
               <w:jc w:val="center"/>
               <w:rPr>
                 <w:rFonts w:ascii="Times New Roman" w:hAnsi="Times New Roman" w:cs="Times New Roman"/>
-                <w:sz w:val="20"/>
-                <w:szCs w:val="20"/>
-              </w:rPr>
-            </w:pPr>
-            <w:r>
-              <w:rPr>
-                <w:rFonts w:ascii="Times New Roman" w:hAnsi="Times New Roman" w:cs="Times New Roman"/>
-                <w:sz w:val="20"/>
-                <w:szCs w:val="20"/>
+                <w:sz w:val="26"/>
+                <w:szCs w:val="26"/>
+              </w:rPr>
+            </w:pPr>
+            <w:r>
+              <w:rPr>
+                <w:rFonts w:ascii="Times New Roman" w:hAnsi="Times New Roman" w:cs="Times New Roman"/>
+                <w:sz w:val="26"/>
+                <w:szCs w:val="26"/>
               </w:rPr>
               <w:t>3</w:t>
             </w:r>
@@ -7841,15 +8607,15 @@
               <w:jc w:val="center"/>
               <w:rPr>
                 <w:rFonts w:ascii="Times New Roman" w:hAnsi="Times New Roman" w:cs="Times New Roman"/>
-                <w:sz w:val="20"/>
-                <w:szCs w:val="20"/>
-              </w:rPr>
-            </w:pPr>
-            <w:r>
-              <w:rPr>
-                <w:rFonts w:ascii="Times New Roman" w:hAnsi="Times New Roman" w:cs="Times New Roman"/>
-                <w:sz w:val="20"/>
-                <w:szCs w:val="20"/>
+                <w:sz w:val="26"/>
+                <w:szCs w:val="26"/>
+              </w:rPr>
+            </w:pPr>
+            <w:r>
+              <w:rPr>
+                <w:rFonts w:ascii="Times New Roman" w:hAnsi="Times New Roman" w:cs="Times New Roman"/>
+                <w:sz w:val="26"/>
+                <w:szCs w:val="26"/>
               </w:rPr>
               <w:t>18.75</w:t>
             </w:r>
@@ -7868,30 +8634,30 @@
               <w:jc w:val="center"/>
               <w:rPr>
                 <w:rFonts w:ascii="Times New Roman" w:hAnsi="Times New Roman" w:cs="Times New Roman"/>
-                <w:sz w:val="20"/>
-                <w:szCs w:val="20"/>
-              </w:rPr>
-            </w:pPr>
-          </w:p>
-        </w:tc>
-        <w:tc>
-          <w:tcPr>
-            <w:tcW w:w="2394" w:type="dxa"/>
-          </w:tcPr>
-          <w:p>
-            <w:pPr>
-              <w:jc w:val="center"/>
-              <w:rPr>
-                <w:rFonts w:ascii="Times New Roman" w:hAnsi="Times New Roman" w:cs="Times New Roman"/>
-                <w:sz w:val="20"/>
-                <w:szCs w:val="20"/>
-              </w:rPr>
-            </w:pPr>
-            <w:r>
-              <w:rPr>
-                <w:rFonts w:ascii="Times New Roman" w:hAnsi="Times New Roman" w:cs="Times New Roman"/>
-                <w:sz w:val="20"/>
-                <w:szCs w:val="20"/>
+                <w:sz w:val="26"/>
+                <w:szCs w:val="26"/>
+              </w:rPr>
+            </w:pPr>
+          </w:p>
+        </w:tc>
+        <w:tc>
+          <w:tcPr>
+            <w:tcW w:w="2394" w:type="dxa"/>
+          </w:tcPr>
+          <w:p>
+            <w:pPr>
+              <w:jc w:val="center"/>
+              <w:rPr>
+                <w:rFonts w:ascii="Times New Roman" w:hAnsi="Times New Roman" w:cs="Times New Roman"/>
+                <w:sz w:val="26"/>
+                <w:szCs w:val="26"/>
+              </w:rPr>
+            </w:pPr>
+            <w:r>
+              <w:rPr>
+                <w:rFonts w:ascii="Times New Roman" w:hAnsi="Times New Roman" w:cs="Times New Roman"/>
+                <w:sz w:val="26"/>
+                <w:szCs w:val="26"/>
               </w:rPr>
               <w:t>d</w:t>
             </w:r>
@@ -7906,15 +8672,15 @@
               <w:jc w:val="center"/>
               <w:rPr>
                 <w:rFonts w:ascii="Times New Roman" w:hAnsi="Times New Roman" w:cs="Times New Roman"/>
-                <w:sz w:val="20"/>
-                <w:szCs w:val="20"/>
-              </w:rPr>
-            </w:pPr>
-            <w:r>
-              <w:rPr>
-                <w:rFonts w:ascii="Times New Roman" w:hAnsi="Times New Roman" w:cs="Times New Roman"/>
-                <w:sz w:val="20"/>
-                <w:szCs w:val="20"/>
+                <w:sz w:val="26"/>
+                <w:szCs w:val="26"/>
+              </w:rPr>
+            </w:pPr>
+            <w:r>
+              <w:rPr>
+                <w:rFonts w:ascii="Times New Roman" w:hAnsi="Times New Roman" w:cs="Times New Roman"/>
+                <w:sz w:val="26"/>
+                <w:szCs w:val="26"/>
               </w:rPr>
               <w:t>2</w:t>
             </w:r>
@@ -7929,15 +8695,15 @@
               <w:jc w:val="center"/>
               <w:rPr>
                 <w:rFonts w:ascii="Times New Roman" w:hAnsi="Times New Roman" w:cs="Times New Roman"/>
-                <w:sz w:val="20"/>
-                <w:szCs w:val="20"/>
-              </w:rPr>
-            </w:pPr>
-            <w:r>
-              <w:rPr>
-                <w:rFonts w:ascii="Times New Roman" w:hAnsi="Times New Roman" w:cs="Times New Roman"/>
-                <w:sz w:val="20"/>
-                <w:szCs w:val="20"/>
+                <w:sz w:val="26"/>
+                <w:szCs w:val="26"/>
+              </w:rPr>
+            </w:pPr>
+            <w:r>
+              <w:rPr>
+                <w:rFonts w:ascii="Times New Roman" w:hAnsi="Times New Roman" w:cs="Times New Roman"/>
+                <w:sz w:val="26"/>
+                <w:szCs w:val="26"/>
               </w:rPr>
               <w:t>4.17</w:t>
             </w:r>
@@ -7956,15 +8722,15 @@
               <w:jc w:val="center"/>
               <w:rPr>
                 <w:rFonts w:ascii="Times New Roman" w:hAnsi="Times New Roman" w:cs="Times New Roman"/>
-                <w:sz w:val="20"/>
-                <w:szCs w:val="20"/>
-              </w:rPr>
-            </w:pPr>
-            <w:r>
-              <w:rPr>
-                <w:rFonts w:ascii="Times New Roman" w:hAnsi="Times New Roman" w:cs="Times New Roman"/>
-                <w:sz w:val="20"/>
-                <w:szCs w:val="20"/>
+                <w:sz w:val="26"/>
+                <w:szCs w:val="26"/>
+              </w:rPr>
+            </w:pPr>
+            <w:r>
+              <w:rPr>
+                <w:rFonts w:ascii="Times New Roman" w:hAnsi="Times New Roman" w:cs="Times New Roman"/>
+                <w:sz w:val="26"/>
+                <w:szCs w:val="26"/>
               </w:rPr>
               <w:t>10</w:t>
             </w:r>
@@ -7979,15 +8745,15 @@
               <w:jc w:val="center"/>
               <w:rPr>
                 <w:rFonts w:ascii="Times New Roman" w:hAnsi="Times New Roman" w:cs="Times New Roman"/>
-                <w:sz w:val="20"/>
-                <w:szCs w:val="20"/>
-              </w:rPr>
-            </w:pPr>
-            <w:r>
-              <w:rPr>
-                <w:rFonts w:ascii="Times New Roman" w:hAnsi="Times New Roman" w:cs="Times New Roman"/>
-                <w:sz w:val="20"/>
-                <w:szCs w:val="20"/>
+                <w:sz w:val="26"/>
+                <w:szCs w:val="26"/>
+              </w:rPr>
+            </w:pPr>
+            <w:r>
+              <w:rPr>
+                <w:rFonts w:ascii="Times New Roman" w:hAnsi="Times New Roman" w:cs="Times New Roman"/>
+                <w:sz w:val="26"/>
+                <w:szCs w:val="26"/>
               </w:rPr>
               <w:t>a</w:t>
             </w:r>
@@ -8002,15 +8768,15 @@
               <w:jc w:val="center"/>
               <w:rPr>
                 <w:rFonts w:ascii="Times New Roman" w:hAnsi="Times New Roman" w:cs="Times New Roman"/>
-                <w:sz w:val="20"/>
-                <w:szCs w:val="20"/>
-              </w:rPr>
-            </w:pPr>
-            <w:r>
-              <w:rPr>
-                <w:rFonts w:ascii="Times New Roman" w:hAnsi="Times New Roman" w:cs="Times New Roman"/>
-                <w:sz w:val="20"/>
-                <w:szCs w:val="20"/>
+                <w:sz w:val="26"/>
+                <w:szCs w:val="26"/>
+              </w:rPr>
+            </w:pPr>
+            <w:r>
+              <w:rPr>
+                <w:rFonts w:ascii="Times New Roman" w:hAnsi="Times New Roman" w:cs="Times New Roman"/>
+                <w:sz w:val="26"/>
+                <w:szCs w:val="26"/>
               </w:rPr>
               <w:t>5</w:t>
             </w:r>
@@ -8025,15 +8791,15 @@
               <w:jc w:val="center"/>
               <w:rPr>
                 <w:rFonts w:ascii="Times New Roman" w:hAnsi="Times New Roman" w:cs="Times New Roman"/>
-                <w:sz w:val="20"/>
-                <w:szCs w:val="20"/>
-              </w:rPr>
-            </w:pPr>
-            <w:r>
-              <w:rPr>
-                <w:rFonts w:ascii="Times New Roman" w:hAnsi="Times New Roman" w:cs="Times New Roman"/>
-                <w:sz w:val="20"/>
-                <w:szCs w:val="20"/>
+                <w:sz w:val="26"/>
+                <w:szCs w:val="26"/>
+              </w:rPr>
+            </w:pPr>
+            <w:r>
+              <w:rPr>
+                <w:rFonts w:ascii="Times New Roman" w:hAnsi="Times New Roman" w:cs="Times New Roman"/>
+                <w:sz w:val="26"/>
+                <w:szCs w:val="26"/>
               </w:rPr>
               <w:t>10.42</w:t>
             </w:r>
@@ -8052,8 +8818,8 @@
               <w:jc w:val="center"/>
               <w:rPr>
                 <w:rFonts w:ascii="Times New Roman" w:hAnsi="Times New Roman" w:cs="Times New Roman"/>
-                <w:sz w:val="20"/>
-                <w:szCs w:val="20"/>
+                <w:sz w:val="26"/>
+                <w:szCs w:val="26"/>
               </w:rPr>
             </w:pPr>
           </w:p>
@@ -8068,16 +8834,16 @@
               <w:rPr>
                 <w:rFonts w:ascii="Times New Roman" w:hAnsi="Times New Roman" w:cs="Times New Roman"/>
                 <w:b/>
-                <w:sz w:val="20"/>
-                <w:szCs w:val="20"/>
+                <w:sz w:val="26"/>
+                <w:szCs w:val="26"/>
               </w:rPr>
             </w:pPr>
             <w:r>
               <w:rPr>
                 <w:rFonts w:ascii="Times New Roman" w:hAnsi="Times New Roman" w:cs="Times New Roman"/>
                 <w:b/>
-                <w:sz w:val="20"/>
-                <w:szCs w:val="20"/>
+                <w:sz w:val="26"/>
+                <w:szCs w:val="26"/>
               </w:rPr>
               <w:t>b</w:t>
             </w:r>
@@ -8093,16 +8859,16 @@
               <w:rPr>
                 <w:rFonts w:ascii="Times New Roman" w:hAnsi="Times New Roman" w:cs="Times New Roman"/>
                 <w:b/>
-                <w:sz w:val="20"/>
-                <w:szCs w:val="20"/>
+                <w:sz w:val="26"/>
+                <w:szCs w:val="26"/>
               </w:rPr>
             </w:pPr>
             <w:r>
               <w:rPr>
                 <w:rFonts w:ascii="Times New Roman" w:hAnsi="Times New Roman" w:cs="Times New Roman"/>
                 <w:b/>
-                <w:sz w:val="20"/>
-                <w:szCs w:val="20"/>
+                <w:sz w:val="26"/>
+                <w:szCs w:val="26"/>
               </w:rPr>
               <w:t>28</w:t>
             </w:r>
@@ -8118,16 +8884,16 @@
               <w:rPr>
                 <w:rFonts w:ascii="Times New Roman" w:hAnsi="Times New Roman" w:cs="Times New Roman"/>
                 <w:b/>
-                <w:sz w:val="20"/>
-                <w:szCs w:val="20"/>
+                <w:sz w:val="26"/>
+                <w:szCs w:val="26"/>
               </w:rPr>
             </w:pPr>
             <w:r>
               <w:rPr>
                 <w:rFonts w:ascii="Times New Roman" w:hAnsi="Times New Roman" w:cs="Times New Roman"/>
                 <w:b/>
-                <w:sz w:val="20"/>
-                <w:szCs w:val="20"/>
+                <w:sz w:val="26"/>
+                <w:szCs w:val="26"/>
               </w:rPr>
               <w:t>58.83</w:t>
             </w:r>
@@ -8146,30 +8912,30 @@
               <w:jc w:val="center"/>
               <w:rPr>
                 <w:rFonts w:ascii="Times New Roman" w:hAnsi="Times New Roman" w:cs="Times New Roman"/>
-                <w:sz w:val="20"/>
-                <w:szCs w:val="20"/>
-              </w:rPr>
-            </w:pPr>
-          </w:p>
-        </w:tc>
-        <w:tc>
-          <w:tcPr>
-            <w:tcW w:w="2394" w:type="dxa"/>
-          </w:tcPr>
-          <w:p>
-            <w:pPr>
-              <w:jc w:val="center"/>
-              <w:rPr>
-                <w:rFonts w:ascii="Times New Roman" w:hAnsi="Times New Roman" w:cs="Times New Roman"/>
-                <w:sz w:val="20"/>
-                <w:szCs w:val="20"/>
-              </w:rPr>
-            </w:pPr>
-            <w:r>
-              <w:rPr>
-                <w:rFonts w:ascii="Times New Roman" w:hAnsi="Times New Roman" w:cs="Times New Roman"/>
-                <w:sz w:val="20"/>
-                <w:szCs w:val="20"/>
+                <w:sz w:val="26"/>
+                <w:szCs w:val="26"/>
+              </w:rPr>
+            </w:pPr>
+          </w:p>
+        </w:tc>
+        <w:tc>
+          <w:tcPr>
+            <w:tcW w:w="2394" w:type="dxa"/>
+          </w:tcPr>
+          <w:p>
+            <w:pPr>
+              <w:jc w:val="center"/>
+              <w:rPr>
+                <w:rFonts w:ascii="Times New Roman" w:hAnsi="Times New Roman" w:cs="Times New Roman"/>
+                <w:sz w:val="26"/>
+                <w:szCs w:val="26"/>
+              </w:rPr>
+            </w:pPr>
+            <w:r>
+              <w:rPr>
+                <w:rFonts w:ascii="Times New Roman" w:hAnsi="Times New Roman" w:cs="Times New Roman"/>
+                <w:sz w:val="26"/>
+                <w:szCs w:val="26"/>
               </w:rPr>
               <w:t>c</w:t>
             </w:r>
@@ -8184,15 +8950,15 @@
               <w:jc w:val="center"/>
               <w:rPr>
                 <w:rFonts w:ascii="Times New Roman" w:hAnsi="Times New Roman" w:cs="Times New Roman"/>
-                <w:sz w:val="20"/>
-                <w:szCs w:val="20"/>
-              </w:rPr>
-            </w:pPr>
-            <w:r>
-              <w:rPr>
-                <w:rFonts w:ascii="Times New Roman" w:hAnsi="Times New Roman" w:cs="Times New Roman"/>
-                <w:sz w:val="20"/>
-                <w:szCs w:val="20"/>
+                <w:sz w:val="26"/>
+                <w:szCs w:val="26"/>
+              </w:rPr>
+            </w:pPr>
+            <w:r>
+              <w:rPr>
+                <w:rFonts w:ascii="Times New Roman" w:hAnsi="Times New Roman" w:cs="Times New Roman"/>
+                <w:sz w:val="26"/>
+                <w:szCs w:val="26"/>
               </w:rPr>
               <w:t>11</w:t>
             </w:r>
@@ -8207,15 +8973,15 @@
               <w:jc w:val="center"/>
               <w:rPr>
                 <w:rFonts w:ascii="Times New Roman" w:hAnsi="Times New Roman" w:cs="Times New Roman"/>
-                <w:sz w:val="20"/>
-                <w:szCs w:val="20"/>
-              </w:rPr>
-            </w:pPr>
-            <w:r>
-              <w:rPr>
-                <w:rFonts w:ascii="Times New Roman" w:hAnsi="Times New Roman" w:cs="Times New Roman"/>
-                <w:sz w:val="20"/>
-                <w:szCs w:val="20"/>
+                <w:sz w:val="26"/>
+                <w:szCs w:val="26"/>
+              </w:rPr>
+            </w:pPr>
+            <w:r>
+              <w:rPr>
+                <w:rFonts w:ascii="Times New Roman" w:hAnsi="Times New Roman" w:cs="Times New Roman"/>
+                <w:sz w:val="26"/>
+                <w:szCs w:val="26"/>
               </w:rPr>
               <w:t>22.32</w:t>
             </w:r>
@@ -8234,30 +9000,30 @@
               <w:jc w:val="center"/>
               <w:rPr>
                 <w:rFonts w:ascii="Times New Roman" w:hAnsi="Times New Roman" w:cs="Times New Roman"/>
-                <w:sz w:val="20"/>
-                <w:szCs w:val="20"/>
-              </w:rPr>
-            </w:pPr>
-          </w:p>
-        </w:tc>
-        <w:tc>
-          <w:tcPr>
-            <w:tcW w:w="2394" w:type="dxa"/>
-          </w:tcPr>
-          <w:p>
-            <w:pPr>
-              <w:jc w:val="center"/>
-              <w:rPr>
-                <w:rFonts w:ascii="Times New Roman" w:hAnsi="Times New Roman" w:cs="Times New Roman"/>
-                <w:sz w:val="20"/>
-                <w:szCs w:val="20"/>
-              </w:rPr>
-            </w:pPr>
-            <w:r>
-              <w:rPr>
-                <w:rFonts w:ascii="Times New Roman" w:hAnsi="Times New Roman" w:cs="Times New Roman"/>
-                <w:sz w:val="20"/>
-                <w:szCs w:val="20"/>
+                <w:sz w:val="26"/>
+                <w:szCs w:val="26"/>
+              </w:rPr>
+            </w:pPr>
+          </w:p>
+        </w:tc>
+        <w:tc>
+          <w:tcPr>
+            <w:tcW w:w="2394" w:type="dxa"/>
+          </w:tcPr>
+          <w:p>
+            <w:pPr>
+              <w:jc w:val="center"/>
+              <w:rPr>
+                <w:rFonts w:ascii="Times New Roman" w:hAnsi="Times New Roman" w:cs="Times New Roman"/>
+                <w:sz w:val="26"/>
+                <w:szCs w:val="26"/>
+              </w:rPr>
+            </w:pPr>
+            <w:r>
+              <w:rPr>
+                <w:rFonts w:ascii="Times New Roman" w:hAnsi="Times New Roman" w:cs="Times New Roman"/>
+                <w:sz w:val="26"/>
+                <w:szCs w:val="26"/>
               </w:rPr>
               <w:t>d</w:t>
             </w:r>
@@ -8272,15 +9038,15 @@
               <w:jc w:val="center"/>
               <w:rPr>
                 <w:rFonts w:ascii="Times New Roman" w:hAnsi="Times New Roman" w:cs="Times New Roman"/>
-                <w:sz w:val="20"/>
-                <w:szCs w:val="20"/>
-              </w:rPr>
-            </w:pPr>
-            <w:r>
-              <w:rPr>
-                <w:rFonts w:ascii="Times New Roman" w:hAnsi="Times New Roman" w:cs="Times New Roman"/>
-                <w:sz w:val="20"/>
-                <w:szCs w:val="20"/>
+                <w:sz w:val="26"/>
+                <w:szCs w:val="26"/>
+              </w:rPr>
+            </w:pPr>
+            <w:r>
+              <w:rPr>
+                <w:rFonts w:ascii="Times New Roman" w:hAnsi="Times New Roman" w:cs="Times New Roman"/>
+                <w:sz w:val="26"/>
+                <w:szCs w:val="26"/>
               </w:rPr>
               <w:t>4</w:t>
             </w:r>
@@ -8295,15 +9061,15 @@
               <w:jc w:val="center"/>
               <w:rPr>
                 <w:rFonts w:ascii="Times New Roman" w:hAnsi="Times New Roman" w:cs="Times New Roman"/>
-                <w:sz w:val="20"/>
-                <w:szCs w:val="20"/>
-              </w:rPr>
-            </w:pPr>
-            <w:r>
-              <w:rPr>
-                <w:rFonts w:ascii="Times New Roman" w:hAnsi="Times New Roman" w:cs="Times New Roman"/>
-                <w:sz w:val="20"/>
-                <w:szCs w:val="20"/>
+                <w:sz w:val="26"/>
+                <w:szCs w:val="26"/>
+              </w:rPr>
+            </w:pPr>
+            <w:r>
+              <w:rPr>
+                <w:rFonts w:ascii="Times New Roman" w:hAnsi="Times New Roman" w:cs="Times New Roman"/>
+                <w:sz w:val="26"/>
+                <w:szCs w:val="26"/>
               </w:rPr>
               <w:t>8.33</w:t>
             </w:r>
@@ -8322,15 +9088,15 @@
               <w:jc w:val="center"/>
               <w:rPr>
                 <w:rFonts w:ascii="Times New Roman" w:hAnsi="Times New Roman" w:cs="Times New Roman"/>
-                <w:sz w:val="20"/>
-                <w:szCs w:val="20"/>
-              </w:rPr>
-            </w:pPr>
-            <w:r>
-              <w:rPr>
-                <w:rFonts w:ascii="Times New Roman" w:hAnsi="Times New Roman" w:cs="Times New Roman"/>
-                <w:sz w:val="20"/>
-                <w:szCs w:val="20"/>
+                <w:sz w:val="26"/>
+                <w:szCs w:val="26"/>
+              </w:rPr>
+            </w:pPr>
+            <w:r>
+              <w:rPr>
+                <w:rFonts w:ascii="Times New Roman" w:hAnsi="Times New Roman" w:cs="Times New Roman"/>
+                <w:sz w:val="26"/>
+                <w:szCs w:val="26"/>
               </w:rPr>
               <w:t>11</w:t>
             </w:r>
@@ -8345,15 +9111,15 @@
               <w:jc w:val="center"/>
               <w:rPr>
                 <w:rFonts w:ascii="Times New Roman" w:hAnsi="Times New Roman" w:cs="Times New Roman"/>
-                <w:sz w:val="20"/>
-                <w:szCs w:val="20"/>
-              </w:rPr>
-            </w:pPr>
-            <w:r>
-              <w:rPr>
-                <w:rFonts w:ascii="Times New Roman" w:hAnsi="Times New Roman" w:cs="Times New Roman"/>
-                <w:sz w:val="20"/>
-                <w:szCs w:val="20"/>
+                <w:sz w:val="26"/>
+                <w:szCs w:val="26"/>
+              </w:rPr>
+            </w:pPr>
+            <w:r>
+              <w:rPr>
+                <w:rFonts w:ascii="Times New Roman" w:hAnsi="Times New Roman" w:cs="Times New Roman"/>
+                <w:sz w:val="26"/>
+                <w:szCs w:val="26"/>
               </w:rPr>
               <w:t>a</w:t>
             </w:r>
@@ -8368,15 +9134,15 @@
               <w:jc w:val="center"/>
               <w:rPr>
                 <w:rFonts w:ascii="Times New Roman" w:hAnsi="Times New Roman" w:cs="Times New Roman"/>
-                <w:sz w:val="20"/>
-                <w:szCs w:val="20"/>
-              </w:rPr>
-            </w:pPr>
-            <w:r>
-              <w:rPr>
-                <w:rFonts w:ascii="Times New Roman" w:hAnsi="Times New Roman" w:cs="Times New Roman"/>
-                <w:sz w:val="20"/>
-                <w:szCs w:val="20"/>
+                <w:sz w:val="26"/>
+                <w:szCs w:val="26"/>
+              </w:rPr>
+            </w:pPr>
+            <w:r>
+              <w:rPr>
+                <w:rFonts w:ascii="Times New Roman" w:hAnsi="Times New Roman" w:cs="Times New Roman"/>
+                <w:sz w:val="26"/>
+                <w:szCs w:val="26"/>
               </w:rPr>
               <w:t>7</w:t>
             </w:r>
@@ -8391,15 +9157,15 @@
               <w:jc w:val="center"/>
               <w:rPr>
                 <w:rFonts w:ascii="Times New Roman" w:hAnsi="Times New Roman" w:cs="Times New Roman"/>
-                <w:sz w:val="20"/>
-                <w:szCs w:val="20"/>
-              </w:rPr>
-            </w:pPr>
-            <w:r>
-              <w:rPr>
-                <w:rFonts w:ascii="Times New Roman" w:hAnsi="Times New Roman" w:cs="Times New Roman"/>
-                <w:sz w:val="20"/>
-                <w:szCs w:val="20"/>
+                <w:sz w:val="26"/>
+                <w:szCs w:val="26"/>
+              </w:rPr>
+            </w:pPr>
+            <w:r>
+              <w:rPr>
+                <w:rFonts w:ascii="Times New Roman" w:hAnsi="Times New Roman" w:cs="Times New Roman"/>
+                <w:sz w:val="26"/>
+                <w:szCs w:val="26"/>
               </w:rPr>
               <w:t>14.58</w:t>
             </w:r>
@@ -8418,8 +9184,8 @@
               <w:jc w:val="center"/>
               <w:rPr>
                 <w:rFonts w:ascii="Times New Roman" w:hAnsi="Times New Roman" w:cs="Times New Roman"/>
-                <w:sz w:val="20"/>
-                <w:szCs w:val="20"/>
+                <w:sz w:val="26"/>
+                <w:szCs w:val="26"/>
               </w:rPr>
             </w:pPr>
           </w:p>
@@ -8434,16 +9200,16 @@
               <w:rPr>
                 <w:rFonts w:ascii="Times New Roman" w:hAnsi="Times New Roman" w:cs="Times New Roman"/>
                 <w:b/>
-                <w:sz w:val="20"/>
-                <w:szCs w:val="20"/>
+                <w:sz w:val="26"/>
+                <w:szCs w:val="26"/>
               </w:rPr>
             </w:pPr>
             <w:r>
               <w:rPr>
                 <w:rFonts w:ascii="Times New Roman" w:hAnsi="Times New Roman" w:cs="Times New Roman"/>
                 <w:b/>
-                <w:sz w:val="20"/>
-                <w:szCs w:val="20"/>
+                <w:sz w:val="26"/>
+                <w:szCs w:val="26"/>
               </w:rPr>
               <w:t>b</w:t>
             </w:r>
@@ -8459,16 +9225,16 @@
               <w:rPr>
                 <w:rFonts w:ascii="Times New Roman" w:hAnsi="Times New Roman" w:cs="Times New Roman"/>
                 <w:b/>
-                <w:sz w:val="20"/>
-                <w:szCs w:val="20"/>
+                <w:sz w:val="26"/>
+                <w:szCs w:val="26"/>
               </w:rPr>
             </w:pPr>
             <w:r>
               <w:rPr>
                 <w:rFonts w:ascii="Times New Roman" w:hAnsi="Times New Roman" w:cs="Times New Roman"/>
                 <w:b/>
-                <w:sz w:val="20"/>
-                <w:szCs w:val="20"/>
+                <w:sz w:val="26"/>
+                <w:szCs w:val="26"/>
               </w:rPr>
               <w:t>37</w:t>
             </w:r>
@@ -8484,16 +9250,16 @@
               <w:rPr>
                 <w:rFonts w:ascii="Times New Roman" w:hAnsi="Times New Roman" w:cs="Times New Roman"/>
                 <w:b/>
-                <w:sz w:val="20"/>
-                <w:szCs w:val="20"/>
+                <w:sz w:val="26"/>
+                <w:szCs w:val="26"/>
               </w:rPr>
             </w:pPr>
             <w:r>
               <w:rPr>
                 <w:rFonts w:ascii="Times New Roman" w:hAnsi="Times New Roman" w:cs="Times New Roman"/>
                 <w:b/>
-                <w:sz w:val="20"/>
-                <w:szCs w:val="20"/>
+                <w:sz w:val="26"/>
+                <w:szCs w:val="26"/>
               </w:rPr>
               <w:t>77.08</w:t>
             </w:r>
@@ -8512,30 +9278,30 @@
               <w:jc w:val="center"/>
               <w:rPr>
                 <w:rFonts w:ascii="Times New Roman" w:hAnsi="Times New Roman" w:cs="Times New Roman"/>
-                <w:sz w:val="20"/>
-                <w:szCs w:val="20"/>
-              </w:rPr>
-            </w:pPr>
-          </w:p>
-        </w:tc>
-        <w:tc>
-          <w:tcPr>
-            <w:tcW w:w="2394" w:type="dxa"/>
-          </w:tcPr>
-          <w:p>
-            <w:pPr>
-              <w:jc w:val="center"/>
-              <w:rPr>
-                <w:rFonts w:ascii="Times New Roman" w:hAnsi="Times New Roman" w:cs="Times New Roman"/>
-                <w:sz w:val="20"/>
-                <w:szCs w:val="20"/>
-              </w:rPr>
-            </w:pPr>
-            <w:r>
-              <w:rPr>
-                <w:rFonts w:ascii="Times New Roman" w:hAnsi="Times New Roman" w:cs="Times New Roman"/>
-                <w:sz w:val="20"/>
-                <w:szCs w:val="20"/>
+                <w:sz w:val="26"/>
+                <w:szCs w:val="26"/>
+              </w:rPr>
+            </w:pPr>
+          </w:p>
+        </w:tc>
+        <w:tc>
+          <w:tcPr>
+            <w:tcW w:w="2394" w:type="dxa"/>
+          </w:tcPr>
+          <w:p>
+            <w:pPr>
+              <w:jc w:val="center"/>
+              <w:rPr>
+                <w:rFonts w:ascii="Times New Roman" w:hAnsi="Times New Roman" w:cs="Times New Roman"/>
+                <w:sz w:val="26"/>
+                <w:szCs w:val="26"/>
+              </w:rPr>
+            </w:pPr>
+            <w:r>
+              <w:rPr>
+                <w:rFonts w:ascii="Times New Roman" w:hAnsi="Times New Roman" w:cs="Times New Roman"/>
+                <w:sz w:val="26"/>
+                <w:szCs w:val="26"/>
               </w:rPr>
               <w:t>c</w:t>
             </w:r>
@@ -8550,15 +9316,15 @@
               <w:jc w:val="center"/>
               <w:rPr>
                 <w:rFonts w:ascii="Times New Roman" w:hAnsi="Times New Roman" w:cs="Times New Roman"/>
-                <w:sz w:val="20"/>
-                <w:szCs w:val="20"/>
-              </w:rPr>
-            </w:pPr>
-            <w:r>
-              <w:rPr>
-                <w:rFonts w:ascii="Times New Roman" w:hAnsi="Times New Roman" w:cs="Times New Roman"/>
-                <w:sz w:val="20"/>
-                <w:szCs w:val="20"/>
+                <w:sz w:val="26"/>
+                <w:szCs w:val="26"/>
+              </w:rPr>
+            </w:pPr>
+            <w:r>
+              <w:rPr>
+                <w:rFonts w:ascii="Times New Roman" w:hAnsi="Times New Roman" w:cs="Times New Roman"/>
+                <w:sz w:val="26"/>
+                <w:szCs w:val="26"/>
               </w:rPr>
               <w:t>4</w:t>
             </w:r>
@@ -8573,15 +9339,15 @@
               <w:jc w:val="center"/>
               <w:rPr>
                 <w:rFonts w:ascii="Times New Roman" w:hAnsi="Times New Roman" w:cs="Times New Roman"/>
-                <w:sz w:val="20"/>
-                <w:szCs w:val="20"/>
-              </w:rPr>
-            </w:pPr>
-            <w:r>
-              <w:rPr>
-                <w:rFonts w:ascii="Times New Roman" w:hAnsi="Times New Roman" w:cs="Times New Roman"/>
-                <w:sz w:val="20"/>
-                <w:szCs w:val="20"/>
+                <w:sz w:val="26"/>
+                <w:szCs w:val="26"/>
+              </w:rPr>
+            </w:pPr>
+            <w:r>
+              <w:rPr>
+                <w:rFonts w:ascii="Times New Roman" w:hAnsi="Times New Roman" w:cs="Times New Roman"/>
+                <w:sz w:val="26"/>
+                <w:szCs w:val="26"/>
               </w:rPr>
               <w:t>8.33</w:t>
             </w:r>
@@ -8600,15 +9366,15 @@
               <w:jc w:val="center"/>
               <w:rPr>
                 <w:rFonts w:ascii="Times New Roman" w:hAnsi="Times New Roman" w:cs="Times New Roman"/>
-                <w:sz w:val="20"/>
-                <w:szCs w:val="20"/>
-              </w:rPr>
-            </w:pPr>
-            <w:r>
-              <w:rPr>
-                <w:rFonts w:ascii="Times New Roman" w:hAnsi="Times New Roman" w:cs="Times New Roman"/>
-                <w:sz w:val="20"/>
-                <w:szCs w:val="20"/>
+                <w:sz w:val="26"/>
+                <w:szCs w:val="26"/>
+              </w:rPr>
+            </w:pPr>
+            <w:r>
+              <w:rPr>
+                <w:rFonts w:ascii="Times New Roman" w:hAnsi="Times New Roman" w:cs="Times New Roman"/>
+                <w:sz w:val="26"/>
+                <w:szCs w:val="26"/>
               </w:rPr>
               <w:t>12</w:t>
             </w:r>
@@ -8623,15 +9389,15 @@
               <w:jc w:val="center"/>
               <w:rPr>
                 <w:rFonts w:ascii="Times New Roman" w:hAnsi="Times New Roman" w:cs="Times New Roman"/>
-                <w:sz w:val="20"/>
-                <w:szCs w:val="20"/>
-              </w:rPr>
-            </w:pPr>
-            <w:r>
-              <w:rPr>
-                <w:rFonts w:ascii="Times New Roman" w:hAnsi="Times New Roman" w:cs="Times New Roman"/>
-                <w:sz w:val="20"/>
-                <w:szCs w:val="20"/>
+                <w:sz w:val="26"/>
+                <w:szCs w:val="26"/>
+              </w:rPr>
+            </w:pPr>
+            <w:r>
+              <w:rPr>
+                <w:rFonts w:ascii="Times New Roman" w:hAnsi="Times New Roman" w:cs="Times New Roman"/>
+                <w:sz w:val="26"/>
+                <w:szCs w:val="26"/>
               </w:rPr>
               <w:t>a</w:t>
             </w:r>
@@ -8646,15 +9412,15 @@
               <w:jc w:val="center"/>
               <w:rPr>
                 <w:rFonts w:ascii="Times New Roman" w:hAnsi="Times New Roman" w:cs="Times New Roman"/>
-                <w:sz w:val="20"/>
-                <w:szCs w:val="20"/>
-              </w:rPr>
-            </w:pPr>
-            <w:r>
-              <w:rPr>
-                <w:rFonts w:ascii="Times New Roman" w:hAnsi="Times New Roman" w:cs="Times New Roman"/>
-                <w:sz w:val="20"/>
-                <w:szCs w:val="20"/>
+                <w:sz w:val="26"/>
+                <w:szCs w:val="26"/>
+              </w:rPr>
+            </w:pPr>
+            <w:r>
+              <w:rPr>
+                <w:rFonts w:ascii="Times New Roman" w:hAnsi="Times New Roman" w:cs="Times New Roman"/>
+                <w:sz w:val="26"/>
+                <w:szCs w:val="26"/>
               </w:rPr>
               <w:t>10</w:t>
             </w:r>
@@ -8669,15 +9435,15 @@
               <w:jc w:val="center"/>
               <w:rPr>
                 <w:rFonts w:ascii="Times New Roman" w:hAnsi="Times New Roman" w:cs="Times New Roman"/>
-                <w:sz w:val="20"/>
-                <w:szCs w:val="20"/>
-              </w:rPr>
-            </w:pPr>
-            <w:r>
-              <w:rPr>
-                <w:rFonts w:ascii="Times New Roman" w:hAnsi="Times New Roman" w:cs="Times New Roman"/>
-                <w:sz w:val="20"/>
-                <w:szCs w:val="20"/>
+                <w:sz w:val="26"/>
+                <w:szCs w:val="26"/>
+              </w:rPr>
+            </w:pPr>
+            <w:r>
+              <w:rPr>
+                <w:rFonts w:ascii="Times New Roman" w:hAnsi="Times New Roman" w:cs="Times New Roman"/>
+                <w:sz w:val="26"/>
+                <w:szCs w:val="26"/>
               </w:rPr>
               <w:t>20.83</w:t>
             </w:r>
@@ -8696,8 +9462,8 @@
               <w:jc w:val="center"/>
               <w:rPr>
                 <w:rFonts w:ascii="Times New Roman" w:hAnsi="Times New Roman" w:cs="Times New Roman"/>
-                <w:sz w:val="20"/>
-                <w:szCs w:val="20"/>
+                <w:sz w:val="26"/>
+                <w:szCs w:val="26"/>
               </w:rPr>
             </w:pPr>
           </w:p>
@@ -8712,16 +9478,16 @@
               <w:rPr>
                 <w:rFonts w:ascii="Times New Roman" w:hAnsi="Times New Roman" w:cs="Times New Roman"/>
                 <w:b/>
-                <w:sz w:val="20"/>
-                <w:szCs w:val="20"/>
+                <w:sz w:val="26"/>
+                <w:szCs w:val="26"/>
               </w:rPr>
             </w:pPr>
             <w:r>
               <w:rPr>
                 <w:rFonts w:ascii="Times New Roman" w:hAnsi="Times New Roman" w:cs="Times New Roman"/>
                 <w:b/>
-                <w:sz w:val="20"/>
-                <w:szCs w:val="20"/>
+                <w:sz w:val="26"/>
+                <w:szCs w:val="26"/>
               </w:rPr>
               <w:t>b</w:t>
             </w:r>
@@ -8737,16 +9503,16 @@
               <w:rPr>
                 <w:rFonts w:ascii="Times New Roman" w:hAnsi="Times New Roman" w:cs="Times New Roman"/>
                 <w:b/>
-                <w:sz w:val="20"/>
-                <w:szCs w:val="20"/>
+                <w:sz w:val="26"/>
+                <w:szCs w:val="26"/>
               </w:rPr>
             </w:pPr>
             <w:r>
               <w:rPr>
                 <w:rFonts w:ascii="Times New Roman" w:hAnsi="Times New Roman" w:cs="Times New Roman"/>
                 <w:b/>
-                <w:sz w:val="20"/>
-                <w:szCs w:val="20"/>
+                <w:sz w:val="26"/>
+                <w:szCs w:val="26"/>
               </w:rPr>
               <w:t>30</w:t>
             </w:r>
@@ -8762,16 +9528,16 @@
               <w:rPr>
                 <w:rFonts w:ascii="Times New Roman" w:hAnsi="Times New Roman" w:cs="Times New Roman"/>
                 <w:b/>
-                <w:sz w:val="20"/>
-                <w:szCs w:val="20"/>
+                <w:sz w:val="26"/>
+                <w:szCs w:val="26"/>
               </w:rPr>
             </w:pPr>
             <w:r>
               <w:rPr>
                 <w:rFonts w:ascii="Times New Roman" w:hAnsi="Times New Roman" w:cs="Times New Roman"/>
                 <w:b/>
-                <w:sz w:val="20"/>
-                <w:szCs w:val="20"/>
+                <w:sz w:val="26"/>
+                <w:szCs w:val="26"/>
               </w:rPr>
               <w:t>62.50</w:t>
             </w:r>
@@ -8790,30 +9556,30 @@
               <w:jc w:val="center"/>
               <w:rPr>
                 <w:rFonts w:ascii="Times New Roman" w:hAnsi="Times New Roman" w:cs="Times New Roman"/>
-                <w:sz w:val="20"/>
-                <w:szCs w:val="20"/>
-              </w:rPr>
-            </w:pPr>
-          </w:p>
-        </w:tc>
-        <w:tc>
-          <w:tcPr>
-            <w:tcW w:w="2394" w:type="dxa"/>
-          </w:tcPr>
-          <w:p>
-            <w:pPr>
-              <w:jc w:val="center"/>
-              <w:rPr>
-                <w:rFonts w:ascii="Times New Roman" w:hAnsi="Times New Roman" w:cs="Times New Roman"/>
-                <w:sz w:val="20"/>
-                <w:szCs w:val="20"/>
-              </w:rPr>
-            </w:pPr>
-            <w:r>
-              <w:rPr>
-                <w:rFonts w:ascii="Times New Roman" w:hAnsi="Times New Roman" w:cs="Times New Roman"/>
-                <w:sz w:val="20"/>
-                <w:szCs w:val="20"/>
+                <w:sz w:val="26"/>
+                <w:szCs w:val="26"/>
+              </w:rPr>
+            </w:pPr>
+          </w:p>
+        </w:tc>
+        <w:tc>
+          <w:tcPr>
+            <w:tcW w:w="2394" w:type="dxa"/>
+          </w:tcPr>
+          <w:p>
+            <w:pPr>
+              <w:jc w:val="center"/>
+              <w:rPr>
+                <w:rFonts w:ascii="Times New Roman" w:hAnsi="Times New Roman" w:cs="Times New Roman"/>
+                <w:sz w:val="26"/>
+                <w:szCs w:val="26"/>
+              </w:rPr>
+            </w:pPr>
+            <w:r>
+              <w:rPr>
+                <w:rFonts w:ascii="Times New Roman" w:hAnsi="Times New Roman" w:cs="Times New Roman"/>
+                <w:sz w:val="26"/>
+                <w:szCs w:val="26"/>
               </w:rPr>
               <w:t>c</w:t>
             </w:r>
@@ -8828,15 +9594,15 @@
               <w:jc w:val="center"/>
               <w:rPr>
                 <w:rFonts w:ascii="Times New Roman" w:hAnsi="Times New Roman" w:cs="Times New Roman"/>
-                <w:sz w:val="20"/>
-                <w:szCs w:val="20"/>
-              </w:rPr>
-            </w:pPr>
-            <w:r>
-              <w:rPr>
-                <w:rFonts w:ascii="Times New Roman" w:hAnsi="Times New Roman" w:cs="Times New Roman"/>
-                <w:sz w:val="20"/>
-                <w:szCs w:val="20"/>
+                <w:sz w:val="26"/>
+                <w:szCs w:val="26"/>
+              </w:rPr>
+            </w:pPr>
+            <w:r>
+              <w:rPr>
+                <w:rFonts w:ascii="Times New Roman" w:hAnsi="Times New Roman" w:cs="Times New Roman"/>
+                <w:sz w:val="26"/>
+                <w:szCs w:val="26"/>
               </w:rPr>
               <w:t>8</w:t>
             </w:r>
@@ -8851,15 +9617,15 @@
               <w:jc w:val="center"/>
               <w:rPr>
                 <w:rFonts w:ascii="Times New Roman" w:hAnsi="Times New Roman" w:cs="Times New Roman"/>
-                <w:sz w:val="20"/>
-                <w:szCs w:val="20"/>
-              </w:rPr>
-            </w:pPr>
-            <w:r>
-              <w:rPr>
-                <w:rFonts w:ascii="Times New Roman" w:hAnsi="Times New Roman" w:cs="Times New Roman"/>
-                <w:sz w:val="20"/>
-                <w:szCs w:val="20"/>
+                <w:sz w:val="26"/>
+                <w:szCs w:val="26"/>
+              </w:rPr>
+            </w:pPr>
+            <w:r>
+              <w:rPr>
+                <w:rFonts w:ascii="Times New Roman" w:hAnsi="Times New Roman" w:cs="Times New Roman"/>
+                <w:sz w:val="26"/>
+                <w:szCs w:val="26"/>
               </w:rPr>
               <w:t>16.67</w:t>
             </w:r>
@@ -8878,15 +9644,15 @@
               <w:jc w:val="center"/>
               <w:rPr>
                 <w:rFonts w:ascii="Times New Roman" w:hAnsi="Times New Roman" w:cs="Times New Roman"/>
-                <w:sz w:val="20"/>
-                <w:szCs w:val="20"/>
-              </w:rPr>
-            </w:pPr>
-            <w:r>
-              <w:rPr>
-                <w:rFonts w:ascii="Times New Roman" w:hAnsi="Times New Roman" w:cs="Times New Roman"/>
-                <w:sz w:val="20"/>
-                <w:szCs w:val="20"/>
+                <w:sz w:val="26"/>
+                <w:szCs w:val="26"/>
+              </w:rPr>
+            </w:pPr>
+            <w:r>
+              <w:rPr>
+                <w:rFonts w:ascii="Times New Roman" w:hAnsi="Times New Roman" w:cs="Times New Roman"/>
+                <w:sz w:val="26"/>
+                <w:szCs w:val="26"/>
               </w:rPr>
               <w:t>13</w:t>
             </w:r>
@@ -8901,15 +9667,15 @@
               <w:jc w:val="center"/>
               <w:rPr>
                 <w:rFonts w:ascii="Times New Roman" w:hAnsi="Times New Roman" w:cs="Times New Roman"/>
-                <w:sz w:val="20"/>
-                <w:szCs w:val="20"/>
-              </w:rPr>
-            </w:pPr>
-            <w:r>
-              <w:rPr>
-                <w:rFonts w:ascii="Times New Roman" w:hAnsi="Times New Roman" w:cs="Times New Roman"/>
-                <w:sz w:val="20"/>
-                <w:szCs w:val="20"/>
+                <w:sz w:val="26"/>
+                <w:szCs w:val="26"/>
+              </w:rPr>
+            </w:pPr>
+            <w:r>
+              <w:rPr>
+                <w:rFonts w:ascii="Times New Roman" w:hAnsi="Times New Roman" w:cs="Times New Roman"/>
+                <w:sz w:val="26"/>
+                <w:szCs w:val="26"/>
               </w:rPr>
               <w:t>a</w:t>
             </w:r>
@@ -8924,15 +9690,15 @@
               <w:jc w:val="center"/>
               <w:rPr>
                 <w:rFonts w:ascii="Times New Roman" w:hAnsi="Times New Roman" w:cs="Times New Roman"/>
-                <w:sz w:val="20"/>
-                <w:szCs w:val="20"/>
-              </w:rPr>
-            </w:pPr>
-            <w:r>
-              <w:rPr>
-                <w:rFonts w:ascii="Times New Roman" w:hAnsi="Times New Roman" w:cs="Times New Roman"/>
-                <w:sz w:val="20"/>
-                <w:szCs w:val="20"/>
+                <w:sz w:val="26"/>
+                <w:szCs w:val="26"/>
+              </w:rPr>
+            </w:pPr>
+            <w:r>
+              <w:rPr>
+                <w:rFonts w:ascii="Times New Roman" w:hAnsi="Times New Roman" w:cs="Times New Roman"/>
+                <w:sz w:val="26"/>
+                <w:szCs w:val="26"/>
               </w:rPr>
               <w:t>6</w:t>
             </w:r>
@@ -8947,15 +9713,15 @@
               <w:jc w:val="center"/>
               <w:rPr>
                 <w:rFonts w:ascii="Times New Roman" w:hAnsi="Times New Roman" w:cs="Times New Roman"/>
-                <w:sz w:val="20"/>
-                <w:szCs w:val="20"/>
-              </w:rPr>
-            </w:pPr>
-            <w:r>
-              <w:rPr>
-                <w:rFonts w:ascii="Times New Roman" w:hAnsi="Times New Roman" w:cs="Times New Roman"/>
-                <w:sz w:val="20"/>
-                <w:szCs w:val="20"/>
+                <w:sz w:val="26"/>
+                <w:szCs w:val="26"/>
+              </w:rPr>
+            </w:pPr>
+            <w:r>
+              <w:rPr>
+                <w:rFonts w:ascii="Times New Roman" w:hAnsi="Times New Roman" w:cs="Times New Roman"/>
+                <w:sz w:val="26"/>
+                <w:szCs w:val="26"/>
               </w:rPr>
               <w:t>12.50</w:t>
             </w:r>
@@ -8974,8 +9740,8 @@
               <w:jc w:val="center"/>
               <w:rPr>
                 <w:rFonts w:ascii="Times New Roman" w:hAnsi="Times New Roman" w:cs="Times New Roman"/>
-                <w:sz w:val="20"/>
-                <w:szCs w:val="20"/>
+                <w:sz w:val="26"/>
+                <w:szCs w:val="26"/>
               </w:rPr>
             </w:pPr>
           </w:p>
@@ -8990,16 +9756,16 @@
               <w:rPr>
                 <w:rFonts w:ascii="Times New Roman" w:hAnsi="Times New Roman" w:cs="Times New Roman"/>
                 <w:b/>
-                <w:sz w:val="20"/>
-                <w:szCs w:val="20"/>
+                <w:sz w:val="26"/>
+                <w:szCs w:val="26"/>
               </w:rPr>
             </w:pPr>
             <w:r>
               <w:rPr>
                 <w:rFonts w:ascii="Times New Roman" w:hAnsi="Times New Roman" w:cs="Times New Roman"/>
                 <w:b/>
-                <w:sz w:val="20"/>
-                <w:szCs w:val="20"/>
+                <w:sz w:val="26"/>
+                <w:szCs w:val="26"/>
               </w:rPr>
               <w:t>b</w:t>
             </w:r>
@@ -9015,16 +9781,16 @@
               <w:rPr>
                 <w:rFonts w:ascii="Times New Roman" w:hAnsi="Times New Roman" w:cs="Times New Roman"/>
                 <w:b/>
-                <w:sz w:val="20"/>
-                <w:szCs w:val="20"/>
+                <w:sz w:val="26"/>
+                <w:szCs w:val="26"/>
               </w:rPr>
             </w:pPr>
             <w:r>
               <w:rPr>
                 <w:rFonts w:ascii="Times New Roman" w:hAnsi="Times New Roman" w:cs="Times New Roman"/>
                 <w:b/>
-                <w:sz w:val="20"/>
-                <w:szCs w:val="20"/>
+                <w:sz w:val="26"/>
+                <w:szCs w:val="26"/>
               </w:rPr>
               <w:t>41</w:t>
             </w:r>
@@ -9040,16 +9806,16 @@
               <w:rPr>
                 <w:rFonts w:ascii="Times New Roman" w:hAnsi="Times New Roman" w:cs="Times New Roman"/>
                 <w:b/>
-                <w:sz w:val="20"/>
-                <w:szCs w:val="20"/>
+                <w:sz w:val="26"/>
+                <w:szCs w:val="26"/>
               </w:rPr>
             </w:pPr>
             <w:r>
               <w:rPr>
                 <w:rFonts w:ascii="Times New Roman" w:hAnsi="Times New Roman" w:cs="Times New Roman"/>
                 <w:b/>
-                <w:sz w:val="20"/>
-                <w:szCs w:val="20"/>
+                <w:sz w:val="26"/>
+                <w:szCs w:val="26"/>
               </w:rPr>
               <w:t>85.42</w:t>
             </w:r>
@@ -9068,30 +9834,30 @@
               <w:jc w:val="center"/>
               <w:rPr>
                 <w:rFonts w:ascii="Times New Roman" w:hAnsi="Times New Roman" w:cs="Times New Roman"/>
-                <w:sz w:val="20"/>
-                <w:szCs w:val="20"/>
-              </w:rPr>
-            </w:pPr>
-          </w:p>
-        </w:tc>
-        <w:tc>
-          <w:tcPr>
-            <w:tcW w:w="2394" w:type="dxa"/>
-          </w:tcPr>
-          <w:p>
-            <w:pPr>
-              <w:jc w:val="center"/>
-              <w:rPr>
-                <w:rFonts w:ascii="Times New Roman" w:hAnsi="Times New Roman" w:cs="Times New Roman"/>
-                <w:sz w:val="20"/>
-                <w:szCs w:val="20"/>
-              </w:rPr>
-            </w:pPr>
-            <w:r>
-              <w:rPr>
-                <w:rFonts w:ascii="Times New Roman" w:hAnsi="Times New Roman" w:cs="Times New Roman"/>
-                <w:sz w:val="20"/>
-                <w:szCs w:val="20"/>
+                <w:sz w:val="26"/>
+                <w:szCs w:val="26"/>
+              </w:rPr>
+            </w:pPr>
+          </w:p>
+        </w:tc>
+        <w:tc>
+          <w:tcPr>
+            <w:tcW w:w="2394" w:type="dxa"/>
+          </w:tcPr>
+          <w:p>
+            <w:pPr>
+              <w:jc w:val="center"/>
+              <w:rPr>
+                <w:rFonts w:ascii="Times New Roman" w:hAnsi="Times New Roman" w:cs="Times New Roman"/>
+                <w:sz w:val="26"/>
+                <w:szCs w:val="26"/>
+              </w:rPr>
+            </w:pPr>
+            <w:r>
+              <w:rPr>
+                <w:rFonts w:ascii="Times New Roman" w:hAnsi="Times New Roman" w:cs="Times New Roman"/>
+                <w:sz w:val="26"/>
+                <w:szCs w:val="26"/>
               </w:rPr>
               <w:t>c</w:t>
             </w:r>
@@ -9106,15 +9872,15 @@
               <w:jc w:val="center"/>
               <w:rPr>
                 <w:rFonts w:ascii="Times New Roman" w:hAnsi="Times New Roman" w:cs="Times New Roman"/>
-                <w:sz w:val="20"/>
-                <w:szCs w:val="20"/>
-              </w:rPr>
-            </w:pPr>
-            <w:r>
-              <w:rPr>
-                <w:rFonts w:ascii="Times New Roman" w:hAnsi="Times New Roman" w:cs="Times New Roman"/>
-                <w:sz w:val="20"/>
-                <w:szCs w:val="20"/>
+                <w:sz w:val="26"/>
+                <w:szCs w:val="26"/>
+              </w:rPr>
+            </w:pPr>
+            <w:r>
+              <w:rPr>
+                <w:rFonts w:ascii="Times New Roman" w:hAnsi="Times New Roman" w:cs="Times New Roman"/>
+                <w:sz w:val="26"/>
+                <w:szCs w:val="26"/>
               </w:rPr>
               <w:t>1</w:t>
             </w:r>
@@ -9129,15 +9895,15 @@
               <w:jc w:val="center"/>
               <w:rPr>
                 <w:rFonts w:ascii="Times New Roman" w:hAnsi="Times New Roman" w:cs="Times New Roman"/>
-                <w:sz w:val="20"/>
-                <w:szCs w:val="20"/>
-              </w:rPr>
-            </w:pPr>
-            <w:r>
-              <w:rPr>
-                <w:rFonts w:ascii="Times New Roman" w:hAnsi="Times New Roman" w:cs="Times New Roman"/>
-                <w:sz w:val="20"/>
-                <w:szCs w:val="20"/>
+                <w:sz w:val="26"/>
+                <w:szCs w:val="26"/>
+              </w:rPr>
+            </w:pPr>
+            <w:r>
+              <w:rPr>
+                <w:rFonts w:ascii="Times New Roman" w:hAnsi="Times New Roman" w:cs="Times New Roman"/>
+                <w:sz w:val="26"/>
+                <w:szCs w:val="26"/>
               </w:rPr>
               <w:t>2.08</w:t>
             </w:r>
@@ -9156,15 +9922,15 @@
               <w:jc w:val="center"/>
               <w:rPr>
                 <w:rFonts w:ascii="Times New Roman" w:hAnsi="Times New Roman" w:cs="Times New Roman"/>
-                <w:sz w:val="20"/>
-                <w:szCs w:val="20"/>
-              </w:rPr>
-            </w:pPr>
-            <w:r>
-              <w:rPr>
-                <w:rFonts w:ascii="Times New Roman" w:hAnsi="Times New Roman" w:cs="Times New Roman"/>
-                <w:sz w:val="20"/>
-                <w:szCs w:val="20"/>
+                <w:sz w:val="26"/>
+                <w:szCs w:val="26"/>
+              </w:rPr>
+            </w:pPr>
+            <w:r>
+              <w:rPr>
+                <w:rFonts w:ascii="Times New Roman" w:hAnsi="Times New Roman" w:cs="Times New Roman"/>
+                <w:sz w:val="26"/>
+                <w:szCs w:val="26"/>
               </w:rPr>
               <w:t>14</w:t>
             </w:r>
@@ -9180,16 +9946,16 @@
               <w:rPr>
                 <w:rFonts w:ascii="Times New Roman" w:hAnsi="Times New Roman" w:cs="Times New Roman"/>
                 <w:b/>
-                <w:sz w:val="20"/>
-                <w:szCs w:val="20"/>
+                <w:sz w:val="26"/>
+                <w:szCs w:val="26"/>
               </w:rPr>
             </w:pPr>
             <w:r>
               <w:rPr>
                 <w:rFonts w:ascii="Times New Roman" w:hAnsi="Times New Roman" w:cs="Times New Roman"/>
                 <w:b/>
-                <w:sz w:val="20"/>
-                <w:szCs w:val="20"/>
+                <w:sz w:val="26"/>
+                <w:szCs w:val="26"/>
               </w:rPr>
               <w:t>a</w:t>
             </w:r>
@@ -9205,16 +9971,16 @@
               <w:rPr>
                 <w:rFonts w:ascii="Times New Roman" w:hAnsi="Times New Roman" w:cs="Times New Roman"/>
                 <w:b/>
-                <w:sz w:val="20"/>
-                <w:szCs w:val="20"/>
+                <w:sz w:val="26"/>
+                <w:szCs w:val="26"/>
               </w:rPr>
             </w:pPr>
             <w:r>
               <w:rPr>
                 <w:rFonts w:ascii="Times New Roman" w:hAnsi="Times New Roman" w:cs="Times New Roman"/>
                 <w:b/>
-                <w:sz w:val="20"/>
-                <w:szCs w:val="20"/>
+                <w:sz w:val="26"/>
+                <w:szCs w:val="26"/>
               </w:rPr>
               <w:t>36</w:t>
             </w:r>
@@ -9230,16 +9996,16 @@
               <w:rPr>
                 <w:rFonts w:ascii="Times New Roman" w:hAnsi="Times New Roman" w:cs="Times New Roman"/>
                 <w:b/>
-                <w:sz w:val="20"/>
-                <w:szCs w:val="20"/>
+                <w:sz w:val="26"/>
+                <w:szCs w:val="26"/>
               </w:rPr>
             </w:pPr>
             <w:r>
               <w:rPr>
                 <w:rFonts w:ascii="Times New Roman" w:hAnsi="Times New Roman" w:cs="Times New Roman"/>
                 <w:b/>
-                <w:sz w:val="20"/>
-                <w:szCs w:val="20"/>
+                <w:sz w:val="26"/>
+                <w:szCs w:val="26"/>
               </w:rPr>
               <w:t>75.00</w:t>
             </w:r>
@@ -9258,30 +10024,30 @@
               <w:jc w:val="center"/>
               <w:rPr>
                 <w:rFonts w:ascii="Times New Roman" w:hAnsi="Times New Roman" w:cs="Times New Roman"/>
-                <w:sz w:val="20"/>
-                <w:szCs w:val="20"/>
-              </w:rPr>
-            </w:pPr>
-          </w:p>
-        </w:tc>
-        <w:tc>
-          <w:tcPr>
-            <w:tcW w:w="2394" w:type="dxa"/>
-          </w:tcPr>
-          <w:p>
-            <w:pPr>
-              <w:jc w:val="center"/>
-              <w:rPr>
-                <w:rFonts w:ascii="Times New Roman" w:hAnsi="Times New Roman" w:cs="Times New Roman"/>
-                <w:sz w:val="20"/>
-                <w:szCs w:val="20"/>
-              </w:rPr>
-            </w:pPr>
-            <w:r>
-              <w:rPr>
-                <w:rFonts w:ascii="Times New Roman" w:hAnsi="Times New Roman" w:cs="Times New Roman"/>
-                <w:sz w:val="20"/>
-                <w:szCs w:val="20"/>
+                <w:sz w:val="26"/>
+                <w:szCs w:val="26"/>
+              </w:rPr>
+            </w:pPr>
+          </w:p>
+        </w:tc>
+        <w:tc>
+          <w:tcPr>
+            <w:tcW w:w="2394" w:type="dxa"/>
+          </w:tcPr>
+          <w:p>
+            <w:pPr>
+              <w:jc w:val="center"/>
+              <w:rPr>
+                <w:rFonts w:ascii="Times New Roman" w:hAnsi="Times New Roman" w:cs="Times New Roman"/>
+                <w:sz w:val="26"/>
+                <w:szCs w:val="26"/>
+              </w:rPr>
+            </w:pPr>
+            <w:r>
+              <w:rPr>
+                <w:rFonts w:ascii="Times New Roman" w:hAnsi="Times New Roman" w:cs="Times New Roman"/>
+                <w:sz w:val="26"/>
+                <w:szCs w:val="26"/>
               </w:rPr>
               <w:t>b</w:t>
             </w:r>
@@ -9296,15 +10062,15 @@
               <w:jc w:val="center"/>
               <w:rPr>
                 <w:rFonts w:ascii="Times New Roman" w:hAnsi="Times New Roman" w:cs="Times New Roman"/>
-                <w:sz w:val="20"/>
-                <w:szCs w:val="20"/>
-              </w:rPr>
-            </w:pPr>
-            <w:r>
-              <w:rPr>
-                <w:rFonts w:ascii="Times New Roman" w:hAnsi="Times New Roman" w:cs="Times New Roman"/>
-                <w:sz w:val="20"/>
-                <w:szCs w:val="20"/>
+                <w:sz w:val="26"/>
+                <w:szCs w:val="26"/>
+              </w:rPr>
+            </w:pPr>
+            <w:r>
+              <w:rPr>
+                <w:rFonts w:ascii="Times New Roman" w:hAnsi="Times New Roman" w:cs="Times New Roman"/>
+                <w:sz w:val="26"/>
+                <w:szCs w:val="26"/>
               </w:rPr>
               <w:t>5</w:t>
             </w:r>
@@ -9319,15 +10085,15 @@
               <w:jc w:val="center"/>
               <w:rPr>
                 <w:rFonts w:ascii="Times New Roman" w:hAnsi="Times New Roman" w:cs="Times New Roman"/>
-                <w:sz w:val="20"/>
-                <w:szCs w:val="20"/>
-              </w:rPr>
-            </w:pPr>
-            <w:r>
-              <w:rPr>
-                <w:rFonts w:ascii="Times New Roman" w:hAnsi="Times New Roman" w:cs="Times New Roman"/>
-                <w:sz w:val="20"/>
-                <w:szCs w:val="20"/>
+                <w:sz w:val="26"/>
+                <w:szCs w:val="26"/>
+              </w:rPr>
+            </w:pPr>
+            <w:r>
+              <w:rPr>
+                <w:rFonts w:ascii="Times New Roman" w:hAnsi="Times New Roman" w:cs="Times New Roman"/>
+                <w:sz w:val="26"/>
+                <w:szCs w:val="26"/>
               </w:rPr>
               <w:t>10.42</w:t>
             </w:r>
@@ -9346,30 +10112,30 @@
               <w:jc w:val="center"/>
               <w:rPr>
                 <w:rFonts w:ascii="Times New Roman" w:hAnsi="Times New Roman" w:cs="Times New Roman"/>
-                <w:sz w:val="20"/>
-                <w:szCs w:val="20"/>
-              </w:rPr>
-            </w:pPr>
-          </w:p>
-        </w:tc>
-        <w:tc>
-          <w:tcPr>
-            <w:tcW w:w="2394" w:type="dxa"/>
-          </w:tcPr>
-          <w:p>
-            <w:pPr>
-              <w:jc w:val="center"/>
-              <w:rPr>
-                <w:rFonts w:ascii="Times New Roman" w:hAnsi="Times New Roman" w:cs="Times New Roman"/>
-                <w:sz w:val="20"/>
-                <w:szCs w:val="20"/>
-              </w:rPr>
-            </w:pPr>
-            <w:r>
-              <w:rPr>
-                <w:rFonts w:ascii="Times New Roman" w:hAnsi="Times New Roman" w:cs="Times New Roman"/>
-                <w:sz w:val="20"/>
-                <w:szCs w:val="20"/>
+                <w:sz w:val="26"/>
+                <w:szCs w:val="26"/>
+              </w:rPr>
+            </w:pPr>
+          </w:p>
+        </w:tc>
+        <w:tc>
+          <w:tcPr>
+            <w:tcW w:w="2394" w:type="dxa"/>
+          </w:tcPr>
+          <w:p>
+            <w:pPr>
+              <w:jc w:val="center"/>
+              <w:rPr>
+                <w:rFonts w:ascii="Times New Roman" w:hAnsi="Times New Roman" w:cs="Times New Roman"/>
+                <w:sz w:val="26"/>
+                <w:szCs w:val="26"/>
+              </w:rPr>
+            </w:pPr>
+            <w:r>
+              <w:rPr>
+                <w:rFonts w:ascii="Times New Roman" w:hAnsi="Times New Roman" w:cs="Times New Roman"/>
+                <w:sz w:val="26"/>
+                <w:szCs w:val="26"/>
               </w:rPr>
               <w:t>c</w:t>
             </w:r>
@@ -9384,15 +10150,15 @@
               <w:jc w:val="center"/>
               <w:rPr>
                 <w:rFonts w:ascii="Times New Roman" w:hAnsi="Times New Roman" w:cs="Times New Roman"/>
-                <w:sz w:val="20"/>
-                <w:szCs w:val="20"/>
-              </w:rPr>
-            </w:pPr>
-            <w:r>
-              <w:rPr>
-                <w:rFonts w:ascii="Times New Roman" w:hAnsi="Times New Roman" w:cs="Times New Roman"/>
-                <w:sz w:val="20"/>
-                <w:szCs w:val="20"/>
+                <w:sz w:val="26"/>
+                <w:szCs w:val="26"/>
+              </w:rPr>
+            </w:pPr>
+            <w:r>
+              <w:rPr>
+                <w:rFonts w:ascii="Times New Roman" w:hAnsi="Times New Roman" w:cs="Times New Roman"/>
+                <w:sz w:val="26"/>
+                <w:szCs w:val="26"/>
               </w:rPr>
               <w:t>7</w:t>
             </w:r>
@@ -9407,15 +10173,15 @@
               <w:jc w:val="center"/>
               <w:rPr>
                 <w:rFonts w:ascii="Times New Roman" w:hAnsi="Times New Roman" w:cs="Times New Roman"/>
-                <w:sz w:val="20"/>
-                <w:szCs w:val="20"/>
-              </w:rPr>
-            </w:pPr>
-            <w:r>
-              <w:rPr>
-                <w:rFonts w:ascii="Times New Roman" w:hAnsi="Times New Roman" w:cs="Times New Roman"/>
-                <w:sz w:val="20"/>
-                <w:szCs w:val="20"/>
+                <w:sz w:val="26"/>
+                <w:szCs w:val="26"/>
+              </w:rPr>
+            </w:pPr>
+            <w:r>
+              <w:rPr>
+                <w:rFonts w:ascii="Times New Roman" w:hAnsi="Times New Roman" w:cs="Times New Roman"/>
+                <w:sz w:val="26"/>
+                <w:szCs w:val="26"/>
               </w:rPr>
               <w:t>14.58</w:t>
             </w:r>
@@ -9434,15 +10200,15 @@
               <w:jc w:val="center"/>
               <w:rPr>
                 <w:rFonts w:ascii="Times New Roman" w:hAnsi="Times New Roman" w:cs="Times New Roman"/>
-                <w:sz w:val="20"/>
-                <w:szCs w:val="20"/>
-              </w:rPr>
-            </w:pPr>
-            <w:r>
-              <w:rPr>
-                <w:rFonts w:ascii="Times New Roman" w:hAnsi="Times New Roman" w:cs="Times New Roman"/>
-                <w:sz w:val="20"/>
-                <w:szCs w:val="20"/>
+                <w:sz w:val="26"/>
+                <w:szCs w:val="26"/>
+              </w:rPr>
+            </w:pPr>
+            <w:r>
+              <w:rPr>
+                <w:rFonts w:ascii="Times New Roman" w:hAnsi="Times New Roman" w:cs="Times New Roman"/>
+                <w:sz w:val="26"/>
+                <w:szCs w:val="26"/>
               </w:rPr>
               <w:t>15</w:t>
             </w:r>
@@ -9457,15 +10223,15 @@
               <w:jc w:val="center"/>
               <w:rPr>
                 <w:rFonts w:ascii="Times New Roman" w:hAnsi="Times New Roman" w:cs="Times New Roman"/>
-                <w:sz w:val="20"/>
-                <w:szCs w:val="20"/>
-              </w:rPr>
-            </w:pPr>
-            <w:r>
-              <w:rPr>
-                <w:rFonts w:ascii="Times New Roman" w:hAnsi="Times New Roman" w:cs="Times New Roman"/>
-                <w:sz w:val="20"/>
-                <w:szCs w:val="20"/>
+                <w:sz w:val="26"/>
+                <w:szCs w:val="26"/>
+              </w:rPr>
+            </w:pPr>
+            <w:r>
+              <w:rPr>
+                <w:rFonts w:ascii="Times New Roman" w:hAnsi="Times New Roman" w:cs="Times New Roman"/>
+                <w:sz w:val="26"/>
+                <w:szCs w:val="26"/>
               </w:rPr>
               <w:t>a</w:t>
             </w:r>
@@ -9480,15 +10246,15 @@
               <w:jc w:val="center"/>
               <w:rPr>
                 <w:rFonts w:ascii="Times New Roman" w:hAnsi="Times New Roman" w:cs="Times New Roman"/>
-                <w:sz w:val="20"/>
-                <w:szCs w:val="20"/>
-              </w:rPr>
-            </w:pPr>
-            <w:r>
-              <w:rPr>
-                <w:rFonts w:ascii="Times New Roman" w:hAnsi="Times New Roman" w:cs="Times New Roman"/>
-                <w:sz w:val="20"/>
-                <w:szCs w:val="20"/>
+                <w:sz w:val="26"/>
+                <w:szCs w:val="26"/>
+              </w:rPr>
+            </w:pPr>
+            <w:r>
+              <w:rPr>
+                <w:rFonts w:ascii="Times New Roman" w:hAnsi="Times New Roman" w:cs="Times New Roman"/>
+                <w:sz w:val="26"/>
+                <w:szCs w:val="26"/>
               </w:rPr>
               <w:t>13</w:t>
             </w:r>
@@ -9503,15 +10269,15 @@
               <w:jc w:val="center"/>
               <w:rPr>
                 <w:rFonts w:ascii="Times New Roman" w:hAnsi="Times New Roman" w:cs="Times New Roman"/>
-                <w:sz w:val="20"/>
-                <w:szCs w:val="20"/>
-              </w:rPr>
-            </w:pPr>
-            <w:r>
-              <w:rPr>
-                <w:rFonts w:ascii="Times New Roman" w:hAnsi="Times New Roman" w:cs="Times New Roman"/>
-                <w:sz w:val="20"/>
-                <w:szCs w:val="20"/>
+                <w:sz w:val="26"/>
+                <w:szCs w:val="26"/>
+              </w:rPr>
+            </w:pPr>
+            <w:r>
+              <w:rPr>
+                <w:rFonts w:ascii="Times New Roman" w:hAnsi="Times New Roman" w:cs="Times New Roman"/>
+                <w:sz w:val="26"/>
+                <w:szCs w:val="26"/>
               </w:rPr>
               <w:t>27.08</w:t>
             </w:r>
@@ -9530,8 +10296,8 @@
               <w:jc w:val="center"/>
               <w:rPr>
                 <w:rFonts w:ascii="Times New Roman" w:hAnsi="Times New Roman" w:cs="Times New Roman"/>
-                <w:sz w:val="20"/>
-                <w:szCs w:val="20"/>
+                <w:sz w:val="26"/>
+                <w:szCs w:val="26"/>
               </w:rPr>
             </w:pPr>
           </w:p>
@@ -9546,16 +10312,16 @@
               <w:rPr>
                 <w:rFonts w:ascii="Times New Roman" w:hAnsi="Times New Roman" w:cs="Times New Roman"/>
                 <w:b/>
-                <w:sz w:val="20"/>
-                <w:szCs w:val="20"/>
+                <w:sz w:val="26"/>
+                <w:szCs w:val="26"/>
               </w:rPr>
             </w:pPr>
             <w:r>
               <w:rPr>
                 <w:rFonts w:ascii="Times New Roman" w:hAnsi="Times New Roman" w:cs="Times New Roman"/>
                 <w:b/>
-                <w:sz w:val="20"/>
-                <w:szCs w:val="20"/>
+                <w:sz w:val="26"/>
+                <w:szCs w:val="26"/>
               </w:rPr>
               <w:t>b</w:t>
             </w:r>
@@ -9571,16 +10337,16 @@
               <w:rPr>
                 <w:rFonts w:ascii="Times New Roman" w:hAnsi="Times New Roman" w:cs="Times New Roman"/>
                 <w:b/>
-                <w:sz w:val="20"/>
-                <w:szCs w:val="20"/>
+                <w:sz w:val="26"/>
+                <w:szCs w:val="26"/>
               </w:rPr>
             </w:pPr>
             <w:r>
               <w:rPr>
                 <w:rFonts w:ascii="Times New Roman" w:hAnsi="Times New Roman" w:cs="Times New Roman"/>
                 <w:b/>
-                <w:sz w:val="20"/>
-                <w:szCs w:val="20"/>
+                <w:sz w:val="26"/>
+                <w:szCs w:val="26"/>
               </w:rPr>
               <w:t>16</w:t>
             </w:r>
@@ -9596,16 +10362,16 @@
               <w:rPr>
                 <w:rFonts w:ascii="Times New Roman" w:hAnsi="Times New Roman" w:cs="Times New Roman"/>
                 <w:b/>
-                <w:sz w:val="20"/>
-                <w:szCs w:val="20"/>
+                <w:sz w:val="26"/>
+                <w:szCs w:val="26"/>
               </w:rPr>
             </w:pPr>
             <w:r>
               <w:rPr>
                 <w:rFonts w:ascii="Times New Roman" w:hAnsi="Times New Roman" w:cs="Times New Roman"/>
                 <w:b/>
-                <w:sz w:val="20"/>
-                <w:szCs w:val="20"/>
+                <w:sz w:val="26"/>
+                <w:szCs w:val="26"/>
               </w:rPr>
               <w:t>33.33</w:t>
             </w:r>
@@ -9624,30 +10390,30 @@
               <w:jc w:val="center"/>
               <w:rPr>
                 <w:rFonts w:ascii="Times New Roman" w:hAnsi="Times New Roman" w:cs="Times New Roman"/>
-                <w:sz w:val="20"/>
-                <w:szCs w:val="20"/>
-              </w:rPr>
-            </w:pPr>
-          </w:p>
-        </w:tc>
-        <w:tc>
-          <w:tcPr>
-            <w:tcW w:w="2394" w:type="dxa"/>
-          </w:tcPr>
-          <w:p>
-            <w:pPr>
-              <w:jc w:val="center"/>
-              <w:rPr>
-                <w:rFonts w:ascii="Times New Roman" w:hAnsi="Times New Roman" w:cs="Times New Roman"/>
-                <w:sz w:val="20"/>
-                <w:szCs w:val="20"/>
-              </w:rPr>
-            </w:pPr>
-            <w:r>
-              <w:rPr>
-                <w:rFonts w:ascii="Times New Roman" w:hAnsi="Times New Roman" w:cs="Times New Roman"/>
-                <w:sz w:val="20"/>
-                <w:szCs w:val="20"/>
+                <w:sz w:val="26"/>
+                <w:szCs w:val="26"/>
+              </w:rPr>
+            </w:pPr>
+          </w:p>
+        </w:tc>
+        <w:tc>
+          <w:tcPr>
+            <w:tcW w:w="2394" w:type="dxa"/>
+          </w:tcPr>
+          <w:p>
+            <w:pPr>
+              <w:jc w:val="center"/>
+              <w:rPr>
+                <w:rFonts w:ascii="Times New Roman" w:hAnsi="Times New Roman" w:cs="Times New Roman"/>
+                <w:sz w:val="26"/>
+                <w:szCs w:val="26"/>
+              </w:rPr>
+            </w:pPr>
+            <w:r>
+              <w:rPr>
+                <w:rFonts w:ascii="Times New Roman" w:hAnsi="Times New Roman" w:cs="Times New Roman"/>
+                <w:sz w:val="26"/>
+                <w:szCs w:val="26"/>
               </w:rPr>
               <w:t>c</w:t>
             </w:r>
@@ -9662,15 +10428,15 @@
               <w:jc w:val="center"/>
               <w:rPr>
                 <w:rFonts w:ascii="Times New Roman" w:hAnsi="Times New Roman" w:cs="Times New Roman"/>
-                <w:sz w:val="20"/>
-                <w:szCs w:val="20"/>
-              </w:rPr>
-            </w:pPr>
-            <w:r>
-              <w:rPr>
-                <w:rFonts w:ascii="Times New Roman" w:hAnsi="Times New Roman" w:cs="Times New Roman"/>
-                <w:sz w:val="20"/>
-                <w:szCs w:val="20"/>
+                <w:sz w:val="26"/>
+                <w:szCs w:val="26"/>
+              </w:rPr>
+            </w:pPr>
+            <w:r>
+              <w:rPr>
+                <w:rFonts w:ascii="Times New Roman" w:hAnsi="Times New Roman" w:cs="Times New Roman"/>
+                <w:sz w:val="26"/>
+                <w:szCs w:val="26"/>
               </w:rPr>
               <w:t>12</w:t>
             </w:r>
@@ -9685,15 +10451,15 @@
               <w:jc w:val="center"/>
               <w:rPr>
                 <w:rFonts w:ascii="Times New Roman" w:hAnsi="Times New Roman" w:cs="Times New Roman"/>
-                <w:sz w:val="20"/>
-                <w:szCs w:val="20"/>
-              </w:rPr>
-            </w:pPr>
-            <w:r>
-              <w:rPr>
-                <w:rFonts w:ascii="Times New Roman" w:hAnsi="Times New Roman" w:cs="Times New Roman"/>
-                <w:sz w:val="20"/>
-                <w:szCs w:val="20"/>
+                <w:sz w:val="26"/>
+                <w:szCs w:val="26"/>
+              </w:rPr>
+            </w:pPr>
+            <w:r>
+              <w:rPr>
+                <w:rFonts w:ascii="Times New Roman" w:hAnsi="Times New Roman" w:cs="Times New Roman"/>
+                <w:sz w:val="26"/>
+                <w:szCs w:val="26"/>
               </w:rPr>
               <w:t>25.00</w:t>
             </w:r>
@@ -9712,30 +10478,30 @@
               <w:jc w:val="center"/>
               <w:rPr>
                 <w:rFonts w:ascii="Times New Roman" w:hAnsi="Times New Roman" w:cs="Times New Roman"/>
-                <w:sz w:val="20"/>
-                <w:szCs w:val="20"/>
-              </w:rPr>
-            </w:pPr>
-          </w:p>
-        </w:tc>
-        <w:tc>
-          <w:tcPr>
-            <w:tcW w:w="2394" w:type="dxa"/>
-          </w:tcPr>
-          <w:p>
-            <w:pPr>
-              <w:jc w:val="center"/>
-              <w:rPr>
-                <w:rFonts w:ascii="Times New Roman" w:hAnsi="Times New Roman" w:cs="Times New Roman"/>
-                <w:sz w:val="20"/>
-                <w:szCs w:val="20"/>
-              </w:rPr>
-            </w:pPr>
-            <w:r>
-              <w:rPr>
-                <w:rFonts w:ascii="Times New Roman" w:hAnsi="Times New Roman" w:cs="Times New Roman"/>
-                <w:sz w:val="20"/>
-                <w:szCs w:val="20"/>
+                <w:sz w:val="26"/>
+                <w:szCs w:val="26"/>
+              </w:rPr>
+            </w:pPr>
+          </w:p>
+        </w:tc>
+        <w:tc>
+          <w:tcPr>
+            <w:tcW w:w="2394" w:type="dxa"/>
+          </w:tcPr>
+          <w:p>
+            <w:pPr>
+              <w:jc w:val="center"/>
+              <w:rPr>
+                <w:rFonts w:ascii="Times New Roman" w:hAnsi="Times New Roman" w:cs="Times New Roman"/>
+                <w:sz w:val="26"/>
+                <w:szCs w:val="26"/>
+              </w:rPr>
+            </w:pPr>
+            <w:r>
+              <w:rPr>
+                <w:rFonts w:ascii="Times New Roman" w:hAnsi="Times New Roman" w:cs="Times New Roman"/>
+                <w:sz w:val="26"/>
+                <w:szCs w:val="26"/>
               </w:rPr>
               <w:t>d</w:t>
             </w:r>
@@ -9750,15 +10516,15 @@
               <w:jc w:val="center"/>
               <w:rPr>
                 <w:rFonts w:ascii="Times New Roman" w:hAnsi="Times New Roman" w:cs="Times New Roman"/>
-                <w:sz w:val="20"/>
-                <w:szCs w:val="20"/>
-              </w:rPr>
-            </w:pPr>
-            <w:r>
-              <w:rPr>
-                <w:rFonts w:ascii="Times New Roman" w:hAnsi="Times New Roman" w:cs="Times New Roman"/>
-                <w:sz w:val="20"/>
-                <w:szCs w:val="20"/>
+                <w:sz w:val="26"/>
+                <w:szCs w:val="26"/>
+              </w:rPr>
+            </w:pPr>
+            <w:r>
+              <w:rPr>
+                <w:rFonts w:ascii="Times New Roman" w:hAnsi="Times New Roman" w:cs="Times New Roman"/>
+                <w:sz w:val="26"/>
+                <w:szCs w:val="26"/>
               </w:rPr>
               <w:t>7</w:t>
             </w:r>
@@ -9773,15 +10539,15 @@
               <w:jc w:val="center"/>
               <w:rPr>
                 <w:rFonts w:ascii="Times New Roman" w:hAnsi="Times New Roman" w:cs="Times New Roman"/>
-                <w:sz w:val="20"/>
-                <w:szCs w:val="20"/>
-              </w:rPr>
-            </w:pPr>
-            <w:r>
-              <w:rPr>
-                <w:rFonts w:ascii="Times New Roman" w:hAnsi="Times New Roman" w:cs="Times New Roman"/>
-                <w:sz w:val="20"/>
-                <w:szCs w:val="20"/>
+                <w:sz w:val="26"/>
+                <w:szCs w:val="26"/>
+              </w:rPr>
+            </w:pPr>
+            <w:r>
+              <w:rPr>
+                <w:rFonts w:ascii="Times New Roman" w:hAnsi="Times New Roman" w:cs="Times New Roman"/>
+                <w:sz w:val="26"/>
+                <w:szCs w:val="26"/>
               </w:rPr>
               <w:t>14.58</w:t>
             </w:r>
@@ -9800,15 +10566,15 @@
               <w:jc w:val="center"/>
               <w:rPr>
                 <w:rFonts w:ascii="Times New Roman" w:hAnsi="Times New Roman" w:cs="Times New Roman"/>
-                <w:sz w:val="20"/>
-                <w:szCs w:val="20"/>
-              </w:rPr>
-            </w:pPr>
-            <w:r>
-              <w:rPr>
-                <w:rFonts w:ascii="Times New Roman" w:hAnsi="Times New Roman" w:cs="Times New Roman"/>
-                <w:sz w:val="20"/>
-                <w:szCs w:val="20"/>
+                <w:sz w:val="26"/>
+                <w:szCs w:val="26"/>
+              </w:rPr>
+            </w:pPr>
+            <w:r>
+              <w:rPr>
+                <w:rFonts w:ascii="Times New Roman" w:hAnsi="Times New Roman" w:cs="Times New Roman"/>
+                <w:sz w:val="26"/>
+                <w:szCs w:val="26"/>
               </w:rPr>
               <w:t>16</w:t>
             </w:r>
@@ -9824,16 +10590,16 @@
               <w:rPr>
                 <w:rFonts w:ascii="Times New Roman" w:hAnsi="Times New Roman" w:cs="Times New Roman"/>
                 <w:b/>
-                <w:sz w:val="20"/>
-                <w:szCs w:val="20"/>
+                <w:sz w:val="26"/>
+                <w:szCs w:val="26"/>
               </w:rPr>
             </w:pPr>
             <w:r>
               <w:rPr>
                 <w:rFonts w:ascii="Times New Roman" w:hAnsi="Times New Roman" w:cs="Times New Roman"/>
                 <w:b/>
-                <w:sz w:val="20"/>
-                <w:szCs w:val="20"/>
+                <w:sz w:val="26"/>
+                <w:szCs w:val="26"/>
               </w:rPr>
               <w:t>a</w:t>
             </w:r>
@@ -9849,16 +10615,16 @@
               <w:rPr>
                 <w:rFonts w:ascii="Times New Roman" w:hAnsi="Times New Roman" w:cs="Times New Roman"/>
                 <w:b/>
-                <w:sz w:val="20"/>
-                <w:szCs w:val="20"/>
+                <w:sz w:val="26"/>
+                <w:szCs w:val="26"/>
               </w:rPr>
             </w:pPr>
             <w:r>
               <w:rPr>
                 <w:rFonts w:ascii="Times New Roman" w:hAnsi="Times New Roman" w:cs="Times New Roman"/>
                 <w:b/>
-                <w:sz w:val="20"/>
-                <w:szCs w:val="20"/>
+                <w:sz w:val="26"/>
+                <w:szCs w:val="26"/>
               </w:rPr>
               <w:t>39</w:t>
             </w:r>
@@ -9874,16 +10640,16 @@
               <w:rPr>
                 <w:rFonts w:ascii="Times New Roman" w:hAnsi="Times New Roman" w:cs="Times New Roman"/>
                 <w:b/>
-                <w:sz w:val="20"/>
-                <w:szCs w:val="20"/>
+                <w:sz w:val="26"/>
+                <w:szCs w:val="26"/>
               </w:rPr>
             </w:pPr>
             <w:r>
               <w:rPr>
                 <w:rFonts w:ascii="Times New Roman" w:hAnsi="Times New Roman" w:cs="Times New Roman"/>
                 <w:b/>
-                <w:sz w:val="20"/>
-                <w:szCs w:val="20"/>
+                <w:sz w:val="26"/>
+                <w:szCs w:val="26"/>
               </w:rPr>
               <w:t>81.25</w:t>
             </w:r>
@@ -9902,30 +10668,30 @@
               <w:jc w:val="center"/>
               <w:rPr>
                 <w:rFonts w:ascii="Times New Roman" w:hAnsi="Times New Roman" w:cs="Times New Roman"/>
-                <w:sz w:val="20"/>
-                <w:szCs w:val="20"/>
-              </w:rPr>
-            </w:pPr>
-          </w:p>
-        </w:tc>
-        <w:tc>
-          <w:tcPr>
-            <w:tcW w:w="2394" w:type="dxa"/>
-          </w:tcPr>
-          <w:p>
-            <w:pPr>
-              <w:jc w:val="center"/>
-              <w:rPr>
-                <w:rFonts w:ascii="Times New Roman" w:hAnsi="Times New Roman" w:cs="Times New Roman"/>
-                <w:sz w:val="20"/>
-                <w:szCs w:val="20"/>
-              </w:rPr>
-            </w:pPr>
-            <w:r>
-              <w:rPr>
-                <w:rFonts w:ascii="Times New Roman" w:hAnsi="Times New Roman" w:cs="Times New Roman"/>
-                <w:sz w:val="20"/>
-                <w:szCs w:val="20"/>
+                <w:sz w:val="26"/>
+                <w:szCs w:val="26"/>
+              </w:rPr>
+            </w:pPr>
+          </w:p>
+        </w:tc>
+        <w:tc>
+          <w:tcPr>
+            <w:tcW w:w="2394" w:type="dxa"/>
+          </w:tcPr>
+          <w:p>
+            <w:pPr>
+              <w:jc w:val="center"/>
+              <w:rPr>
+                <w:rFonts w:ascii="Times New Roman" w:hAnsi="Times New Roman" w:cs="Times New Roman"/>
+                <w:sz w:val="26"/>
+                <w:szCs w:val="26"/>
+              </w:rPr>
+            </w:pPr>
+            <w:r>
+              <w:rPr>
+                <w:rFonts w:ascii="Times New Roman" w:hAnsi="Times New Roman" w:cs="Times New Roman"/>
+                <w:sz w:val="26"/>
+                <w:szCs w:val="26"/>
               </w:rPr>
               <w:t>b</w:t>
             </w:r>
@@ -9940,15 +10706,15 @@
               <w:jc w:val="center"/>
               <w:rPr>
                 <w:rFonts w:ascii="Times New Roman" w:hAnsi="Times New Roman" w:cs="Times New Roman"/>
-                <w:sz w:val="20"/>
-                <w:szCs w:val="20"/>
-              </w:rPr>
-            </w:pPr>
-            <w:r>
-              <w:rPr>
-                <w:rFonts w:ascii="Times New Roman" w:hAnsi="Times New Roman" w:cs="Times New Roman"/>
-                <w:sz w:val="20"/>
-                <w:szCs w:val="20"/>
+                <w:sz w:val="26"/>
+                <w:szCs w:val="26"/>
+              </w:rPr>
+            </w:pPr>
+            <w:r>
+              <w:rPr>
+                <w:rFonts w:ascii="Times New Roman" w:hAnsi="Times New Roman" w:cs="Times New Roman"/>
+                <w:sz w:val="26"/>
+                <w:szCs w:val="26"/>
               </w:rPr>
               <w:t>5</w:t>
             </w:r>
@@ -9963,15 +10729,15 @@
               <w:jc w:val="center"/>
               <w:rPr>
                 <w:rFonts w:ascii="Times New Roman" w:hAnsi="Times New Roman" w:cs="Times New Roman"/>
-                <w:sz w:val="20"/>
-                <w:szCs w:val="20"/>
-              </w:rPr>
-            </w:pPr>
-            <w:r>
-              <w:rPr>
-                <w:rFonts w:ascii="Times New Roman" w:hAnsi="Times New Roman" w:cs="Times New Roman"/>
-                <w:sz w:val="20"/>
-                <w:szCs w:val="20"/>
+                <w:sz w:val="26"/>
+                <w:szCs w:val="26"/>
+              </w:rPr>
+            </w:pPr>
+            <w:r>
+              <w:rPr>
+                <w:rFonts w:ascii="Times New Roman" w:hAnsi="Times New Roman" w:cs="Times New Roman"/>
+                <w:sz w:val="26"/>
+                <w:szCs w:val="26"/>
               </w:rPr>
               <w:t>10.42</w:t>
             </w:r>
@@ -9990,30 +10756,30 @@
               <w:jc w:val="center"/>
               <w:rPr>
                 <w:rFonts w:ascii="Times New Roman" w:hAnsi="Times New Roman" w:cs="Times New Roman"/>
-                <w:sz w:val="20"/>
-                <w:szCs w:val="20"/>
-              </w:rPr>
-            </w:pPr>
-          </w:p>
-        </w:tc>
-        <w:tc>
-          <w:tcPr>
-            <w:tcW w:w="2394" w:type="dxa"/>
-          </w:tcPr>
-          <w:p>
-            <w:pPr>
-              <w:jc w:val="center"/>
-              <w:rPr>
-                <w:rFonts w:ascii="Times New Roman" w:hAnsi="Times New Roman" w:cs="Times New Roman"/>
-                <w:sz w:val="20"/>
-                <w:szCs w:val="20"/>
-              </w:rPr>
-            </w:pPr>
-            <w:r>
-              <w:rPr>
-                <w:rFonts w:ascii="Times New Roman" w:hAnsi="Times New Roman" w:cs="Times New Roman"/>
-                <w:sz w:val="20"/>
-                <w:szCs w:val="20"/>
+                <w:sz w:val="26"/>
+                <w:szCs w:val="26"/>
+              </w:rPr>
+            </w:pPr>
+          </w:p>
+        </w:tc>
+        <w:tc>
+          <w:tcPr>
+            <w:tcW w:w="2394" w:type="dxa"/>
+          </w:tcPr>
+          <w:p>
+            <w:pPr>
+              <w:jc w:val="center"/>
+              <w:rPr>
+                <w:rFonts w:ascii="Times New Roman" w:hAnsi="Times New Roman" w:cs="Times New Roman"/>
+                <w:sz w:val="26"/>
+                <w:szCs w:val="26"/>
+              </w:rPr>
+            </w:pPr>
+            <w:r>
+              <w:rPr>
+                <w:rFonts w:ascii="Times New Roman" w:hAnsi="Times New Roman" w:cs="Times New Roman"/>
+                <w:sz w:val="26"/>
+                <w:szCs w:val="26"/>
               </w:rPr>
               <w:t>c</w:t>
             </w:r>
@@ -10028,15 +10794,15 @@
               <w:jc w:val="center"/>
               <w:rPr>
                 <w:rFonts w:ascii="Times New Roman" w:hAnsi="Times New Roman" w:cs="Times New Roman"/>
-                <w:sz w:val="20"/>
-                <w:szCs w:val="20"/>
-              </w:rPr>
-            </w:pPr>
-            <w:r>
-              <w:rPr>
-                <w:rFonts w:ascii="Times New Roman" w:hAnsi="Times New Roman" w:cs="Times New Roman"/>
-                <w:sz w:val="20"/>
-                <w:szCs w:val="20"/>
+                <w:sz w:val="26"/>
+                <w:szCs w:val="26"/>
+              </w:rPr>
+            </w:pPr>
+            <w:r>
+              <w:rPr>
+                <w:rFonts w:ascii="Times New Roman" w:hAnsi="Times New Roman" w:cs="Times New Roman"/>
+                <w:sz w:val="26"/>
+                <w:szCs w:val="26"/>
               </w:rPr>
               <w:t>2</w:t>
             </w:r>
@@ -10051,15 +10817,15 @@
               <w:jc w:val="center"/>
               <w:rPr>
                 <w:rFonts w:ascii="Times New Roman" w:hAnsi="Times New Roman" w:cs="Times New Roman"/>
-                <w:sz w:val="20"/>
-                <w:szCs w:val="20"/>
-              </w:rPr>
-            </w:pPr>
-            <w:r>
-              <w:rPr>
-                <w:rFonts w:ascii="Times New Roman" w:hAnsi="Times New Roman" w:cs="Times New Roman"/>
-                <w:sz w:val="20"/>
-                <w:szCs w:val="20"/>
+                <w:sz w:val="26"/>
+                <w:szCs w:val="26"/>
+              </w:rPr>
+            </w:pPr>
+            <w:r>
+              <w:rPr>
+                <w:rFonts w:ascii="Times New Roman" w:hAnsi="Times New Roman" w:cs="Times New Roman"/>
+                <w:sz w:val="26"/>
+                <w:szCs w:val="26"/>
               </w:rPr>
               <w:t>4.17</w:t>
             </w:r>
@@ -10078,30 +10844,30 @@
               <w:jc w:val="center"/>
               <w:rPr>
                 <w:rFonts w:ascii="Times New Roman" w:hAnsi="Times New Roman" w:cs="Times New Roman"/>
-                <w:sz w:val="20"/>
-                <w:szCs w:val="20"/>
-              </w:rPr>
-            </w:pPr>
-          </w:p>
-        </w:tc>
-        <w:tc>
-          <w:tcPr>
-            <w:tcW w:w="2394" w:type="dxa"/>
-          </w:tcPr>
-          <w:p>
-            <w:pPr>
-              <w:jc w:val="center"/>
-              <w:rPr>
-                <w:rFonts w:ascii="Times New Roman" w:hAnsi="Times New Roman" w:cs="Times New Roman"/>
-                <w:sz w:val="20"/>
-                <w:szCs w:val="20"/>
-              </w:rPr>
-            </w:pPr>
-            <w:r>
-              <w:rPr>
-                <w:rFonts w:ascii="Times New Roman" w:hAnsi="Times New Roman" w:cs="Times New Roman"/>
-                <w:sz w:val="20"/>
-                <w:szCs w:val="20"/>
+                <w:sz w:val="26"/>
+                <w:szCs w:val="26"/>
+              </w:rPr>
+            </w:pPr>
+          </w:p>
+        </w:tc>
+        <w:tc>
+          <w:tcPr>
+            <w:tcW w:w="2394" w:type="dxa"/>
+          </w:tcPr>
+          <w:p>
+            <w:pPr>
+              <w:jc w:val="center"/>
+              <w:rPr>
+                <w:rFonts w:ascii="Times New Roman" w:hAnsi="Times New Roman" w:cs="Times New Roman"/>
+                <w:sz w:val="26"/>
+                <w:szCs w:val="26"/>
+              </w:rPr>
+            </w:pPr>
+            <w:r>
+              <w:rPr>
+                <w:rFonts w:ascii="Times New Roman" w:hAnsi="Times New Roman" w:cs="Times New Roman"/>
+                <w:sz w:val="26"/>
+                <w:szCs w:val="26"/>
               </w:rPr>
               <w:t>d</w:t>
             </w:r>
@@ -10116,15 +10882,15 @@
               <w:jc w:val="center"/>
               <w:rPr>
                 <w:rFonts w:ascii="Times New Roman" w:hAnsi="Times New Roman" w:cs="Times New Roman"/>
-                <w:sz w:val="20"/>
-                <w:szCs w:val="20"/>
-              </w:rPr>
-            </w:pPr>
-            <w:r>
-              <w:rPr>
-                <w:rFonts w:ascii="Times New Roman" w:hAnsi="Times New Roman" w:cs="Times New Roman"/>
-                <w:sz w:val="20"/>
-                <w:szCs w:val="20"/>
+                <w:sz w:val="26"/>
+                <w:szCs w:val="26"/>
+              </w:rPr>
+            </w:pPr>
+            <w:r>
+              <w:rPr>
+                <w:rFonts w:ascii="Times New Roman" w:hAnsi="Times New Roman" w:cs="Times New Roman"/>
+                <w:sz w:val="26"/>
+                <w:szCs w:val="26"/>
               </w:rPr>
               <w:t>2</w:t>
             </w:r>
@@ -10139,15 +10905,15 @@
               <w:jc w:val="center"/>
               <w:rPr>
                 <w:rFonts w:ascii="Times New Roman" w:hAnsi="Times New Roman" w:cs="Times New Roman"/>
-                <w:sz w:val="20"/>
-                <w:szCs w:val="20"/>
-              </w:rPr>
-            </w:pPr>
-            <w:r>
-              <w:rPr>
-                <w:rFonts w:ascii="Times New Roman" w:hAnsi="Times New Roman" w:cs="Times New Roman"/>
-                <w:sz w:val="20"/>
-                <w:szCs w:val="20"/>
+                <w:sz w:val="26"/>
+                <w:szCs w:val="26"/>
+              </w:rPr>
+            </w:pPr>
+            <w:r>
+              <w:rPr>
+                <w:rFonts w:ascii="Times New Roman" w:hAnsi="Times New Roman" w:cs="Times New Roman"/>
+                <w:sz w:val="26"/>
+                <w:szCs w:val="26"/>
               </w:rPr>
               <w:t>4.17</w:t>
             </w:r>
@@ -13641,7 +14407,7 @@
 </file>
 
 <file path=customXml/itemProps1.xml><?xml version="1.0" encoding="utf-8"?>
-<ds:datastoreItem xmlns:ds="http://schemas.openxmlformats.org/officeDocument/2006/customXml" ds:itemID="{1B134420-EC1F-4484-BA04-2C5F4CDC009E}">
+<ds:datastoreItem xmlns:ds="http://schemas.openxmlformats.org/officeDocument/2006/customXml" ds:itemID="{15313A51-8306-4A42-AA24-C99EEAA82B63}">
   <ds:schemaRefs>
     <ds:schemaRef ds:uri="http://schemas.openxmlformats.org/officeDocument/2006/bibliography"/>
   </ds:schemaRefs>
